--- a/Documents/Final_Draft_JHI_2025.docx
+++ b/Documents/Final_Draft_JHI_2025.docx
@@ -3636,7 +3636,22 @@
         <w:t xml:space="preserve">which are vital habitats for aquatic vegetation and campsites for the Grand Canyon’s multi-million dollar rafting industry </w:t>
       </w:r>
       <w:r>
-        <w:t>(Hoeting, 1998; USGS, 2015).</w:t>
+        <w:fldChar w:fldCharType="begin"/>
+      </w:r>
+      <w:r>
+        <w:instrText xml:space="preserve"> ADDIN ZOTERO_ITEM CSL_CITATION {"citationID":"1hrbp8WS","properties":{"formattedCitation":"(Hoeting, 1998; USGS, 2015)","plainCitation":"(Hoeting, 1998; USGS, 2015)","noteIndex":0},"citationItems":[{"id":6296,"uris":["http://zotero.org/users/5412774/items/4UDAVH85"],"itemData":{"id":6296,"type":"article-journal","abstract":"The National Park Service funded a study to determine the impact of water released from the Glen Canyon Dam on sandbars downriver through Grand Canyon National Park. The project involved considerable amounts of messy and missing data. Some of the challenges faced and lessons learned during this project are described.","container-title":"Statistical Science","language":"en","page":"9-13","source":"Zotero","title":"Sandbars in the Colorado River: an Environmental Consulting Project","author":[{"family":"Hoeting","given":"Jennifer A"}],"issued":{"date-parts":[["1998"]]}}},{"id":6297,"uris":["http://zotero.org/users/5412774/items/W2NUBPBM"],"itemData":{"id":6297,"type":"post-weblog","genre":"Government","language":"English","title":"Rebuilding Sandbars in the Grand Canyon","URL":"https://www.usgs.gov/news/featured-story/rebuilding-sandbars-grand-canyon","author":[{"family":"USGS","given":""}],"accessed":{"date-parts":[["2024",8,18]]},"issued":{"date-parts":[["2015"]]}}}],"schema":"https://github.com/citation-style-language/schema/raw/master/csl-citation.json"} </w:instrText>
+      </w:r>
+      <w:r>
+        <w:fldChar w:fldCharType="separate"/>
+      </w:r>
+      <w:r>
+        <w:t>(Hoeting, 1998; USGS, 2015)</w:t>
+      </w:r>
+      <w:r>
+        <w:fldChar w:fldCharType="end"/>
+      </w:r>
+      <w:r>
+        <w:t xml:space="preserve">. </w:t>
       </w:r>
     </w:p>
     <w:p>
@@ -5578,748 +5593,794 @@
     </w:p>
     <w:p>
       <w:pPr>
+        <w:spacing w:after="360" w:line="480" w:lineRule="auto"/>
+        <w:textAlignment w:val="baseline"/>
+        <w:rPr>
+          <w:rFonts w:ascii="Times New Roman" w:eastAsia="Times New Roman" w:hAnsi="Times New Roman" w:cs="Times New Roman"/>
+          <w:color w:val="000000"/>
+          <w:sz w:val="24"/>
+          <w:szCs w:val="24"/>
+        </w:rPr>
+        <w:pPrChange w:id="9" w:author="Moazzam Rind" w:date="2025-02-17T10:33:00Z">
+          <w:pPr>
+            <w:spacing w:line="480" w:lineRule="auto"/>
+            <w:textAlignment w:val="baseline"/>
+          </w:pPr>
+        </w:pPrChange>
+      </w:pPr>
+      <w:r>
+        <w:rPr>
+          <w:rFonts w:ascii="Times New Roman" w:eastAsia="Times New Roman" w:hAnsi="Times New Roman" w:cs="Times New Roman"/>
+          <w:color w:val="000000"/>
+          <w:sz w:val="24"/>
+          <w:szCs w:val="24"/>
+        </w:rPr>
+        <w:t xml:space="preserve">We set out to quantify tradeoffs between hydropeaking operations and experimental </w:t>
+      </w:r>
+      <w:r>
+        <w:rPr>
+          <w:rFonts w:ascii="Times New Roman" w:eastAsia="Times New Roman" w:hAnsi="Times New Roman" w:cs="Times New Roman"/>
+          <w:color w:val="000000"/>
+          <w:sz w:val="24"/>
+          <w:szCs w:val="24"/>
+        </w:rPr>
+        <w:t xml:space="preserve">steady </w:t>
+      </w:r>
+      <w:r>
+        <w:rPr>
+          <w:rFonts w:ascii="Times New Roman" w:eastAsia="Times New Roman" w:hAnsi="Times New Roman" w:cs="Times New Roman"/>
+          <w:color w:val="000000"/>
+          <w:sz w:val="24"/>
+          <w:szCs w:val="24"/>
+        </w:rPr>
+        <w:t xml:space="preserve">low </w:t>
+      </w:r>
+      <w:r>
+        <w:rPr>
+          <w:rFonts w:ascii="Times New Roman" w:eastAsia="Times New Roman" w:hAnsi="Times New Roman" w:cs="Times New Roman"/>
+          <w:color w:val="000000"/>
+          <w:sz w:val="24"/>
+          <w:szCs w:val="24"/>
+        </w:rPr>
+        <w:t>releases</w:t>
+      </w:r>
+      <w:r>
+        <w:rPr>
+          <w:rFonts w:ascii="Times New Roman" w:eastAsia="Times New Roman" w:hAnsi="Times New Roman" w:cs="Times New Roman"/>
+          <w:color w:val="000000"/>
+          <w:sz w:val="24"/>
+          <w:szCs w:val="24"/>
+        </w:rPr>
+        <w:t xml:space="preserve"> that advantage bugs. </w:t>
+      </w:r>
+      <w:r>
+        <w:rPr>
+          <w:rFonts w:ascii="Times New Roman" w:eastAsia="Times New Roman" w:hAnsi="Times New Roman" w:cs="Times New Roman"/>
+          <w:color w:val="000000"/>
+          <w:sz w:val="24"/>
+          <w:szCs w:val="24"/>
+        </w:rPr>
+        <w:t>We had multiple interactions with WAPA (hydropower) and Grand Canyon Monitoring and Research Center</w:t>
+      </w:r>
+      <w:r>
+        <w:rPr>
+          <w:rFonts w:ascii="Times New Roman" w:eastAsia="Times New Roman" w:hAnsi="Times New Roman" w:cs="Times New Roman"/>
+          <w:color w:val="000000"/>
+          <w:sz w:val="24"/>
+          <w:szCs w:val="24"/>
+        </w:rPr>
+        <w:t xml:space="preserve"> (GCMRC, ecosystem)</w:t>
+      </w:r>
+      <w:r>
+        <w:rPr>
+          <w:rFonts w:ascii="Times New Roman" w:eastAsia="Times New Roman" w:hAnsi="Times New Roman" w:cs="Times New Roman"/>
+          <w:color w:val="000000"/>
+          <w:sz w:val="24"/>
+          <w:szCs w:val="24"/>
+        </w:rPr>
+        <w:t xml:space="preserve"> </w:t>
+      </w:r>
+      <w:r>
+        <w:rPr>
+          <w:rFonts w:ascii="Times New Roman" w:eastAsia="Times New Roman" w:hAnsi="Times New Roman" w:cs="Times New Roman"/>
+          <w:color w:val="000000"/>
+          <w:sz w:val="24"/>
+          <w:szCs w:val="24"/>
+        </w:rPr>
+        <w:t xml:space="preserve">managers and </w:t>
+      </w:r>
+      <w:r>
+        <w:rPr>
+          <w:rFonts w:ascii="Times New Roman" w:eastAsia="Times New Roman" w:hAnsi="Times New Roman" w:cs="Times New Roman"/>
+          <w:color w:val="000000"/>
+          <w:sz w:val="24"/>
+          <w:szCs w:val="24"/>
+        </w:rPr>
+        <w:t>scientist</w:t>
+      </w:r>
+      <w:r>
+        <w:rPr>
+          <w:rFonts w:ascii="Times New Roman" w:eastAsia="Times New Roman" w:hAnsi="Times New Roman" w:cs="Times New Roman"/>
+          <w:color w:val="000000"/>
+          <w:sz w:val="24"/>
+          <w:szCs w:val="24"/>
+        </w:rPr>
+        <w:t>s</w:t>
+      </w:r>
+      <w:r>
+        <w:rPr>
+          <w:rFonts w:ascii="Times New Roman" w:eastAsia="Times New Roman" w:hAnsi="Times New Roman" w:cs="Times New Roman"/>
+          <w:color w:val="000000"/>
+          <w:sz w:val="24"/>
+          <w:szCs w:val="24"/>
+        </w:rPr>
+        <w:t>. Managers explained Glen Canyon Dam's prominent role in regional low-cost energy delivery, load balancing, and spinning reserves. Managers told us to focus on hydro</w:t>
+      </w:r>
+      <w:r>
+        <w:rPr>
+          <w:rFonts w:ascii="Times New Roman" w:eastAsia="Times New Roman" w:hAnsi="Times New Roman" w:cs="Times New Roman"/>
+          <w:color w:val="000000"/>
+          <w:sz w:val="24"/>
+          <w:szCs w:val="24"/>
+        </w:rPr>
+        <w:t>peaking</w:t>
+      </w:r>
+      <w:r>
+        <w:rPr>
+          <w:rFonts w:ascii="Times New Roman" w:eastAsia="Times New Roman" w:hAnsi="Times New Roman" w:cs="Times New Roman"/>
+          <w:color w:val="000000"/>
+          <w:sz w:val="24"/>
+          <w:szCs w:val="24"/>
+        </w:rPr>
+        <w:t xml:space="preserve"> </w:t>
+      </w:r>
+      <w:r>
+        <w:rPr>
+          <w:rFonts w:ascii="Times New Roman" w:eastAsia="Times New Roman" w:hAnsi="Times New Roman" w:cs="Times New Roman"/>
+          <w:color w:val="000000"/>
+          <w:sz w:val="24"/>
+          <w:szCs w:val="24"/>
+        </w:rPr>
+        <w:t xml:space="preserve">(load following) </w:t>
+      </w:r>
+      <w:r>
+        <w:rPr>
+          <w:rFonts w:ascii="Times New Roman" w:eastAsia="Times New Roman" w:hAnsi="Times New Roman" w:cs="Times New Roman"/>
+          <w:color w:val="000000"/>
+          <w:sz w:val="24"/>
+          <w:szCs w:val="24"/>
+        </w:rPr>
+        <w:t>value and ignore load balancing and spinning reserve.</w:t>
+      </w:r>
+      <w:r>
+        <w:rPr>
+          <w:rFonts w:ascii="Times New Roman" w:eastAsia="Times New Roman" w:hAnsi="Times New Roman" w:cs="Times New Roman"/>
+          <w:color w:val="000000"/>
+          <w:sz w:val="24"/>
+          <w:szCs w:val="24"/>
+        </w:rPr>
+        <w:t xml:space="preserve"> Our interactions guided </w:t>
+      </w:r>
+      <w:r>
+        <w:rPr>
+          <w:rFonts w:ascii="Times New Roman" w:eastAsia="Times New Roman" w:hAnsi="Times New Roman" w:cs="Times New Roman"/>
+          <w:color w:val="000000"/>
+          <w:sz w:val="24"/>
+          <w:szCs w:val="24"/>
+        </w:rPr>
+        <w:t xml:space="preserve">the definition of a hydropower objective to </w:t>
+      </w:r>
+      <w:r>
+        <w:rPr>
+          <w:rFonts w:ascii="Times New Roman" w:eastAsia="Times New Roman" w:hAnsi="Times New Roman" w:cs="Times New Roman"/>
+          <w:color w:val="000000"/>
+          <w:sz w:val="24"/>
+          <w:szCs w:val="24"/>
+        </w:rPr>
+        <w:t>maximize hydro</w:t>
+      </w:r>
+      <w:r>
+        <w:rPr>
+          <w:rFonts w:ascii="Times New Roman" w:eastAsia="Times New Roman" w:hAnsi="Times New Roman" w:cs="Times New Roman"/>
+          <w:color w:val="000000"/>
+          <w:sz w:val="24"/>
+          <w:szCs w:val="24"/>
+        </w:rPr>
+        <w:t>peaking</w:t>
+      </w:r>
+      <w:r>
+        <w:rPr>
+          <w:rFonts w:ascii="Times New Roman" w:eastAsia="Times New Roman" w:hAnsi="Times New Roman" w:cs="Times New Roman"/>
+          <w:color w:val="000000"/>
+          <w:sz w:val="24"/>
+          <w:szCs w:val="24"/>
+        </w:rPr>
+        <w:t xml:space="preserve"> v</w:t>
+      </w:r>
+      <w:r>
+        <w:rPr>
+          <w:rFonts w:ascii="Times New Roman" w:eastAsia="Times New Roman" w:hAnsi="Times New Roman" w:cs="Times New Roman"/>
+          <w:color w:val="000000"/>
+          <w:sz w:val="24"/>
+          <w:szCs w:val="24"/>
+        </w:rPr>
+        <w:t>alue</w:t>
+      </w:r>
+      <w:r>
+        <w:rPr>
+          <w:rFonts w:ascii="Times New Roman" w:eastAsia="Times New Roman" w:hAnsi="Times New Roman" w:cs="Times New Roman"/>
+          <w:color w:val="000000"/>
+          <w:sz w:val="24"/>
+          <w:szCs w:val="24"/>
+        </w:rPr>
+        <w:t>.</w:t>
+      </w:r>
+      <w:r>
+        <w:rPr>
+          <w:rFonts w:ascii="Times New Roman" w:eastAsia="Times New Roman" w:hAnsi="Times New Roman" w:cs="Times New Roman"/>
+          <w:color w:val="000000"/>
+          <w:sz w:val="24"/>
+          <w:szCs w:val="24"/>
+        </w:rPr>
+        <w:t xml:space="preserve"> </w:t>
+      </w:r>
+      <w:r>
+        <w:rPr>
+          <w:rFonts w:ascii="Times New Roman" w:eastAsia="Times New Roman" w:hAnsi="Times New Roman" w:cs="Times New Roman"/>
+          <w:color w:val="000000"/>
+          <w:sz w:val="24"/>
+          <w:szCs w:val="24"/>
+        </w:rPr>
+        <w:t xml:space="preserve">Our interactions also pointed us to the literature that supports an </w:t>
+      </w:r>
+      <w:r>
+        <w:rPr>
+          <w:rFonts w:ascii="Times New Roman" w:eastAsia="Times New Roman" w:hAnsi="Times New Roman" w:cs="Times New Roman"/>
+          <w:color w:val="000000"/>
+          <w:sz w:val="24"/>
+          <w:szCs w:val="24"/>
+        </w:rPr>
+        <w:t>ecosystem objective</w:t>
+      </w:r>
+      <w:r>
+        <w:rPr>
+          <w:rFonts w:ascii="Times New Roman" w:eastAsia="Times New Roman" w:hAnsi="Times New Roman" w:cs="Times New Roman"/>
+          <w:color w:val="000000"/>
+          <w:sz w:val="24"/>
+          <w:szCs w:val="24"/>
+        </w:rPr>
+        <w:t xml:space="preserve"> to increase</w:t>
+      </w:r>
+      <w:r>
+        <w:rPr>
+          <w:rFonts w:ascii="Times New Roman" w:eastAsia="Times New Roman" w:hAnsi="Times New Roman" w:cs="Times New Roman"/>
+          <w:color w:val="000000"/>
+          <w:sz w:val="24"/>
+          <w:szCs w:val="24"/>
+        </w:rPr>
+        <w:t xml:space="preserve"> the number of consecutive days per month of steady low releases </w:t>
+      </w:r>
+      <w:r>
+        <w:rPr>
+          <w:rFonts w:ascii="Times New Roman" w:eastAsia="Times New Roman" w:hAnsi="Times New Roman" w:cs="Times New Roman"/>
+          <w:color w:val="000000"/>
+          <w:sz w:val="24"/>
+          <w:szCs w:val="24"/>
+        </w:rPr>
+        <w:t xml:space="preserve">and </w:t>
+      </w:r>
+      <w:r>
+        <w:rPr>
+          <w:rFonts w:ascii="Times New Roman" w:eastAsia="Times New Roman" w:hAnsi="Times New Roman" w:cs="Times New Roman"/>
+          <w:color w:val="000000"/>
+          <w:sz w:val="24"/>
+          <w:szCs w:val="24"/>
+        </w:rPr>
+        <w:t xml:space="preserve">possibly shift days of steady low releases to </w:t>
+      </w:r>
+      <w:r>
+        <w:rPr>
+          <w:rFonts w:ascii="Times New Roman" w:eastAsia="Times New Roman" w:hAnsi="Times New Roman" w:cs="Times New Roman"/>
+          <w:color w:val="000000"/>
+          <w:sz w:val="24"/>
+          <w:szCs w:val="24"/>
+        </w:rPr>
+        <w:t>s</w:t>
+      </w:r>
+      <w:r>
+        <w:rPr>
+          <w:rFonts w:ascii="Times New Roman" w:eastAsia="Times New Roman" w:hAnsi="Times New Roman" w:cs="Times New Roman"/>
+          <w:color w:val="000000"/>
+          <w:sz w:val="24"/>
+          <w:szCs w:val="24"/>
+        </w:rPr>
+        <w:t>pring/</w:t>
+      </w:r>
+      <w:r>
+        <w:rPr>
+          <w:rFonts w:ascii="Times New Roman" w:eastAsia="Times New Roman" w:hAnsi="Times New Roman" w:cs="Times New Roman"/>
+          <w:color w:val="000000"/>
+          <w:sz w:val="24"/>
+          <w:szCs w:val="24"/>
+        </w:rPr>
+        <w:t>f</w:t>
+      </w:r>
+      <w:r>
+        <w:rPr>
+          <w:rFonts w:ascii="Times New Roman" w:eastAsia="Times New Roman" w:hAnsi="Times New Roman" w:cs="Times New Roman"/>
+          <w:color w:val="000000"/>
+          <w:sz w:val="24"/>
+          <w:szCs w:val="24"/>
+        </w:rPr>
+        <w:t xml:space="preserve">all months </w:t>
+      </w:r>
+      <w:r>
+        <w:rPr>
+          <w:rFonts w:ascii="Times New Roman" w:eastAsia="Times New Roman" w:hAnsi="Times New Roman" w:cs="Times New Roman"/>
+          <w:color w:val="000000"/>
+          <w:sz w:val="24"/>
+          <w:szCs w:val="24"/>
+        </w:rPr>
+        <w:fldChar w:fldCharType="begin"/>
+      </w:r>
+      <w:r>
+        <w:rPr>
+          <w:rFonts w:ascii="Times New Roman" w:eastAsia="Times New Roman" w:hAnsi="Times New Roman" w:cs="Times New Roman"/>
+          <w:color w:val="000000"/>
+          <w:sz w:val="24"/>
+          <w:szCs w:val="24"/>
+        </w:rPr>
+        <w:instrText xml:space="preserve"> ADDIN ZOTERO_ITEM CSL_CITATION {"citationID":"27hqGYut","properties":{"formattedCitation":"(Deemer et al., 2022; Hall Jr. et al., 2015; Hansen et al., 2023; Kennedy et al., 2023; Palmquist et al., 2024)","plainCitation":"(Deemer et al., 2022; Hall Jr. et al., 2015; Hansen et al., 2023; Kennedy et al., 2023; Palmquist et al., 2024)","noteIndex":0},"citationItems":[{"id":4904,"uris":["http://zotero.org/users/5412774/items/CAHZL67A"],"itemData":{"id":4904,"type":"article-journal","abstract":"Aquatic primary production is the foundation of many river food webs. Dams change the physical template of rivers, often driving food webs toward greater reliance on aquatic primary production. Nonetheless, the effects of regulated flow regimes on primary production are poorly understood. Load following is a common dam flow management strategy that involves subdaily changes in water releases proportional to fluctuations in electrical power demand. This flow regime causes an artificial tide, wetting and drying channel margins and altering river depth and water clarity, all processes that are likely to affect primary production. In collaboration with dam operators, we designed an experimental flow regime whose goal was to mitigate negative effects of load following on ecosystem processes. The experimental flow contrasted steady-low flows on weekends with load following flows on weekdays. Here, we quantify the effect of this experimental flow on springtime gross primary production (GPP) 90-to-425 km downstream of Glen Canyon Dam on the Colorado River, AZ, USA. GPP during steady-low flows was 41% higher than during load following flows, mostly owing to nonlinear reductions in sediment-driven turbidity. The experimental flow increased weekly GPP even after controlling for variation in weekly mean discharge, demonstrating a negative effect of load following on GPP. We estimate that this environmental flow increased springtime carbon fixation by 0.27 g C m−2 d−1, which is ecologically meaningful considering median C fixation in 356 US rivers of 0.44 g C m−2 d−1 and the fact that native fish populations in this river are food-limited.","container-title":"PNAS Nexus","DOI":"10.1093/pnasnexus/pgac094","ISSN":"2752-6542","issue":"3","journalAbbreviation":"PNAS Nexus","page":"pgac094","source":"Silverchair","title":"Experimental reductions in subdaily flow fluctuations increased gross primary productivity for 425 river kilometers downstream","volume":"1","author":[{"family":"Deemer","given":"Bridget R"},{"family":"Yackulic","given":"Charles B"},{"family":"Hall","given":"Robert O","suffix":"Jr"},{"family":"Dodrill","given":"Michael J"},{"family":"Kennedy","given":"Theodore A"},{"family":"Muehlbauer","given":"Jeffrey D"},{"family":"Topping","given":"David J"},{"family":"Voichick","given":"Nicholas"},{"family":"Yard","given":"Michael D"}],"issued":{"date-parts":[["2022",7,1]]}}},{"id":6619,"uris":["http://zotero.org/users/5412774/items/FDVGEIZ3"],"itemData":{"id":6619,"type":"article-journal","abstract":"Dams and river regulation greatly alter the downstream environment for gross primary production (GPP) because of changes in water clarity, flow, and temperature regimes. We estimated reach-scale GPP in five locations of the regulated Colorado River in Grand Canyon using an open channel model of dissolved oxygen. Benthic GPP dominates in Grand Canyon due to fast transport times and low pelagic algal biomass. In one location, we used a 738 days time series of GPP to identify the relative contribution of different physical controls of GPP. We developed both linear and semimechanistic time series models that account for unmeasured temporal covariance due to factors such as algal biomass dynamics. GPP varied from 0 g O2 m−2 d−1 to 3.0 g O2 m−2 d−1 with a relatively low annual average of 0.8 g O2 m−2 d−1. Semimechanistic models fit the data better than linear models and demonstrated that variation in turbidity primarily controlled GPP. Lower solar insolation during winter and from cloud cover lowered GPP much further. Hydropeaking lowered GPP but only during turbid conditions. Using the best model and parameter values, the model accurately predicted seasonal estimates of GPP at 3 of 4 upriver sites and outperformed the linear model at all sites; discrepancies were likely from higher algal biomass at upstream sites. This modeling approach can predict how changes in physical controls will affect relative rates of GPP throughout the 385 km segment of the Colorado River in Grand Canyon and can be easily applied to other streams and rivers.","container-title":"Limnology and Oceanography","DOI":"10.1002/lno.10031","ISSN":"1939-5590","issue":"2","language":"en","license":"© 2015 Association for the Sciences of Limnology and Oceanography","note":"_eprint: https://onlinelibrary.wiley.com/doi/pdf/10.1002/lno.10031","page":"512-526","source":"Wiley Online Library","title":"Turbidity, light, temperature, and hydropeaking control primary productivity in the Colorado River, Grand Canyon","volume":"60","author":[{"family":"Hall Jr.","given":"Robert O."},{"family":"Yackulic","given":"Charles B."},{"family":"Kennedy","given":"Theodore A."},{"family":"Yard","given":"Michael D."},{"family":"Rosi-Marshall","given":"Emma J."},{"family":"Voichick","given":"Nicholas"},{"family":"Behn","given":"Kathrine E."}],"issued":{"date-parts":[["2015"]]}}},{"id":6625,"uris":["http://zotero.org/users/5412774/items/MD77QYN8"],"itemData":{"id":6625,"type":"article-journal","abstract":"Individual growth can exert strong control on population dynamics but is constrained by resource acquisition rates. Difficulty in accurately quantifying resource availability over large spatial extents and at high temporal frequencies often limits attempts to understand the extent to which resources limit individual growth. Daily estimates of stream metabolism, including gross primary productivity (GPP), are increasingly available but have not, to our knowledge, been linked to fish growth. Here we examine how environmental variables such as GPP, water temperature, turbidity, and high-flow releases from a dam are linked to spatiotemporal variation in the growth of flannelmouth sucker (Catostomus latipinnis) in the Colorado River within the Grand Canyon. We fit state-space growth models to 6 years of mark–recapture data collected in four river reaches spanning 300 river kilometers. Consistent with past research in this system, we find that all four environmental variables influence growth in length of a native primary consumer fish. GPP and temperature have a positive influence on growth, while turbidity and high-flow events have a negative influence. Water temperature is the dominant driver of spatiotemporal variation in growth, while the link between high-frequency GPP and fish growth is relatively novel. Fish growth is likely to be linked to stream metabolism in other systems where overall productivity, not the quality of primary producers, limits the food webs that support fish growth.","container-title":"Canadian Journal of Fisheries and Aquatic Sciences","DOI":"10.1139/cjfas-2022-0229","ISSN":"0706-652X","issue":"9","journalAbbreviation":"Can. J. Fish. Aquat. Sci.","note":"publisher: NRC Research Press","page":"1456-1469","source":"cdnsciencepub.com (Atypon)","title":"Linking ecosystem processes to consumer growth rates: gross primary productivity as a driver of freshwater fish somatic growth in a resource-limited river","title-short":"Linking ecosystem processes to consumer growth rates","volume":"80","author":[{"family":"Hansen","given":"Lindsay E."},{"family":"Yackulic","given":"Charles B."},{"family":"Dickson","given":"Brett G."},{"family":"Deemer","given":"Bridget R."},{"family":"Best","given":"Rebecca J."}],"issued":{"date-parts":[["2023",9]]}}},{"id":6427,"uris":["http://zotero.org/users/5412774/items/TRZTTMSZ"],"itemData":{"id":6427,"type":"speech","event-title":"USGS Annual Update","language":"English","title":"Experimental Bug Flows Enhance Natural Processes That Sustain The Colorado River Ecosystem","URL":"https://gcdamp.com/images_gcdamp_com/4/42/Kennedy_JuneTWG_for_BAO.pdf","author":[{"family":"Kennedy","given":"Ted R."},{"family":"Muehlbauer","given":"Jeff"},{"family":"Metcalfe","given":"Anya"},{"family":"Deemer","given":"Bridget"},{"family":"Ford","given":"Morgan"},{"family":"Szydlo","given":"Cheyenne"},{"family":"Behn","given":"Kate"},{"family":"Yackulic","given":"Charles"}],"accessed":{"date-parts":[["2024",9,2]]},"issued":{"date-parts":[["2023"]]}}},{"id":6627,"uris":["http://zotero.org/users/5412774/items/SNUP6USJ"],"itemData":{"id":6627,"type":"article-journal","abstract":"River flow patterns are primary drivers of lotic ecosystems, and hundreds of metrics have been developed to quantify flow attributes. Although existing metrics have been a powerful tool in designing environmental flows, they are often developed with specific resources in mind and are rarely directly comparable with each other (i.e., units are often different). Here, we focus on natural flows as the resource of interest and develop z-score metrics that measure the naturalness of regulated flows, incorporating natural means and interannual variation. These “eZ metrics” summarize whole year, subdaily, and functional flow patterns as standard deviations from natural such that their values are directly comparable. We illustrate their utility with a case study from the Colorado River downstream of Glen Canyon Dam in Arizona, USA. We calculated metrics for 1964–2022, spanning &gt;5 decades of changing water policy, hydropower generation, and flow experimentation. We evaluate four options for estimating natural baseline flows. Across metrics, we found that subdaily stage variation deviated the most from baseline. Flows to satisfy regional water policy and power demands altered metrics more than designer flows (which target specific resource outcomes), and years with low water releases were closest to natural. Most of the designer flows have not made flow patterns more natural, due to incorrect seasonal timing, small magnitude, or short duration. By explicitly considering interannual variability and quantifying how regulated flows differ from natural using standard deviations, these metrics can inform management when the goal is to restore a natural flow regime.","container-title":"River Research and Applications","DOI":"10.1002/rra.4360","ISSN":"1535-1467","issue":"n/a","language":"en","license":"Published 2024. This article is a U.S. Government work and is in the public domain in the USA. River Research and Applications published by John Wiley &amp; Sons Ltd.","note":"_eprint: https://onlinelibrary.wiley.com/doi/pdf/10.1002/rra.4360","source":"Wiley Online Library","title":"eZ flow metrics: Using z-scores to estimate deviations from natural flow in the Colorado River below Glen Canyon Dam","title-short":"eZ flow metrics","URL":"https://onlinelibrary.wiley.com/doi/abs/10.1002/rra.4360","author":[{"family":"Palmquist","given":"Emily C."},{"family":"Deemer","given":"Bridget R."},{"family":"Metcalfe","given":"Anya N."},{"family":"Kennedy","given":"Theodore A."},{"family":"Bair","given":"Lucas S."},{"family":"Fairley","given":"Helen C."},{"family":"Grams","given":"Paul E."},{"family":"Sankey","given":"Joel B."},{"family":"Yackulic","given":"Charles B."}],"accessed":{"date-parts":[["2024",9,28]]},"issued":{"date-parts":[["2024"]]}}}],"schema":"https://github.com/citation-style-language/schema/raw/master/csl-citation.json"} </w:instrText>
+      </w:r>
+      <w:r>
+        <w:rPr>
+          <w:rFonts w:ascii="Times New Roman" w:eastAsia="Times New Roman" w:hAnsi="Times New Roman" w:cs="Times New Roman"/>
+          <w:color w:val="000000"/>
+          <w:sz w:val="24"/>
+          <w:szCs w:val="24"/>
+        </w:rPr>
+        <w:fldChar w:fldCharType="separate"/>
+      </w:r>
+      <w:r>
+        <w:rPr>
+          <w:rFonts w:ascii="Times New Roman" w:hAnsi="Times New Roman" w:cs="Times New Roman"/>
+          <w:sz w:val="24"/>
+        </w:rPr>
+        <w:t>(Deemer et al., 2022; Hall Jr. et al., 2015; Hansen et al., 2023; Kennedy et al., 2023; Palmquist et al., 2024)</w:t>
+      </w:r>
+      <w:r>
+        <w:rPr>
+          <w:rFonts w:ascii="Times New Roman" w:eastAsia="Times New Roman" w:hAnsi="Times New Roman" w:cs="Times New Roman"/>
+          <w:color w:val="000000"/>
+          <w:sz w:val="24"/>
+          <w:szCs w:val="24"/>
+        </w:rPr>
+        <w:fldChar w:fldCharType="end"/>
+      </w:r>
+      <w:r>
+        <w:rPr>
+          <w:rFonts w:ascii="Times New Roman" w:eastAsia="Times New Roman" w:hAnsi="Times New Roman" w:cs="Times New Roman"/>
+          <w:color w:val="000000"/>
+          <w:sz w:val="24"/>
+          <w:szCs w:val="24"/>
+        </w:rPr>
+        <w:t xml:space="preserve">. </w:t>
+      </w:r>
+      <w:r>
+        <w:rPr>
+          <w:rFonts w:ascii="Times New Roman" w:eastAsia="Times New Roman" w:hAnsi="Times New Roman" w:cs="Times New Roman"/>
+          <w:color w:val="000000"/>
+          <w:sz w:val="24"/>
+          <w:szCs w:val="24"/>
+        </w:rPr>
+        <w:t xml:space="preserve">Managers </w:t>
+      </w:r>
+      <w:r>
+        <w:rPr>
+          <w:rFonts w:ascii="Times New Roman" w:eastAsia="Times New Roman" w:hAnsi="Times New Roman" w:cs="Times New Roman"/>
+          <w:color w:val="000000"/>
+          <w:sz w:val="24"/>
+          <w:szCs w:val="24"/>
+        </w:rPr>
+        <w:t>explained how bug flows are funded</w:t>
+      </w:r>
+      <w:r>
+        <w:rPr>
+          <w:rFonts w:ascii="Times New Roman" w:eastAsia="Times New Roman" w:hAnsi="Times New Roman" w:cs="Times New Roman"/>
+          <w:color w:val="000000"/>
+          <w:sz w:val="24"/>
+          <w:szCs w:val="24"/>
+        </w:rPr>
+        <w:t xml:space="preserve"> and</w:t>
+      </w:r>
+      <w:r>
+        <w:rPr>
+          <w:rFonts w:ascii="Times New Roman" w:eastAsia="Times New Roman" w:hAnsi="Times New Roman" w:cs="Times New Roman"/>
+          <w:color w:val="000000"/>
+          <w:sz w:val="24"/>
+          <w:szCs w:val="24"/>
+        </w:rPr>
+        <w:t xml:space="preserve"> pointed us to the grey literature </w:t>
+      </w:r>
+      <w:r>
+        <w:rPr>
+          <w:rFonts w:ascii="Times New Roman" w:eastAsia="Times New Roman" w:hAnsi="Times New Roman" w:cs="Times New Roman"/>
+          <w:color w:val="000000"/>
+          <w:sz w:val="24"/>
+          <w:szCs w:val="24"/>
+        </w:rPr>
+        <w:t xml:space="preserve">that describe </w:t>
+      </w:r>
+      <w:r>
+        <w:rPr>
+          <w:rFonts w:ascii="Times New Roman" w:eastAsia="Times New Roman" w:hAnsi="Times New Roman" w:cs="Times New Roman"/>
+          <w:color w:val="000000"/>
+          <w:sz w:val="24"/>
+          <w:szCs w:val="24"/>
+        </w:rPr>
+        <w:t xml:space="preserve">operational constraints </w:t>
+      </w:r>
+      <w:r>
+        <w:rPr>
+          <w:rFonts w:ascii="Times New Roman" w:eastAsia="Times New Roman" w:hAnsi="Times New Roman" w:cs="Times New Roman"/>
+          <w:color w:val="000000"/>
+          <w:sz w:val="24"/>
+          <w:szCs w:val="24"/>
+        </w:rPr>
+        <w:t>and show</w:t>
+      </w:r>
+      <w:r>
+        <w:rPr>
+          <w:rFonts w:ascii="Times New Roman" w:eastAsia="Times New Roman" w:hAnsi="Times New Roman" w:cs="Times New Roman"/>
+          <w:color w:val="000000"/>
+          <w:sz w:val="24"/>
+          <w:szCs w:val="24"/>
+        </w:rPr>
+        <w:t xml:space="preserve"> </w:t>
+      </w:r>
+      <w:r>
+        <w:rPr>
+          <w:rFonts w:ascii="Times New Roman" w:eastAsia="Times New Roman" w:hAnsi="Times New Roman" w:cs="Times New Roman"/>
+          <w:color w:val="000000"/>
+          <w:sz w:val="24"/>
+          <w:szCs w:val="24"/>
+        </w:rPr>
+        <w:t>bug</w:t>
+      </w:r>
+      <w:r>
+        <w:rPr>
+          <w:rFonts w:ascii="Times New Roman" w:eastAsia="Times New Roman" w:hAnsi="Times New Roman" w:cs="Times New Roman"/>
+          <w:color w:val="000000"/>
+          <w:sz w:val="24"/>
+          <w:szCs w:val="24"/>
+        </w:rPr>
+        <w:t xml:space="preserve"> </w:t>
+      </w:r>
+      <w:r>
+        <w:rPr>
+          <w:rFonts w:ascii="Times New Roman" w:eastAsia="Times New Roman" w:hAnsi="Times New Roman" w:cs="Times New Roman"/>
+          <w:color w:val="000000"/>
+          <w:sz w:val="24"/>
+          <w:szCs w:val="24"/>
+        </w:rPr>
+        <w:t>flow experiments increased b</w:t>
+      </w:r>
+      <w:r>
+        <w:rPr>
+          <w:rFonts w:ascii="Times New Roman" w:eastAsia="Times New Roman" w:hAnsi="Times New Roman" w:cs="Times New Roman"/>
+          <w:color w:val="000000"/>
+          <w:sz w:val="24"/>
+          <w:szCs w:val="24"/>
+        </w:rPr>
+        <w:t xml:space="preserve">ug production and diversity </w:t>
+      </w:r>
+      <w:r>
+        <w:rPr>
+          <w:rFonts w:ascii="Times New Roman" w:eastAsia="Times New Roman" w:hAnsi="Times New Roman" w:cs="Times New Roman"/>
+          <w:color w:val="000000"/>
+          <w:sz w:val="24"/>
+          <w:szCs w:val="24"/>
+        </w:rPr>
+        <w:fldChar w:fldCharType="begin"/>
+      </w:r>
+      <w:r>
+        <w:rPr>
+          <w:rFonts w:ascii="Times New Roman" w:eastAsia="Times New Roman" w:hAnsi="Times New Roman" w:cs="Times New Roman"/>
+          <w:color w:val="000000"/>
+          <w:sz w:val="24"/>
+          <w:szCs w:val="24"/>
+        </w:rPr>
+        <w:instrText xml:space="preserve"> ADDIN ZOTERO_ITEM CSL_CITATION {"citationID":"qVQOo9Ji","properties":{"formattedCitation":"(Kennedy et al., 2023; Ploussard and Veselka, 2020, 2019; USBR, 2016)","plainCitation":"(Kennedy et al., 2023; Ploussard and Veselka, 2020, 2019; USBR, 2016)","noteIndex":0},"citationItems":[{"id":6427,"uris":["http://zotero.org/users/5412774/items/TRZTTMSZ"],"itemData":{"id":6427,"type":"speech","event-title":"USGS Annual Update","language":"English","title":"Experimental Bug Flows Enhance Natural Processes That Sustain The Colorado River Ecosystem","URL":"https://gcdamp.com/images_gcdamp_com/4/42/Kennedy_JuneTWG_for_BAO.pdf","author":[{"family":"Kennedy","given":"Ted R."},{"family":"Muehlbauer","given":"Jeff"},{"family":"Metcalfe","given":"Anya"},{"family":"Deemer","given":"Bridget"},{"family":"Ford","given":"Morgan"},{"family":"Szydlo","given":"Cheyenne"},{"family":"Behn","given":"Kate"},{"family":"Yackulic","given":"Charles"}],"accessed":{"date-parts":[["2024",9,2]]},"issued":{"date-parts":[["2023"]]}}},{"id":4052,"uris":["http://zotero.org/users/5412774/items/N7UGD9EQ"],"itemData":{"id":4052,"type":"report","abstract":"This report was prepared by Argonne National Laboratory (Argonne) in support of a financial analysis of the Glen Canyon Dam (GCD) flow experiment that was intended to support downstream macroinvertebrate production that are a primary food supply for fishes in the Colorado River. Also known as “bug flow” experiments, these experimental water releases were conducted on the weekends and holidays from the beginnings of May 2019 through the end of August 2019. This analysis was funded by the Colorado River Storage Project (CRSP) Office of the U.S. Department of Energy’s Western Area Power Administration (WAPA). CRSP markets electricity produced by hydroelectric facilities collectively known as the Salt Lake City Area Integrated Projects including dams equipped for power generation on the Colorado, Green, Gunnison, and Rio Grande Rivers and on Plateau Creek in the states of Arizona, Colorado, New Mexico, Utah, and Wyoming. Staff members in Argonne’s Energy Systems Division prepared this technical memorandum with assistance from WAPA’s CRSP and Energy Marketing and Management Offices (EMMO).","language":"English","note":"DOI: 10.2172/1734861","number":"ANL-20/81","publisher":"Argonne National Lab. (ANL), Argonne, IL (United States)","source":"www.osti.gov","title":"Financial Analysis of the 2019 Glen Canyon Dam Bug Flow Experiment","URL":"https://www.osti.gov/biblio/1734861","author":[{"family":"Ploussard","given":"Q."},{"family":"Veselka","given":"T. D."}],"accessed":{"date-parts":[["2023",9,15]]},"issued":{"date-parts":[["2020",12,1]]}}},{"id":950,"uris":["http://zotero.org/groups/2303208/items/46RBYQJI"],"itemData":{"id":950,"type":"report","language":"en","note":"DOI: 10.2172/1526634","number":"ANL-19/19, 1526634","page":"ANL-19/19, 1526634","source":"DOI.org (Crossref)","title":"Financial Analysis of the 2018 Glen Canyon Dam Bug Flow Experiment","URL":"http://www.osti.gov/servlets/purl/1526634/","author":[{"family":"Ploussard","given":"Q."},{"family":"Veselka","given":"T. D."}],"accessed":{"date-parts":[["2019",11,14]]},"issued":{"date-parts":[["2019",4,1]]}}},{"id":4901,"uris":["http://zotero.org/users/5412774/items/RVEJXB6T"],"itemData":{"id":4901,"type":"webpage","container-title":"Integrating LTEMP into GCDAMP Processes","title":"LTEMP 2016","URL":"https://www.usbr.gov/uc/progact/amp/twg/2016-10-18-twg-meeting/Attach_08.pdf","author":[{"family":"USBR","given":""}],"accessed":{"date-parts":[["2023",12,9]]},"issued":{"date-parts":[["2016"]]}}}],"schema":"https://github.com/citation-style-language/schema/raw/master/csl-citation.json"} </w:instrText>
+      </w:r>
+      <w:r>
+        <w:rPr>
+          <w:rFonts w:ascii="Times New Roman" w:eastAsia="Times New Roman" w:hAnsi="Times New Roman" w:cs="Times New Roman"/>
+          <w:color w:val="000000"/>
+          <w:sz w:val="24"/>
+          <w:szCs w:val="24"/>
+        </w:rPr>
+        <w:fldChar w:fldCharType="separate"/>
+      </w:r>
+      <w:r>
+        <w:rPr>
+          <w:rFonts w:ascii="Times New Roman" w:hAnsi="Times New Roman" w:cs="Times New Roman"/>
+          <w:sz w:val="24"/>
+        </w:rPr>
+        <w:t>(Kennedy et al., 2023; Ploussard and Veselka, 2020, 2019; USBR, 2016)</w:t>
+      </w:r>
+      <w:r>
+        <w:rPr>
+          <w:rFonts w:ascii="Times New Roman" w:eastAsia="Times New Roman" w:hAnsi="Times New Roman" w:cs="Times New Roman"/>
+          <w:color w:val="000000"/>
+          <w:sz w:val="24"/>
+          <w:szCs w:val="24"/>
+        </w:rPr>
+        <w:fldChar w:fldCharType="end"/>
+      </w:r>
+      <w:r>
+        <w:rPr>
+          <w:rFonts w:ascii="Times New Roman" w:eastAsia="Times New Roman" w:hAnsi="Times New Roman" w:cs="Times New Roman"/>
+          <w:color w:val="000000"/>
+          <w:sz w:val="24"/>
+          <w:szCs w:val="24"/>
+        </w:rPr>
+        <w:t xml:space="preserve">. </w:t>
+      </w:r>
+      <w:r>
+        <w:rPr>
+          <w:rFonts w:ascii="Times New Roman" w:eastAsia="Times New Roman" w:hAnsi="Times New Roman" w:cs="Times New Roman"/>
+          <w:color w:val="000000"/>
+          <w:sz w:val="24"/>
+          <w:szCs w:val="24"/>
+        </w:rPr>
+        <w:t>Additionally, t</w:t>
+      </w:r>
+      <w:r>
+        <w:rPr>
+          <w:rFonts w:ascii="Times New Roman" w:eastAsia="Times New Roman" w:hAnsi="Times New Roman" w:cs="Times New Roman"/>
+          <w:color w:val="000000"/>
+          <w:sz w:val="24"/>
+          <w:szCs w:val="24"/>
+        </w:rPr>
+        <w:t xml:space="preserve">he managers </w:t>
+      </w:r>
+      <w:r>
+        <w:rPr>
+          <w:rFonts w:ascii="Times New Roman" w:eastAsia="Times New Roman" w:hAnsi="Times New Roman" w:cs="Times New Roman"/>
+          <w:color w:val="000000"/>
+          <w:sz w:val="24"/>
+          <w:szCs w:val="24"/>
+        </w:rPr>
+        <w:t xml:space="preserve">suggested that we turn 24-hourly decisions for releases into </w:t>
+      </w:r>
+      <w:r>
+        <w:rPr>
+          <w:rFonts w:ascii="Times New Roman" w:eastAsia="Times New Roman" w:hAnsi="Times New Roman" w:cs="Times New Roman"/>
+          <w:color w:val="000000"/>
+          <w:sz w:val="24"/>
+          <w:szCs w:val="24"/>
+        </w:rPr>
+        <w:t>2</w:t>
+      </w:r>
+      <w:r>
+        <w:rPr>
+          <w:rFonts w:ascii="Times New Roman" w:eastAsia="Times New Roman" w:hAnsi="Times New Roman" w:cs="Times New Roman"/>
+          <w:color w:val="000000"/>
+          <w:sz w:val="24"/>
+          <w:szCs w:val="24"/>
+        </w:rPr>
+        <w:t xml:space="preserve"> </w:t>
+      </w:r>
+      <w:r>
+        <w:rPr>
+          <w:rFonts w:ascii="Times New Roman" w:eastAsia="Times New Roman" w:hAnsi="Times New Roman" w:cs="Times New Roman"/>
+          <w:color w:val="000000"/>
+          <w:sz w:val="24"/>
+          <w:szCs w:val="24"/>
+        </w:rPr>
+        <w:t>periods</w:t>
+      </w:r>
+      <w:r>
+        <w:rPr>
+          <w:rFonts w:ascii="Times New Roman" w:eastAsia="Times New Roman" w:hAnsi="Times New Roman" w:cs="Times New Roman"/>
+          <w:color w:val="000000"/>
+          <w:sz w:val="24"/>
+          <w:szCs w:val="24"/>
+        </w:rPr>
+        <w:t xml:space="preserve"> per day</w:t>
+      </w:r>
+      <w:r>
+        <w:rPr>
+          <w:rFonts w:ascii="Times New Roman" w:eastAsia="Times New Roman" w:hAnsi="Times New Roman" w:cs="Times New Roman"/>
+          <w:color w:val="000000"/>
+          <w:sz w:val="24"/>
+          <w:szCs w:val="24"/>
+        </w:rPr>
+        <w:t>—on-peak and off-peak</w:t>
+      </w:r>
+      <w:r>
+        <w:rPr>
+          <w:rFonts w:ascii="Times New Roman" w:eastAsia="Times New Roman" w:hAnsi="Times New Roman" w:cs="Times New Roman"/>
+          <w:color w:val="000000"/>
+          <w:sz w:val="24"/>
+          <w:szCs w:val="24"/>
+        </w:rPr>
+        <w:t xml:space="preserve">. </w:t>
+      </w:r>
+      <w:bookmarkStart w:id="10" w:name="_Hlk176964911"/>
+      <w:r>
+        <w:rPr>
+          <w:rFonts w:ascii="Times New Roman" w:eastAsia="Times New Roman" w:hAnsi="Times New Roman" w:cs="Times New Roman"/>
+          <w:color w:val="000000"/>
+          <w:sz w:val="24"/>
+          <w:szCs w:val="24"/>
+        </w:rPr>
+        <w:t>This</w:t>
+      </w:r>
+      <w:r>
+        <w:rPr>
+          <w:rFonts w:ascii="Times New Roman" w:eastAsia="Times New Roman" w:hAnsi="Times New Roman" w:cs="Times New Roman"/>
+          <w:color w:val="000000"/>
+          <w:sz w:val="24"/>
+          <w:szCs w:val="24"/>
+        </w:rPr>
+        <w:t xml:space="preserve"> suggestion </w:t>
+      </w:r>
+      <w:r>
+        <w:rPr>
+          <w:rFonts w:ascii="Times New Roman" w:eastAsia="Times New Roman" w:hAnsi="Times New Roman" w:cs="Times New Roman"/>
+          <w:color w:val="000000"/>
+          <w:sz w:val="24"/>
+          <w:szCs w:val="24"/>
+        </w:rPr>
+        <w:t>is supported by hourly release hydrographs (Figure 2), energy price data, and our subsequent model validation (see section 4.1)</w:t>
+      </w:r>
+      <w:r>
+        <w:rPr>
+          <w:rFonts w:ascii="Times New Roman" w:eastAsia="Times New Roman" w:hAnsi="Times New Roman" w:cs="Times New Roman"/>
+          <w:color w:val="000000"/>
+          <w:sz w:val="24"/>
+          <w:szCs w:val="24"/>
+        </w:rPr>
+        <w:t xml:space="preserve">. </w:t>
+      </w:r>
+      <w:bookmarkEnd w:id="10"/>
+      <w:r>
+        <w:rPr>
+          <w:rFonts w:ascii="Times New Roman" w:eastAsia="Times New Roman" w:hAnsi="Times New Roman" w:cs="Times New Roman"/>
+          <w:color w:val="000000"/>
+          <w:sz w:val="24"/>
+          <w:szCs w:val="24"/>
+        </w:rPr>
+        <w:t xml:space="preserve">Managers also shared relevant data to populate the model. All the above interactions followed best practices of collaborative modeling </w:t>
+      </w:r>
+      <w:r>
+        <w:rPr>
+          <w:rFonts w:ascii="Times New Roman" w:eastAsia="Times New Roman" w:hAnsi="Times New Roman" w:cs="Times New Roman"/>
+          <w:color w:val="000000"/>
+          <w:sz w:val="24"/>
+          <w:szCs w:val="24"/>
+        </w:rPr>
+        <w:fldChar w:fldCharType="begin"/>
+      </w:r>
+      <w:r>
+        <w:rPr>
+          <w:rFonts w:ascii="Times New Roman" w:eastAsia="Times New Roman" w:hAnsi="Times New Roman" w:cs="Times New Roman"/>
+          <w:color w:val="000000"/>
+          <w:sz w:val="24"/>
+          <w:szCs w:val="24"/>
+        </w:rPr>
+        <w:instrText xml:space="preserve"> ADDIN ZOTERO_ITEM CSL_CITATION {"citationID":"uK6po9GX","properties":{"formattedCitation":"(Bourget et al., 2013; Langsdale et al., 2013; Palmer et al., 2013; Voinov et al., 2016)","plainCitation":"(Bourget et al., 2013; Langsdale et al., 2013; Palmer et al., 2013; Voinov et al., 2016)","noteIndex":0},"citationItems":[{"id":3930,"uris":["http://zotero.org/users/5412774/items/DLAW9VED"],"itemData":{"id":3930,"type":"article-journal","container-title":"JAWRA Journal of the American Water Resources Association","DOI":"10.1111/jawr.12071","ISSN":"1752-1688","issue":"3","language":"en","license":"© 2013 American Water Resources Association. This article is a U.S. Government work and is in the public domain in the USA","note":"_eprint: https://onlinelibrary.wiley.com/doi/pdf/10.1111/jawr.12071","page":"605-608","source":"Wiley Online Library","title":"Featured Collection Introduction: Collaborative Modeling for Decision Support as a Tool to Implement IWRM","title-short":"Featured Collection Introduction","volume":"49","author":[{"family":"Bourget","given":"Elizabeth C."},{"family":"Langsdale","given":"Stacy M."},{"family":"Belt","given":"Marjan","non-dropping-particle":"van den"}],"issued":{"date-parts":[["2013"]]}}},{"id":3970,"uris":["http://zotero.org/users/5412774/items/WNV96N9Y"],"itemData":{"id":3970,"type":"article-journal","abstract":"Collaborative Modeling for Decision Support integrates collaborative modeling with participatory processes to inform natural resources decisions. Practitioners and advocates claim that the approach will lead to better water management, balancing interests more effectively and reducing the likelihood of costly legal delays. These claims are easy to make, but the benefits will only be realized if the process is conducted effectively. To provide guidance for how to conduct an effective collaborative modeling process, a task committee cosponsored by the Environmental Water Resources Institute (EWRI) of the American Society of Civil Engineers and by the U.S. Army Corps of Engineers' Institute for Water Resources developed a set of Principles and Best Practices for anyone who might convene or conduct collaborative modeling processes. The guidance is intended for both conflict resolution professionals and modelers, and our goal is to integrate these two fields in a way that will improve water resources planning and decision making. Here, the set of eight principles is presented along with a selection of associated best practices, illustrated by two different case examples. The complete document is available at: http://www.computeraideddisputeresolution.us/bestpractices/.","container-title":"JAWRA Journal of the American Water Resources Association","DOI":"10.1111/jawr.12065","ISSN":"1752-1688","issue":"3","language":"en","license":"© 2013 American Water Resources Association","note":"_eprint: https://onlinelibrary.wiley.com/doi/pdf/10.1111/jawr.12065","page":"629-638","source":"Wiley Online Library","title":"Collaborative Modeling for Decision Support in Water Resources: Principles and Best Practices","title-short":"Collaborative Modeling for Decision Support in Water Resources","volume":"49","author":[{"family":"Langsdale","given":"Stacy"},{"family":"Beall","given":"Allyson"},{"family":"Bourget","given":"Elizabeth"},{"family":"Hagen","given":"Erik"},{"family":"Kudlas","given":"Scott"},{"family":"Palmer","given":"Richard"},{"family":"Tate","given":"Diane"},{"family":"Werick","given":"William"}],"issued":{"date-parts":[["2013"]]}}},{"id":3988,"uris":["http://zotero.org/users/5412774/items/TQPI43SU"],"itemData":{"id":3988,"type":"article-journal","abstract":"Participatory planning applied to water resources has sparked significant interest and debate during the last decade. Recognition that models play a significant role in the formulation and implementation of design and management strategies has encouraged the profession to consider how such models can be best implemented. Shared Vision Planning (SVP) is a disciplined planning approach that combines traditional water resources planning methodologies with innovations such as structured public participation and the use of collaborative modeling, resulting in a more complete understanding and an integrative decision support tool. This study reviews these three basic components of SVP and explains how they are incorporated into a unified planning approach. The successful application of SVP is explored in three studies involving planning challenges: the National Drought Study, the Lake Ontario-St. Lawrence River Study, and the Apalachicola-Chattahoochee-Flint/Alabama-Coosa-Tallapoosa River Basin Study. The article concludes by summarizing the advantages and limitations of this planning approach.","container-title":"JAWRA Journal of the American Water Resources Association","DOI":"10.1111/jawr.12067","ISSN":"1752-1688","issue":"3","language":"en","license":"© 2013 American Water Resources Association (or) No claim to original U.S. government works","note":"_eprint: https://onlinelibrary.wiley.com/doi/pdf/10.1111/jawr.12067","page":"614-628","source":"Wiley Online Library","title":"Disciplined Planning, Structured Participation, and Collaborative Modeling — Applying Shared Vision Planning to Water Resources","volume":"49","author":[{"family":"Palmer","given":"Richard N."},{"family":"Cardwell","given":"Hal E."},{"family":"Lorie","given":"Mark A."},{"family":"Werick","given":"William"}],"issued":{"date-parts":[["2013"]]}}},{"id":4003,"uris":["http://zotero.org/users/5412774/items/HX4P7JC8"],"itemData":{"id":4003,"type":"article-journal","abstract":"This paper updates and builds on ‘Modelling with Stakeholders’ Voinov and Bousquet, 2010 which demonstrated the importance of, and demand for, stakeholder participation in resource and environmental modelling. This position paper returns to the concepts of that publication and reviews the progress made since 2010. A new development is the wide introduction and acceptance of social media and web applications, which dramatically changes the context and scale of stakeholder interactions and participation. Technology advances make it easier to incorporate information in interactive formats via visualization and games to augment participatory experiences. Citizens as stakeholders are increasingly demanding to be engaged in planning decisions that affect them and their communities, at scales from local to global. How people interact with and access models and data is rapidly evolving. In turn, this requires changes in how models are built, packaged, and disseminated: citizens are less in awe of experts and external authorities, and they are increasingly aware of their own capabilities to provide inputs to planning processes, including models. The continued acceleration of environmental degradation and natural resource depletion accompanies these societal changes, even as there is a growing acceptance of the need to transition to alternative, possibly very different, life styles. Substantive transitions cannot occur without significant changes in human behaviour and perceptions. The important and diverse roles that models can play in guiding human behaviour, and in disseminating and increasing societal knowledge, are a feature of stakeholder processes today.","container-title":"Environmental Modelling &amp; Software","DOI":"10.1016/j.envsoft.2015.11.016","ISSN":"1364-8152","journalAbbreviation":"Environmental Modelling &amp; Software","page":"196-220","source":"ScienceDirect","title":"Modelling with stakeholders – Next generation","volume":"77","author":[{"family":"Voinov","given":"Alexey"},{"family":"Kolagani","given":"Nagesh"},{"family":"McCall","given":"Michael K."},{"family":"Glynn","given":"Pierre D."},{"family":"Kragt","given":"Marit E."},{"family":"Ostermann","given":"Frank O."},{"family":"Pierce","given":"Suzanne A."},{"family":"Ramu","given":"Palaniappan"}],"issued":{"date-parts":[["2016",3,1]]}}}],"schema":"https://github.com/citation-style-language/schema/raw/master/csl-citation.json"} </w:instrText>
+      </w:r>
+      <w:r>
+        <w:rPr>
+          <w:rFonts w:ascii="Times New Roman" w:eastAsia="Times New Roman" w:hAnsi="Times New Roman" w:cs="Times New Roman"/>
+          <w:color w:val="000000"/>
+          <w:sz w:val="24"/>
+          <w:szCs w:val="24"/>
+        </w:rPr>
+        <w:fldChar w:fldCharType="separate"/>
+      </w:r>
+      <w:r>
+        <w:rPr>
+          <w:rFonts w:ascii="Times New Roman" w:hAnsi="Times New Roman" w:cs="Times New Roman"/>
+          <w:sz w:val="24"/>
+        </w:rPr>
+        <w:t>(Bourget et al., 2013; Langsdale et al., 2013; Palmer et al., 2013; Voinov et al., 2016)</w:t>
+      </w:r>
+      <w:r>
+        <w:rPr>
+          <w:rFonts w:ascii="Times New Roman" w:eastAsia="Times New Roman" w:hAnsi="Times New Roman" w:cs="Times New Roman"/>
+          <w:color w:val="000000"/>
+          <w:sz w:val="24"/>
+          <w:szCs w:val="24"/>
+        </w:rPr>
+        <w:fldChar w:fldCharType="end"/>
+      </w:r>
+      <w:r>
+        <w:rPr>
+          <w:rFonts w:ascii="Times New Roman" w:eastAsia="Times New Roman" w:hAnsi="Times New Roman" w:cs="Times New Roman"/>
+          <w:color w:val="000000"/>
+          <w:sz w:val="24"/>
+          <w:szCs w:val="24"/>
+        </w:rPr>
+        <w:t>—particularly engag</w:t>
+      </w:r>
+      <w:r>
+        <w:rPr>
+          <w:rFonts w:ascii="Times New Roman" w:eastAsia="Times New Roman" w:hAnsi="Times New Roman" w:cs="Times New Roman"/>
+          <w:color w:val="000000"/>
+          <w:sz w:val="24"/>
+          <w:szCs w:val="24"/>
+        </w:rPr>
+        <w:t>ing</w:t>
+      </w:r>
+      <w:r>
+        <w:rPr>
+          <w:rFonts w:ascii="Times New Roman" w:eastAsia="Times New Roman" w:hAnsi="Times New Roman" w:cs="Times New Roman"/>
+          <w:color w:val="000000"/>
+          <w:sz w:val="24"/>
+          <w:szCs w:val="24"/>
+        </w:rPr>
+        <w:t xml:space="preserve"> parties early and identify</w:t>
+      </w:r>
+      <w:r>
+        <w:rPr>
+          <w:rFonts w:ascii="Times New Roman" w:eastAsia="Times New Roman" w:hAnsi="Times New Roman" w:cs="Times New Roman"/>
+          <w:color w:val="000000"/>
+          <w:sz w:val="24"/>
+          <w:szCs w:val="24"/>
+        </w:rPr>
+        <w:t>ing</w:t>
+      </w:r>
+      <w:r>
+        <w:rPr>
+          <w:rFonts w:ascii="Times New Roman" w:eastAsia="Times New Roman" w:hAnsi="Times New Roman" w:cs="Times New Roman"/>
+          <w:color w:val="000000"/>
+          <w:sz w:val="24"/>
+          <w:szCs w:val="24"/>
+        </w:rPr>
+        <w:t xml:space="preserve"> interests before discussing alternatives.  </w:t>
+      </w:r>
+    </w:p>
+    <w:p>
+      <w:pPr>
         <w:spacing w:line="480" w:lineRule="auto"/>
         <w:textAlignment w:val="baseline"/>
         <w:rPr>
           <w:rFonts w:ascii="Times New Roman" w:eastAsia="Times New Roman" w:hAnsi="Times New Roman" w:cs="Times New Roman"/>
-          <w:color w:val="000000"/>
-          <w:sz w:val="24"/>
-          <w:szCs w:val="24"/>
-        </w:rPr>
-      </w:pPr>
-      <w:r>
-        <w:rPr>
-          <w:rFonts w:ascii="Times New Roman" w:eastAsia="Times New Roman" w:hAnsi="Times New Roman" w:cs="Times New Roman"/>
-          <w:color w:val="000000"/>
-          <w:sz w:val="24"/>
-          <w:szCs w:val="24"/>
-        </w:rPr>
-        <w:t xml:space="preserve">We set out to quantify tradeoffs between hydropeaking operations and experimental </w:t>
-      </w:r>
-      <w:r>
-        <w:rPr>
-          <w:rFonts w:ascii="Times New Roman" w:eastAsia="Times New Roman" w:hAnsi="Times New Roman" w:cs="Times New Roman"/>
-          <w:color w:val="000000"/>
-          <w:sz w:val="24"/>
-          <w:szCs w:val="24"/>
-        </w:rPr>
-        <w:t xml:space="preserve">steady </w:t>
-      </w:r>
-      <w:r>
-        <w:rPr>
-          <w:rFonts w:ascii="Times New Roman" w:eastAsia="Times New Roman" w:hAnsi="Times New Roman" w:cs="Times New Roman"/>
-          <w:color w:val="000000"/>
-          <w:sz w:val="24"/>
-          <w:szCs w:val="24"/>
-        </w:rPr>
-        <w:t xml:space="preserve">low </w:t>
-      </w:r>
-      <w:r>
-        <w:rPr>
-          <w:rFonts w:ascii="Times New Roman" w:eastAsia="Times New Roman" w:hAnsi="Times New Roman" w:cs="Times New Roman"/>
-          <w:color w:val="000000"/>
-          <w:sz w:val="24"/>
-          <w:szCs w:val="24"/>
-        </w:rPr>
-        <w:t>releases</w:t>
-      </w:r>
-      <w:r>
-        <w:rPr>
-          <w:rFonts w:ascii="Times New Roman" w:eastAsia="Times New Roman" w:hAnsi="Times New Roman" w:cs="Times New Roman"/>
-          <w:color w:val="000000"/>
-          <w:sz w:val="24"/>
-          <w:szCs w:val="24"/>
-        </w:rPr>
-        <w:t xml:space="preserve"> that advantage bugs. </w:t>
-      </w:r>
-      <w:r>
-        <w:rPr>
-          <w:rFonts w:ascii="Times New Roman" w:eastAsia="Times New Roman" w:hAnsi="Times New Roman" w:cs="Times New Roman"/>
-          <w:color w:val="000000"/>
-          <w:sz w:val="24"/>
-          <w:szCs w:val="24"/>
-        </w:rPr>
-        <w:t>We had multiple interactions with WAPA (hydropower) and Grand Canyon Monitoring and Research Center</w:t>
-      </w:r>
-      <w:r>
-        <w:rPr>
-          <w:rFonts w:ascii="Times New Roman" w:eastAsia="Times New Roman" w:hAnsi="Times New Roman" w:cs="Times New Roman"/>
-          <w:color w:val="000000"/>
-          <w:sz w:val="24"/>
-          <w:szCs w:val="24"/>
-        </w:rPr>
-        <w:t xml:space="preserve"> (GCMRC, ecosystem)</w:t>
-      </w:r>
-      <w:r>
-        <w:rPr>
-          <w:rFonts w:ascii="Times New Roman" w:eastAsia="Times New Roman" w:hAnsi="Times New Roman" w:cs="Times New Roman"/>
-          <w:color w:val="000000"/>
-          <w:sz w:val="24"/>
-          <w:szCs w:val="24"/>
-        </w:rPr>
-        <w:t xml:space="preserve"> </w:t>
-      </w:r>
-      <w:r>
-        <w:rPr>
-          <w:rFonts w:ascii="Times New Roman" w:eastAsia="Times New Roman" w:hAnsi="Times New Roman" w:cs="Times New Roman"/>
-          <w:color w:val="000000"/>
-          <w:sz w:val="24"/>
-          <w:szCs w:val="24"/>
-        </w:rPr>
-        <w:t xml:space="preserve">managers and </w:t>
-      </w:r>
-      <w:r>
-        <w:rPr>
-          <w:rFonts w:ascii="Times New Roman" w:eastAsia="Times New Roman" w:hAnsi="Times New Roman" w:cs="Times New Roman"/>
-          <w:color w:val="000000"/>
-          <w:sz w:val="24"/>
-          <w:szCs w:val="24"/>
-        </w:rPr>
-        <w:t>scientist</w:t>
-      </w:r>
-      <w:r>
-        <w:rPr>
-          <w:rFonts w:ascii="Times New Roman" w:eastAsia="Times New Roman" w:hAnsi="Times New Roman" w:cs="Times New Roman"/>
-          <w:color w:val="000000"/>
-          <w:sz w:val="24"/>
-          <w:szCs w:val="24"/>
-        </w:rPr>
-        <w:t>s</w:t>
-      </w:r>
-      <w:r>
-        <w:rPr>
-          <w:rFonts w:ascii="Times New Roman" w:eastAsia="Times New Roman" w:hAnsi="Times New Roman" w:cs="Times New Roman"/>
-          <w:color w:val="000000"/>
-          <w:sz w:val="24"/>
-          <w:szCs w:val="24"/>
-        </w:rPr>
-        <w:t>. Managers explained Glen Canyon Dam's prominent role in regional low-cost energy delivery, load balancing, and spinning reserves. Managers told us to focus on hydro</w:t>
-      </w:r>
-      <w:r>
-        <w:rPr>
-          <w:rFonts w:ascii="Times New Roman" w:eastAsia="Times New Roman" w:hAnsi="Times New Roman" w:cs="Times New Roman"/>
-          <w:color w:val="000000"/>
-          <w:sz w:val="24"/>
-          <w:szCs w:val="24"/>
-        </w:rPr>
-        <w:t>peaking</w:t>
-      </w:r>
-      <w:r>
-        <w:rPr>
-          <w:rFonts w:ascii="Times New Roman" w:eastAsia="Times New Roman" w:hAnsi="Times New Roman" w:cs="Times New Roman"/>
-          <w:color w:val="000000"/>
-          <w:sz w:val="24"/>
-          <w:szCs w:val="24"/>
-        </w:rPr>
-        <w:t xml:space="preserve"> </w:t>
-      </w:r>
-      <w:r>
-        <w:rPr>
-          <w:rFonts w:ascii="Times New Roman" w:eastAsia="Times New Roman" w:hAnsi="Times New Roman" w:cs="Times New Roman"/>
-          <w:color w:val="000000"/>
-          <w:sz w:val="24"/>
-          <w:szCs w:val="24"/>
-        </w:rPr>
-        <w:t xml:space="preserve">(load following) </w:t>
-      </w:r>
-      <w:r>
-        <w:rPr>
-          <w:rFonts w:ascii="Times New Roman" w:eastAsia="Times New Roman" w:hAnsi="Times New Roman" w:cs="Times New Roman"/>
-          <w:color w:val="000000"/>
-          <w:sz w:val="24"/>
-          <w:szCs w:val="24"/>
-        </w:rPr>
-        <w:t>value and ignore load balancing and spinning reserve.</w:t>
-      </w:r>
-      <w:r>
-        <w:rPr>
-          <w:rFonts w:ascii="Times New Roman" w:eastAsia="Times New Roman" w:hAnsi="Times New Roman" w:cs="Times New Roman"/>
-          <w:color w:val="000000"/>
-          <w:sz w:val="24"/>
-          <w:szCs w:val="24"/>
-        </w:rPr>
-        <w:t xml:space="preserve"> Our interactions guided </w:t>
-      </w:r>
-      <w:r>
-        <w:rPr>
-          <w:rFonts w:ascii="Times New Roman" w:eastAsia="Times New Roman" w:hAnsi="Times New Roman" w:cs="Times New Roman"/>
-          <w:color w:val="000000"/>
-          <w:sz w:val="24"/>
-          <w:szCs w:val="24"/>
-        </w:rPr>
-        <w:t xml:space="preserve">the definition of a hydropower objective to </w:t>
-      </w:r>
-      <w:r>
-        <w:rPr>
-          <w:rFonts w:ascii="Times New Roman" w:eastAsia="Times New Roman" w:hAnsi="Times New Roman" w:cs="Times New Roman"/>
-          <w:color w:val="000000"/>
-          <w:sz w:val="24"/>
-          <w:szCs w:val="24"/>
-        </w:rPr>
-        <w:t>maximize hydro</w:t>
-      </w:r>
-      <w:r>
-        <w:rPr>
-          <w:rFonts w:ascii="Times New Roman" w:eastAsia="Times New Roman" w:hAnsi="Times New Roman" w:cs="Times New Roman"/>
-          <w:color w:val="000000"/>
-          <w:sz w:val="24"/>
-          <w:szCs w:val="24"/>
-        </w:rPr>
-        <w:t>peaking</w:t>
-      </w:r>
-      <w:r>
-        <w:rPr>
-          <w:rFonts w:ascii="Times New Roman" w:eastAsia="Times New Roman" w:hAnsi="Times New Roman" w:cs="Times New Roman"/>
-          <w:color w:val="000000"/>
-          <w:sz w:val="24"/>
-          <w:szCs w:val="24"/>
-        </w:rPr>
-        <w:t xml:space="preserve"> v</w:t>
-      </w:r>
-      <w:r>
-        <w:rPr>
-          <w:rFonts w:ascii="Times New Roman" w:eastAsia="Times New Roman" w:hAnsi="Times New Roman" w:cs="Times New Roman"/>
-          <w:color w:val="000000"/>
-          <w:sz w:val="24"/>
-          <w:szCs w:val="24"/>
-        </w:rPr>
-        <w:t>alue</w:t>
-      </w:r>
-      <w:r>
-        <w:rPr>
-          <w:rFonts w:ascii="Times New Roman" w:eastAsia="Times New Roman" w:hAnsi="Times New Roman" w:cs="Times New Roman"/>
-          <w:color w:val="000000"/>
-          <w:sz w:val="24"/>
-          <w:szCs w:val="24"/>
-        </w:rPr>
-        <w:t>.</w:t>
-      </w:r>
-      <w:r>
-        <w:rPr>
-          <w:rFonts w:ascii="Times New Roman" w:eastAsia="Times New Roman" w:hAnsi="Times New Roman" w:cs="Times New Roman"/>
-          <w:color w:val="000000"/>
-          <w:sz w:val="24"/>
-          <w:szCs w:val="24"/>
-        </w:rPr>
-        <w:t xml:space="preserve"> </w:t>
-      </w:r>
-      <w:r>
-        <w:rPr>
-          <w:rFonts w:ascii="Times New Roman" w:eastAsia="Times New Roman" w:hAnsi="Times New Roman" w:cs="Times New Roman"/>
-          <w:color w:val="000000"/>
-          <w:sz w:val="24"/>
-          <w:szCs w:val="24"/>
-        </w:rPr>
-        <w:t xml:space="preserve">Our interactions also pointed us to the literature that supports an </w:t>
-      </w:r>
-      <w:r>
-        <w:rPr>
-          <w:rFonts w:ascii="Times New Roman" w:eastAsia="Times New Roman" w:hAnsi="Times New Roman" w:cs="Times New Roman"/>
-          <w:color w:val="000000"/>
-          <w:sz w:val="24"/>
-          <w:szCs w:val="24"/>
-        </w:rPr>
-        <w:t>ecosystem objective</w:t>
-      </w:r>
-      <w:r>
-        <w:rPr>
-          <w:rFonts w:ascii="Times New Roman" w:eastAsia="Times New Roman" w:hAnsi="Times New Roman" w:cs="Times New Roman"/>
-          <w:color w:val="000000"/>
-          <w:sz w:val="24"/>
-          <w:szCs w:val="24"/>
-        </w:rPr>
-        <w:t xml:space="preserve"> to increase</w:t>
-      </w:r>
-      <w:r>
-        <w:rPr>
-          <w:rFonts w:ascii="Times New Roman" w:eastAsia="Times New Roman" w:hAnsi="Times New Roman" w:cs="Times New Roman"/>
-          <w:color w:val="000000"/>
-          <w:sz w:val="24"/>
-          <w:szCs w:val="24"/>
-        </w:rPr>
-        <w:t xml:space="preserve"> the number of consecutive days per month of steady low releases </w:t>
-      </w:r>
-      <w:r>
-        <w:rPr>
-          <w:rFonts w:ascii="Times New Roman" w:eastAsia="Times New Roman" w:hAnsi="Times New Roman" w:cs="Times New Roman"/>
-          <w:color w:val="000000"/>
-          <w:sz w:val="24"/>
-          <w:szCs w:val="24"/>
-        </w:rPr>
-        <w:t xml:space="preserve">and </w:t>
-      </w:r>
-      <w:r>
-        <w:rPr>
-          <w:rFonts w:ascii="Times New Roman" w:eastAsia="Times New Roman" w:hAnsi="Times New Roman" w:cs="Times New Roman"/>
-          <w:color w:val="000000"/>
-          <w:sz w:val="24"/>
-          <w:szCs w:val="24"/>
-        </w:rPr>
-        <w:t xml:space="preserve">possibly shift days of steady low releases to </w:t>
-      </w:r>
-      <w:r>
-        <w:rPr>
-          <w:rFonts w:ascii="Times New Roman" w:eastAsia="Times New Roman" w:hAnsi="Times New Roman" w:cs="Times New Roman"/>
-          <w:color w:val="000000"/>
-          <w:sz w:val="24"/>
-          <w:szCs w:val="24"/>
-        </w:rPr>
-        <w:t>s</w:t>
-      </w:r>
-      <w:r>
-        <w:rPr>
-          <w:rFonts w:ascii="Times New Roman" w:eastAsia="Times New Roman" w:hAnsi="Times New Roman" w:cs="Times New Roman"/>
-          <w:color w:val="000000"/>
-          <w:sz w:val="24"/>
-          <w:szCs w:val="24"/>
-        </w:rPr>
-        <w:t>pring/</w:t>
-      </w:r>
-      <w:r>
-        <w:rPr>
-          <w:rFonts w:ascii="Times New Roman" w:eastAsia="Times New Roman" w:hAnsi="Times New Roman" w:cs="Times New Roman"/>
-          <w:color w:val="000000"/>
-          <w:sz w:val="24"/>
-          <w:szCs w:val="24"/>
-        </w:rPr>
-        <w:t>f</w:t>
-      </w:r>
-      <w:r>
-        <w:rPr>
-          <w:rFonts w:ascii="Times New Roman" w:eastAsia="Times New Roman" w:hAnsi="Times New Roman" w:cs="Times New Roman"/>
-          <w:color w:val="000000"/>
-          <w:sz w:val="24"/>
-          <w:szCs w:val="24"/>
-        </w:rPr>
-        <w:t xml:space="preserve">all months </w:t>
-      </w:r>
-      <w:r>
-        <w:rPr>
-          <w:rFonts w:ascii="Times New Roman" w:eastAsia="Times New Roman" w:hAnsi="Times New Roman" w:cs="Times New Roman"/>
-          <w:color w:val="000000"/>
-          <w:sz w:val="24"/>
-          <w:szCs w:val="24"/>
-        </w:rPr>
-        <w:fldChar w:fldCharType="begin"/>
-      </w:r>
-      <w:r>
-        <w:rPr>
-          <w:rFonts w:ascii="Times New Roman" w:eastAsia="Times New Roman" w:hAnsi="Times New Roman" w:cs="Times New Roman"/>
-          <w:color w:val="000000"/>
-          <w:sz w:val="24"/>
-          <w:szCs w:val="24"/>
-        </w:rPr>
-        <w:instrText xml:space="preserve"> ADDIN ZOTERO_ITEM CSL_CITATION {"citationID":"27hqGYut","properties":{"formattedCitation":"(Deemer et al., 2022; Hall Jr. et al., 2015; Hansen et al., 2023; Kennedy et al., 2023; Palmquist et al., 2024)","plainCitation":"(Deemer et al., 2022; Hall Jr. et al., 2015; Hansen et al., 2023; Kennedy et al., 2023; Palmquist et al., 2024)","noteIndex":0},"citationItems":[{"id":4904,"uris":["http://zotero.org/users/5412774/items/CAHZL67A"],"itemData":{"id":4904,"type":"article-journal","abstract":"Aquatic primary production is the foundation of many river food webs. Dams change the physical template of rivers, often driving food webs toward greater reliance on aquatic primary production. Nonetheless, the effects of regulated flow regimes on primary production are poorly understood. Load following is a common dam flow management strategy that involves subdaily changes in water releases proportional to fluctuations in electrical power demand. This flow regime causes an artificial tide, wetting and drying channel margins and altering river depth and water clarity, all processes that are likely to affect primary production. In collaboration with dam operators, we designed an experimental flow regime whose goal was to mitigate negative effects of load following on ecosystem processes. The experimental flow contrasted steady-low flows on weekends with load following flows on weekdays. Here, we quantify the effect of this experimental flow on springtime gross primary production (GPP) 90-to-425 km downstream of Glen Canyon Dam on the Colorado River, AZ, USA. GPP during steady-low flows was 41% higher than during load following flows, mostly owing to nonlinear reductions in sediment-driven turbidity. The experimental flow increased weekly GPP even after controlling for variation in weekly mean discharge, demonstrating a negative effect of load following on GPP. We estimate that this environmental flow increased springtime carbon fixation by 0.27 g C m−2 d−1, which is ecologically meaningful considering median C fixation in 356 US rivers of 0.44 g C m−2 d−1 and the fact that native fish populations in this river are food-limited.","container-title":"PNAS Nexus","DOI":"10.1093/pnasnexus/pgac094","ISSN":"2752-6542","issue":"3","journalAbbreviation":"PNAS Nexus","page":"pgac094","source":"Silverchair","title":"Experimental reductions in subdaily flow fluctuations increased gross primary productivity for 425 river kilometers downstream","volume":"1","author":[{"family":"Deemer","given":"Bridget R"},{"family":"Yackulic","given":"Charles B"},{"family":"Hall","given":"Robert O","suffix":"Jr"},{"family":"Dodrill","given":"Michael J"},{"family":"Kennedy","given":"Theodore A"},{"family":"Muehlbauer","given":"Jeffrey D"},{"family":"Topping","given":"David J"},{"family":"Voichick","given":"Nicholas"},{"family":"Yard","given":"Michael D"}],"issued":{"date-parts":[["2022",7,1]]}}},{"id":6619,"uris":["http://zotero.org/users/5412774/items/FDVGEIZ3"],"itemData":{"id":6619,"type":"article-journal","abstract":"Dams and river regulation greatly alter the downstream environment for gross primary production (GPP) because of changes in water clarity, flow, and temperature regimes. We estimated reach-scale GPP in five locations of the regulated Colorado River in Grand Canyon using an open channel model of dissolved oxygen. Benthic GPP dominates in Grand Canyon due to fast transport times and low pelagic algal biomass. In one location, we used a 738 days time series of GPP to identify the relative contribution of different physical controls of GPP. We developed both linear and semimechanistic time series models that account for unmeasured temporal covariance due to factors such as algal biomass dynamics. GPP varied from 0 g O2 m−2 d−1 to 3.0 g O2 m−2 d−1 with a relatively low annual average of 0.8 g O2 m−2 d−1. Semimechanistic models fit the data better than linear models and demonstrated that variation in turbidity primarily controlled GPP. Lower solar insolation during winter and from cloud cover lowered GPP much further. Hydropeaking lowered GPP but only during turbid conditions. Using the best model and parameter values, the model accurately predicted seasonal estimates of GPP at 3 of 4 upriver sites and outperformed the linear model at all sites; discrepancies were likely from higher algal biomass at upstream sites. This modeling approach can predict how changes in physical controls will affect relative rates of GPP throughout the 385 km segment of the Colorado River in Grand Canyon and can be easily applied to other streams and rivers.","container-title":"Limnology and Oceanography","DOI":"10.1002/lno.10031","ISSN":"1939-5590","issue":"2","language":"en","license":"© 2015 Association for the Sciences of Limnology and Oceanography","note":"_eprint: https://onlinelibrary.wiley.com/doi/pdf/10.1002/lno.10031","page":"512-526","source":"Wiley Online Library","title":"Turbidity, light, temperature, and hydropeaking control primary productivity in the Colorado River, Grand Canyon","volume":"60","author":[{"family":"Hall Jr.","given":"Robert O."},{"family":"Yackulic","given":"Charles B."},{"family":"Kennedy","given":"Theodore A."},{"family":"Yard","given":"Michael D."},{"family":"Rosi-Marshall","given":"Emma J."},{"family":"Voichick","given":"Nicholas"},{"family":"Behn","given":"Kathrine E."}],"issued":{"date-parts":[["2015"]]}}},{"id":6625,"uris":["http://zotero.org/users/5412774/items/MD77QYN8"],"itemData":{"id":6625,"type":"article-journal","abstract":"Individual growth can exert strong control on population dynamics but is constrained by resource acquisition rates. Difficulty in accurately quantifying resource availability over large spatial extents and at high temporal frequencies often limits attempts to understand the extent to which resources limit individual growth. Daily estimates of stream metabolism, including gross primary productivity (GPP), are increasingly available but have not, to our knowledge, been linked to fish growth. Here we examine how environmental variables such as GPP, water temperature, turbidity, and high-flow releases from a dam are linked to spatiotemporal variation in the growth of flannelmouth sucker (Catostomus latipinnis) in the Colorado River within the Grand Canyon. We fit state-space growth models to 6 years of mark–recapture data collected in four river reaches spanning 300 river kilometers. Consistent with past research in this system, we find that all four environmental variables influence growth in length of a native primary consumer fish. GPP and temperature have a positive influence on growth, while turbidity and high-flow events have a negative influence. Water temperature is the dominant driver of spatiotemporal variation in growth, while the link between high-frequency GPP and fish growth is relatively novel. Fish growth is likely to be linked to stream metabolism in other systems where overall productivity, not the quality of primary producers, limits the food webs that support fish growth.","container-title":"Canadian Journal of Fisheries and Aquatic Sciences","DOI":"10.1139/cjfas-2022-0229","ISSN":"0706-652X","issue":"9","journalAbbreviation":"Can. J. Fish. Aquat. Sci.","note":"publisher: NRC Research Press","page":"1456-1469","source":"cdnsciencepub.com (Atypon)","title":"Linking ecosystem processes to consumer growth rates: gross primary productivity as a driver of freshwater fish somatic growth in a resource-limited river","title-short":"Linking ecosystem processes to consumer growth rates","volume":"80","author":[{"family":"Hansen","given":"Lindsay E."},{"family":"Yackulic","given":"Charles B."},{"family":"Dickson","given":"Brett G."},{"family":"Deemer","given":"Bridget R."},{"family":"Best","given":"Rebecca J."}],"issued":{"date-parts":[["2023",9]]}}},{"id":6427,"uris":["http://zotero.org/users/5412774/items/TRZTTMSZ"],"itemData":{"id":6427,"type":"speech","event-title":"USGS Annual Update","language":"English","title":"Experimental Bug Flows Enhance Natural Processes That Sustain The Colorado River Ecosystem","URL":"https://gcdamp.com/images_gcdamp_com/4/42/Kennedy_JuneTWG_for_BAO.pdf","author":[{"family":"Kennedy","given":"Ted R."},{"family":"Muehlbauer","given":"Jeff"},{"family":"Metcalfe","given":"Anya"},{"family":"Deemer","given":"Bridget"},{"family":"Ford","given":"Morgan"},{"family":"Szydlo","given":"Cheyenne"},{"family":"Behn","given":"Kate"},{"family":"Yackulic","given":"Charles"}],"accessed":{"date-parts":[["2024",9,2]]},"issued":{"date-parts":[["2023"]]}}},{"id":6627,"uris":["http://zotero.org/users/5412774/items/SNUP6USJ"],"itemData":{"id":6627,"type":"article-journal","abstract":"River flow patterns are primary drivers of lotic ecosystems, and hundreds of metrics have been developed to quantify flow attributes. Although existing metrics have been a powerful tool in designing environmental flows, they are often developed with specific resources in mind and are rarely directly comparable with each other (i.e., units are often different). Here, we focus on natural flows as the resource of interest and develop z-score metrics that measure the naturalness of regulated flows, incorporating natural means and interannual variation. These “eZ metrics” summarize whole year, subdaily, and functional flow patterns as standard deviations from natural such that their values are directly comparable. We illustrate their utility with a case study from the Colorado River downstream of Glen Canyon Dam in Arizona, USA. We calculated metrics for 1964–2022, spanning &gt;5 decades of changing water policy, hydropower generation, and flow experimentation. We evaluate four options for estimating natural baseline flows. Across metrics, we found that subdaily stage variation deviated the most from baseline. Flows to satisfy regional water policy and power demands altered metrics more than designer flows (which target specific resource outcomes), and years with low water releases were closest to natural. Most of the designer flows have not made flow patterns more natural, due to incorrect seasonal timing, small magnitude, or short duration. By explicitly considering interannual variability and quantifying how regulated flows differ from natural using standard deviations, these metrics can inform management when the goal is to restore a natural flow regime.","container-title":"River Research and Applications","DOI":"10.1002/rra.4360","ISSN":"1535-1467","issue":"n/a","language":"en","license":"Published 2024. This article is a U.S. Government work and is in the public domain in the USA. River Research and Applications published by John Wiley &amp; Sons Ltd.","note":"_eprint: https://onlinelibrary.wiley.com/doi/pdf/10.1002/rra.4360","source":"Wiley Online Library","title":"eZ flow metrics: Using z-scores to estimate deviations from natural flow in the Colorado River below Glen Canyon Dam","title-short":"eZ flow metrics","URL":"https://onlinelibrary.wiley.com/doi/abs/10.1002/rra.4360","author":[{"family":"Palmquist","given":"Emily C."},{"family":"Deemer","given":"Bridget R."},{"family":"Metcalfe","given":"Anya N."},{"family":"Kennedy","given":"Theodore A."},{"family":"Bair","given":"Lucas S."},{"family":"Fairley","given":"Helen C."},{"family":"Grams","given":"Paul E."},{"family":"Sankey","given":"Joel B."},{"family":"Yackulic","given":"Charles B."}],"accessed":{"date-parts":[["2024",9,28]]},"issued":{"date-parts":[["2024"]]}}}],"schema":"https://github.com/citation-style-language/schema/raw/master/csl-citation.json"} </w:instrText>
-      </w:r>
-      <w:r>
-        <w:rPr>
-          <w:rFonts w:ascii="Times New Roman" w:eastAsia="Times New Roman" w:hAnsi="Times New Roman" w:cs="Times New Roman"/>
-          <w:color w:val="000000"/>
-          <w:sz w:val="24"/>
-          <w:szCs w:val="24"/>
-        </w:rPr>
-        <w:fldChar w:fldCharType="separate"/>
-      </w:r>
-      <w:r>
-        <w:rPr>
-          <w:rFonts w:ascii="Times New Roman" w:hAnsi="Times New Roman" w:cs="Times New Roman"/>
-          <w:sz w:val="24"/>
-        </w:rPr>
-        <w:t>(Deemer et al., 2022; Hall Jr. et al., 2015; Hansen et al., 2023; Kennedy et al., 2023; Palmquist et al., 2024)</w:t>
-      </w:r>
-      <w:r>
-        <w:rPr>
-          <w:rFonts w:ascii="Times New Roman" w:eastAsia="Times New Roman" w:hAnsi="Times New Roman" w:cs="Times New Roman"/>
-          <w:color w:val="000000"/>
-          <w:sz w:val="24"/>
-          <w:szCs w:val="24"/>
-        </w:rPr>
-        <w:fldChar w:fldCharType="end"/>
-      </w:r>
-      <w:r>
-        <w:rPr>
-          <w:rFonts w:ascii="Times New Roman" w:eastAsia="Times New Roman" w:hAnsi="Times New Roman" w:cs="Times New Roman"/>
-          <w:color w:val="000000"/>
-          <w:sz w:val="24"/>
-          <w:szCs w:val="24"/>
-        </w:rPr>
-        <w:t xml:space="preserve">. </w:t>
-      </w:r>
-      <w:r>
-        <w:rPr>
-          <w:rFonts w:ascii="Times New Roman" w:eastAsia="Times New Roman" w:hAnsi="Times New Roman" w:cs="Times New Roman"/>
-          <w:color w:val="000000"/>
-          <w:sz w:val="24"/>
-          <w:szCs w:val="24"/>
-        </w:rPr>
-        <w:t xml:space="preserve">Managers </w:t>
-      </w:r>
-      <w:r>
-        <w:rPr>
-          <w:rFonts w:ascii="Times New Roman" w:eastAsia="Times New Roman" w:hAnsi="Times New Roman" w:cs="Times New Roman"/>
-          <w:color w:val="000000"/>
-          <w:sz w:val="24"/>
-          <w:szCs w:val="24"/>
-        </w:rPr>
-        <w:t>explained how bug flows are funded</w:t>
-      </w:r>
-      <w:r>
-        <w:rPr>
-          <w:rFonts w:ascii="Times New Roman" w:eastAsia="Times New Roman" w:hAnsi="Times New Roman" w:cs="Times New Roman"/>
-          <w:color w:val="000000"/>
-          <w:sz w:val="24"/>
-          <w:szCs w:val="24"/>
-        </w:rPr>
-        <w:t xml:space="preserve"> and</w:t>
-      </w:r>
-      <w:r>
-        <w:rPr>
-          <w:rFonts w:ascii="Times New Roman" w:eastAsia="Times New Roman" w:hAnsi="Times New Roman" w:cs="Times New Roman"/>
-          <w:color w:val="000000"/>
-          <w:sz w:val="24"/>
-          <w:szCs w:val="24"/>
-        </w:rPr>
-        <w:t xml:space="preserve"> pointed us to the grey literature </w:t>
-      </w:r>
-      <w:r>
-        <w:rPr>
-          <w:rFonts w:ascii="Times New Roman" w:eastAsia="Times New Roman" w:hAnsi="Times New Roman" w:cs="Times New Roman"/>
-          <w:color w:val="000000"/>
-          <w:sz w:val="24"/>
-          <w:szCs w:val="24"/>
-        </w:rPr>
-        <w:t xml:space="preserve">that describe </w:t>
-      </w:r>
-      <w:r>
-        <w:rPr>
-          <w:rFonts w:ascii="Times New Roman" w:eastAsia="Times New Roman" w:hAnsi="Times New Roman" w:cs="Times New Roman"/>
-          <w:color w:val="000000"/>
-          <w:sz w:val="24"/>
-          <w:szCs w:val="24"/>
-        </w:rPr>
-        <w:t xml:space="preserve">operational constraints </w:t>
-      </w:r>
-      <w:r>
-        <w:rPr>
-          <w:rFonts w:ascii="Times New Roman" w:eastAsia="Times New Roman" w:hAnsi="Times New Roman" w:cs="Times New Roman"/>
-          <w:color w:val="000000"/>
-          <w:sz w:val="24"/>
-          <w:szCs w:val="24"/>
-        </w:rPr>
-        <w:t>and show</w:t>
-      </w:r>
-      <w:r>
-        <w:rPr>
-          <w:rFonts w:ascii="Times New Roman" w:eastAsia="Times New Roman" w:hAnsi="Times New Roman" w:cs="Times New Roman"/>
-          <w:color w:val="000000"/>
-          <w:sz w:val="24"/>
-          <w:szCs w:val="24"/>
-        </w:rPr>
-        <w:t xml:space="preserve"> </w:t>
-      </w:r>
-      <w:r>
-        <w:rPr>
-          <w:rFonts w:ascii="Times New Roman" w:eastAsia="Times New Roman" w:hAnsi="Times New Roman" w:cs="Times New Roman"/>
-          <w:color w:val="000000"/>
-          <w:sz w:val="24"/>
-          <w:szCs w:val="24"/>
-        </w:rPr>
-        <w:t>bug</w:t>
-      </w:r>
-      <w:r>
-        <w:rPr>
-          <w:rFonts w:ascii="Times New Roman" w:eastAsia="Times New Roman" w:hAnsi="Times New Roman" w:cs="Times New Roman"/>
-          <w:color w:val="000000"/>
-          <w:sz w:val="24"/>
-          <w:szCs w:val="24"/>
-        </w:rPr>
-        <w:t xml:space="preserve"> </w:t>
-      </w:r>
-      <w:r>
-        <w:rPr>
-          <w:rFonts w:ascii="Times New Roman" w:eastAsia="Times New Roman" w:hAnsi="Times New Roman" w:cs="Times New Roman"/>
-          <w:color w:val="000000"/>
-          <w:sz w:val="24"/>
-          <w:szCs w:val="24"/>
-        </w:rPr>
-        <w:t>flow experiments increased b</w:t>
-      </w:r>
-      <w:r>
-        <w:rPr>
-          <w:rFonts w:ascii="Times New Roman" w:eastAsia="Times New Roman" w:hAnsi="Times New Roman" w:cs="Times New Roman"/>
-          <w:color w:val="000000"/>
-          <w:sz w:val="24"/>
-          <w:szCs w:val="24"/>
-        </w:rPr>
-        <w:t xml:space="preserve">ug production and diversity </w:t>
-      </w:r>
-      <w:r>
-        <w:rPr>
-          <w:rFonts w:ascii="Times New Roman" w:eastAsia="Times New Roman" w:hAnsi="Times New Roman" w:cs="Times New Roman"/>
-          <w:color w:val="000000"/>
-          <w:sz w:val="24"/>
-          <w:szCs w:val="24"/>
-        </w:rPr>
-        <w:fldChar w:fldCharType="begin"/>
-      </w:r>
-      <w:r>
-        <w:rPr>
-          <w:rFonts w:ascii="Times New Roman" w:eastAsia="Times New Roman" w:hAnsi="Times New Roman" w:cs="Times New Roman"/>
-          <w:color w:val="000000"/>
-          <w:sz w:val="24"/>
-          <w:szCs w:val="24"/>
-        </w:rPr>
-        <w:instrText xml:space="preserve"> ADDIN ZOTERO_ITEM CSL_CITATION {"citationID":"qVQOo9Ji","properties":{"formattedCitation":"(Kennedy et al., 2023; Ploussard and Veselka, 2020, 2019; USBR, 2016)","plainCitation":"(Kennedy et al., 2023; Ploussard and Veselka, 2020, 2019; USBR, 2016)","noteIndex":0},"citationItems":[{"id":6427,"uris":["http://zotero.org/users/5412774/items/TRZTTMSZ"],"itemData":{"id":6427,"type":"speech","event-title":"USGS Annual Update","language":"English","title":"Experimental Bug Flows Enhance Natural Processes That Sustain The Colorado River Ecosystem","URL":"https://gcdamp.com/images_gcdamp_com/4/42/Kennedy_JuneTWG_for_BAO.pdf","author":[{"family":"Kennedy","given":"Ted R."},{"family":"Muehlbauer","given":"Jeff"},{"family":"Metcalfe","given":"Anya"},{"family":"Deemer","given":"Bridget"},{"family":"Ford","given":"Morgan"},{"family":"Szydlo","given":"Cheyenne"},{"family":"Behn","given":"Kate"},{"family":"Yackulic","given":"Charles"}],"accessed":{"date-parts":[["2024",9,2]]},"issued":{"date-parts":[["2023"]]}}},{"id":4052,"uris":["http://zotero.org/users/5412774/items/N7UGD9EQ"],"itemData":{"id":4052,"type":"report","abstract":"This report was prepared by Argonne National Laboratory (Argonne) in support of a financial analysis of the Glen Canyon Dam (GCD) flow experiment that was intended to support downstream macroinvertebrate production that are a primary food supply for fishes in the Colorado River. Also known as “bug flow” experiments, these experimental water releases were conducted on the weekends and holidays from the beginnings of May 2019 through the end of August 2019. This analysis was funded by the Colorado River Storage Project (CRSP) Office of the U.S. Department of Energy’s Western Area Power Administration (WAPA). CRSP markets electricity produced by hydroelectric facilities collectively known as the Salt Lake City Area Integrated Projects including dams equipped for power generation on the Colorado, Green, Gunnison, and Rio Grande Rivers and on Plateau Creek in the states of Arizona, Colorado, New Mexico, Utah, and Wyoming. Staff members in Argonne’s Energy Systems Division prepared this technical memorandum with assistance from WAPA’s CRSP and Energy Marketing and Management Offices (EMMO).","language":"English","note":"DOI: 10.2172/1734861","number":"ANL-20/81","publisher":"Argonne National Lab. (ANL), Argonne, IL (United States)","source":"www.osti.gov","title":"Financial Analysis of the 2019 Glen Canyon Dam Bug Flow Experiment","URL":"https://www.osti.gov/biblio/1734861","author":[{"family":"Ploussard","given":"Q."},{"family":"Veselka","given":"T. D."}],"accessed":{"date-parts":[["2023",9,15]]},"issued":{"date-parts":[["2020",12,1]]}}},{"id":950,"uris":["http://zotero.org/groups/2303208/items/46RBYQJI"],"itemData":{"id":950,"type":"report","language":"en","note":"DOI: 10.2172/1526634","number":"ANL-19/19, 1526634","page":"ANL-19/19, 1526634","source":"DOI.org (Crossref)","title":"Financial Analysis of the 2018 Glen Canyon Dam Bug Flow Experiment","URL":"http://www.osti.gov/servlets/purl/1526634/","author":[{"family":"Ploussard","given":"Q."},{"family":"Veselka","given":"T. D."}],"accessed":{"date-parts":[["2019",11,14]]},"issued":{"date-parts":[["2019",4,1]]}}},{"id":4901,"uris":["http://zotero.org/users/5412774/items/RVEJXB6T"],"itemData":{"id":4901,"type":"webpage","container-title":"Integrating LTEMP into GCDAMP Processes","title":"LTEMP 2016","URL":"https://www.usbr.gov/uc/progact/amp/twg/2016-10-18-twg-meeting/Attach_08.pdf","author":[{"family":"USBR","given":""}],"accessed":{"date-parts":[["2023",12,9]]},"issued":{"date-parts":[["2016"]]}}}],"schema":"https://github.com/citation-style-language/schema/raw/master/csl-citation.json"} </w:instrText>
-      </w:r>
-      <w:r>
-        <w:rPr>
-          <w:rFonts w:ascii="Times New Roman" w:eastAsia="Times New Roman" w:hAnsi="Times New Roman" w:cs="Times New Roman"/>
-          <w:color w:val="000000"/>
-          <w:sz w:val="24"/>
-          <w:szCs w:val="24"/>
-        </w:rPr>
-        <w:fldChar w:fldCharType="separate"/>
-      </w:r>
-      <w:r>
-        <w:rPr>
-          <w:rFonts w:ascii="Times New Roman" w:hAnsi="Times New Roman" w:cs="Times New Roman"/>
-          <w:sz w:val="24"/>
-        </w:rPr>
-        <w:t>(Kennedy et al., 2023; Ploussard and Veselka, 2020, 2019; USBR, 2016)</w:t>
-      </w:r>
-      <w:r>
-        <w:rPr>
-          <w:rFonts w:ascii="Times New Roman" w:eastAsia="Times New Roman" w:hAnsi="Times New Roman" w:cs="Times New Roman"/>
-          <w:color w:val="000000"/>
-          <w:sz w:val="24"/>
-          <w:szCs w:val="24"/>
-        </w:rPr>
-        <w:fldChar w:fldCharType="end"/>
-      </w:r>
-      <w:r>
-        <w:rPr>
-          <w:rFonts w:ascii="Times New Roman" w:eastAsia="Times New Roman" w:hAnsi="Times New Roman" w:cs="Times New Roman"/>
-          <w:color w:val="000000"/>
-          <w:sz w:val="24"/>
-          <w:szCs w:val="24"/>
-        </w:rPr>
-        <w:t xml:space="preserve">. </w:t>
-      </w:r>
-      <w:r>
-        <w:rPr>
-          <w:rFonts w:ascii="Times New Roman" w:eastAsia="Times New Roman" w:hAnsi="Times New Roman" w:cs="Times New Roman"/>
-          <w:color w:val="000000"/>
-          <w:sz w:val="24"/>
-          <w:szCs w:val="24"/>
-        </w:rPr>
-        <w:t>Additionally, t</w:t>
-      </w:r>
-      <w:r>
-        <w:rPr>
-          <w:rFonts w:ascii="Times New Roman" w:eastAsia="Times New Roman" w:hAnsi="Times New Roman" w:cs="Times New Roman"/>
-          <w:color w:val="000000"/>
-          <w:sz w:val="24"/>
-          <w:szCs w:val="24"/>
-        </w:rPr>
-        <w:t xml:space="preserve">he managers </w:t>
-      </w:r>
-      <w:r>
-        <w:rPr>
-          <w:rFonts w:ascii="Times New Roman" w:eastAsia="Times New Roman" w:hAnsi="Times New Roman" w:cs="Times New Roman"/>
-          <w:color w:val="000000"/>
-          <w:sz w:val="24"/>
-          <w:szCs w:val="24"/>
-        </w:rPr>
-        <w:t xml:space="preserve">suggested that we turn 24-hourly decisions for releases into </w:t>
-      </w:r>
-      <w:r>
-        <w:rPr>
-          <w:rFonts w:ascii="Times New Roman" w:eastAsia="Times New Roman" w:hAnsi="Times New Roman" w:cs="Times New Roman"/>
-          <w:color w:val="000000"/>
-          <w:sz w:val="24"/>
-          <w:szCs w:val="24"/>
-        </w:rPr>
-        <w:t>2</w:t>
-      </w:r>
-      <w:r>
-        <w:rPr>
-          <w:rFonts w:ascii="Times New Roman" w:eastAsia="Times New Roman" w:hAnsi="Times New Roman" w:cs="Times New Roman"/>
-          <w:color w:val="000000"/>
-          <w:sz w:val="24"/>
-          <w:szCs w:val="24"/>
-        </w:rPr>
-        <w:t xml:space="preserve"> </w:t>
-      </w:r>
-      <w:r>
-        <w:rPr>
-          <w:rFonts w:ascii="Times New Roman" w:eastAsia="Times New Roman" w:hAnsi="Times New Roman" w:cs="Times New Roman"/>
-          <w:color w:val="000000"/>
-          <w:sz w:val="24"/>
-          <w:szCs w:val="24"/>
-        </w:rPr>
-        <w:t>periods</w:t>
-      </w:r>
-      <w:r>
-        <w:rPr>
-          <w:rFonts w:ascii="Times New Roman" w:eastAsia="Times New Roman" w:hAnsi="Times New Roman" w:cs="Times New Roman"/>
-          <w:color w:val="000000"/>
-          <w:sz w:val="24"/>
-          <w:szCs w:val="24"/>
-        </w:rPr>
-        <w:t xml:space="preserve"> per day</w:t>
-      </w:r>
-      <w:r>
-        <w:rPr>
-          <w:rFonts w:ascii="Times New Roman" w:eastAsia="Times New Roman" w:hAnsi="Times New Roman" w:cs="Times New Roman"/>
-          <w:color w:val="000000"/>
-          <w:sz w:val="24"/>
-          <w:szCs w:val="24"/>
-        </w:rPr>
-        <w:t>—on-peak and off-peak</w:t>
-      </w:r>
-      <w:r>
-        <w:rPr>
-          <w:rFonts w:ascii="Times New Roman" w:eastAsia="Times New Roman" w:hAnsi="Times New Roman" w:cs="Times New Roman"/>
-          <w:color w:val="000000"/>
-          <w:sz w:val="24"/>
-          <w:szCs w:val="24"/>
-        </w:rPr>
-        <w:t xml:space="preserve">. </w:t>
-      </w:r>
-      <w:bookmarkStart w:id="9" w:name="_Hlk176964911"/>
-      <w:r>
-        <w:rPr>
-          <w:rFonts w:ascii="Times New Roman" w:eastAsia="Times New Roman" w:hAnsi="Times New Roman" w:cs="Times New Roman"/>
-          <w:color w:val="000000"/>
-          <w:sz w:val="24"/>
-          <w:szCs w:val="24"/>
-        </w:rPr>
-        <w:t>This</w:t>
-      </w:r>
-      <w:r>
-        <w:rPr>
-          <w:rFonts w:ascii="Times New Roman" w:eastAsia="Times New Roman" w:hAnsi="Times New Roman" w:cs="Times New Roman"/>
-          <w:color w:val="000000"/>
-          <w:sz w:val="24"/>
-          <w:szCs w:val="24"/>
-        </w:rPr>
-        <w:t xml:space="preserve"> suggestion </w:t>
-      </w:r>
-      <w:r>
-        <w:rPr>
-          <w:rFonts w:ascii="Times New Roman" w:eastAsia="Times New Roman" w:hAnsi="Times New Roman" w:cs="Times New Roman"/>
-          <w:color w:val="000000"/>
-          <w:sz w:val="24"/>
-          <w:szCs w:val="24"/>
-        </w:rPr>
-        <w:t>is supported by hourly release hydrographs (Figure 2), energy price data, and our subsequent model validation (see section 4.1)</w:t>
-      </w:r>
-      <w:r>
-        <w:rPr>
-          <w:rFonts w:ascii="Times New Roman" w:eastAsia="Times New Roman" w:hAnsi="Times New Roman" w:cs="Times New Roman"/>
-          <w:color w:val="000000"/>
-          <w:sz w:val="24"/>
-          <w:szCs w:val="24"/>
-        </w:rPr>
-        <w:t xml:space="preserve">. </w:t>
-      </w:r>
-      <w:bookmarkEnd w:id="9"/>
-      <w:r>
-        <w:rPr>
-          <w:rFonts w:ascii="Times New Roman" w:eastAsia="Times New Roman" w:hAnsi="Times New Roman" w:cs="Times New Roman"/>
-          <w:color w:val="000000"/>
-          <w:sz w:val="24"/>
-          <w:szCs w:val="24"/>
-        </w:rPr>
-        <w:t xml:space="preserve">Managers also shared relevant data to populate the model. All the above interactions followed best practices of collaborative modeling </w:t>
-      </w:r>
-      <w:r>
-        <w:rPr>
-          <w:rFonts w:ascii="Times New Roman" w:eastAsia="Times New Roman" w:hAnsi="Times New Roman" w:cs="Times New Roman"/>
-          <w:color w:val="000000"/>
-          <w:sz w:val="24"/>
-          <w:szCs w:val="24"/>
-        </w:rPr>
-        <w:fldChar w:fldCharType="begin"/>
-      </w:r>
-      <w:r>
-        <w:rPr>
-          <w:rFonts w:ascii="Times New Roman" w:eastAsia="Times New Roman" w:hAnsi="Times New Roman" w:cs="Times New Roman"/>
-          <w:color w:val="000000"/>
-          <w:sz w:val="24"/>
-          <w:szCs w:val="24"/>
-        </w:rPr>
-        <w:instrText xml:space="preserve"> ADDIN ZOTERO_ITEM CSL_CITATION {"citationID":"uK6po9GX","properties":{"formattedCitation":"(Bourget et al., 2013; Langsdale et al., 2013; Palmer et al., 2013; Voinov et al., 2016)","plainCitation":"(Bourget et al., 2013; Langsdale et al., 2013; Palmer et al., 2013; Voinov et al., 2016)","noteIndex":0},"citationItems":[{"id":3930,"uris":["http://zotero.org/users/5412774/items/DLAW9VED"],"itemData":{"id":3930,"type":"article-journal","container-title":"JAWRA Journal of the American Water Resources Association","DOI":"10.1111/jawr.12071","ISSN":"1752-1688","issue":"3","language":"en","license":"© 2013 American Water Resources Association. This article is a U.S. Government work and is in the public domain in the USA","note":"_eprint: https://onlinelibrary.wiley.com/doi/pdf/10.1111/jawr.12071","page":"605-608","source":"Wiley Online Library","title":"Featured Collection Introduction: Collaborative Modeling for Decision Support as a Tool to Implement IWRM","title-short":"Featured Collection Introduction","volume":"49","author":[{"family":"Bourget","given":"Elizabeth C."},{"family":"Langsdale","given":"Stacy M."},{"family":"Belt","given":"Marjan","non-dropping-particle":"van den"}],"issued":{"date-parts":[["2013"]]}}},{"id":3970,"uris":["http://zotero.org/users/5412774/items/WNV96N9Y"],"itemData":{"id":3970,"type":"article-journal","abstract":"Collaborative Modeling for Decision Support integrates collaborative modeling with participatory processes to inform natural resources decisions. Practitioners and advocates claim that the approach will lead to better water management, balancing interests more effectively and reducing the likelihood of costly legal delays. These claims are easy to make, but the benefits will only be realized if the process is conducted effectively. To provide guidance for how to conduct an effective collaborative modeling process, a task committee cosponsored by the Environmental Water Resources Institute (EWRI) of the American Society of Civil Engineers and by the U.S. Army Corps of Engineers' Institute for Water Resources developed a set of Principles and Best Practices for anyone who might convene or conduct collaborative modeling processes. The guidance is intended for both conflict resolution professionals and modelers, and our goal is to integrate these two fields in a way that will improve water resources planning and decision making. Here, the set of eight principles is presented along with a selection of associated best practices, illustrated by two different case examples. The complete document is available at: http://www.computeraideddisputeresolution.us/bestpractices/.","container-title":"JAWRA Journal of the American Water Resources Association","DOI":"10.1111/jawr.12065","ISSN":"1752-1688","issue":"3","language":"en","license":"© 2013 American Water Resources Association","note":"_eprint: https://onlinelibrary.wiley.com/doi/pdf/10.1111/jawr.12065","page":"629-638","source":"Wiley Online Library","title":"Collaborative Modeling for Decision Support in Water Resources: Principles and Best Practices","title-short":"Collaborative Modeling for Decision Support in Water Resources","volume":"49","author":[{"family":"Langsdale","given":"Stacy"},{"family":"Beall","given":"Allyson"},{"family":"Bourget","given":"Elizabeth"},{"family":"Hagen","given":"Erik"},{"family":"Kudlas","given":"Scott"},{"family":"Palmer","given":"Richard"},{"family":"Tate","given":"Diane"},{"family":"Werick","given":"William"}],"issued":{"date-parts":[["2013"]]}}},{"id":3988,"uris":["http://zotero.org/users/5412774/items/TQPI43SU"],"itemData":{"id":3988,"type":"article-journal","abstract":"Participatory planning applied to water resources has sparked significant interest and debate during the last decade. Recognition that models play a significant role in the formulation and implementation of design and management strategies has encouraged the profession to consider how such models can be best implemented. Shared Vision Planning (SVP) is a disciplined planning approach that combines traditional water resources planning methodologies with innovations such as structured public participation and the use of collaborative modeling, resulting in a more complete understanding and an integrative decision support tool. This study reviews these three basic components of SVP and explains how they are incorporated into a unified planning approach. The successful application of SVP is explored in three studies involving planning challenges: the National Drought Study, the Lake Ontario-St. Lawrence River Study, and the Apalachicola-Chattahoochee-Flint/Alabama-Coosa-Tallapoosa River Basin Study. The article concludes by summarizing the advantages and limitations of this planning approach.","container-title":"JAWRA Journal of the American Water Resources Association","DOI":"10.1111/jawr.12067","ISSN":"1752-1688","issue":"3","language":"en","license":"© 2013 American Water Resources Association (or) No claim to original U.S. government works","note":"_eprint: https://onlinelibrary.wiley.com/doi/pdf/10.1111/jawr.12067","page":"614-628","source":"Wiley Online Library","title":"Disciplined Planning, Structured Participation, and Collaborative Modeling — Applying Shared Vision Planning to Water Resources","volume":"49","author":[{"family":"Palmer","given":"Richard N."},{"family":"Cardwell","given":"Hal E."},{"family":"Lorie","given":"Mark A."},{"family":"Werick","given":"William"}],"issued":{"date-parts":[["2013"]]}}},{"id":4003,"uris":["http://zotero.org/users/5412774/items/HX4P7JC8"],"itemData":{"id":4003,"type":"article-journal","abstract":"This paper updates and builds on ‘Modelling with Stakeholders’ Voinov and Bousquet, 2010 which demonstrated the importance of, and demand for, stakeholder participation in resource and environmental modelling. This position paper returns to the concepts of that publication and reviews the progress made since 2010. A new development is the wide introduction and acceptance of social media and web applications, which dramatically changes the context and scale of stakeholder interactions and participation. Technology advances make it easier to incorporate information in interactive formats via visualization and games to augment participatory experiences. Citizens as stakeholders are increasingly demanding to be engaged in planning decisions that affect them and their communities, at scales from local to global. How people interact with and access models and data is rapidly evolving. In turn, this requires changes in how models are built, packaged, and disseminated: citizens are less in awe of experts and external authorities, and they are increasingly aware of their own capabilities to provide inputs to planning processes, including models. The continued acceleration of environmental degradation and natural resource depletion accompanies these societal changes, even as there is a growing acceptance of the need to transition to alternative, possibly very different, life styles. Substantive transitions cannot occur without significant changes in human behaviour and perceptions. The important and diverse roles that models can play in guiding human behaviour, and in disseminating and increasing societal knowledge, are a feature of stakeholder processes today.","container-title":"Environmental Modelling &amp; Software","DOI":"10.1016/j.envsoft.2015.11.016","ISSN":"1364-8152","journalAbbreviation":"Environmental Modelling &amp; Software","page":"196-220","source":"ScienceDirect","title":"Modelling with stakeholders – Next generation","volume":"77","author":[{"family":"Voinov","given":"Alexey"},{"family":"Kolagani","given":"Nagesh"},{"family":"McCall","given":"Michael K."},{"family":"Glynn","given":"Pierre D."},{"family":"Kragt","given":"Marit E."},{"family":"Ostermann","given":"Frank O."},{"family":"Pierce","given":"Suzanne A."},{"family":"Ramu","given":"Palaniappan"}],"issued":{"date-parts":[["2016",3,1]]}}}],"schema":"https://github.com/citation-style-language/schema/raw/master/csl-citation.json"} </w:instrText>
-      </w:r>
-      <w:r>
-        <w:rPr>
-          <w:rFonts w:ascii="Times New Roman" w:eastAsia="Times New Roman" w:hAnsi="Times New Roman" w:cs="Times New Roman"/>
-          <w:color w:val="000000"/>
-          <w:sz w:val="24"/>
-          <w:szCs w:val="24"/>
-        </w:rPr>
-        <w:fldChar w:fldCharType="separate"/>
-      </w:r>
-      <w:r>
-        <w:rPr>
-          <w:rFonts w:ascii="Times New Roman" w:hAnsi="Times New Roman" w:cs="Times New Roman"/>
-          <w:sz w:val="24"/>
-        </w:rPr>
-        <w:t>(Bourget et al., 2013; Langsdale et al., 2013; Palmer et al., 2013; Voinov et al., 2016)</w:t>
-      </w:r>
-      <w:r>
-        <w:rPr>
-          <w:rFonts w:ascii="Times New Roman" w:eastAsia="Times New Roman" w:hAnsi="Times New Roman" w:cs="Times New Roman"/>
-          <w:color w:val="000000"/>
-          <w:sz w:val="24"/>
-          <w:szCs w:val="24"/>
-        </w:rPr>
-        <w:fldChar w:fldCharType="end"/>
-      </w:r>
-      <w:r>
-        <w:rPr>
-          <w:rFonts w:ascii="Times New Roman" w:eastAsia="Times New Roman" w:hAnsi="Times New Roman" w:cs="Times New Roman"/>
-          <w:color w:val="000000"/>
-          <w:sz w:val="24"/>
-          <w:szCs w:val="24"/>
-        </w:rPr>
-        <w:t>—particularly engag</w:t>
-      </w:r>
-      <w:r>
-        <w:rPr>
-          <w:rFonts w:ascii="Times New Roman" w:eastAsia="Times New Roman" w:hAnsi="Times New Roman" w:cs="Times New Roman"/>
-          <w:color w:val="000000"/>
-          <w:sz w:val="24"/>
-          <w:szCs w:val="24"/>
-        </w:rPr>
-        <w:t>ing</w:t>
-      </w:r>
-      <w:r>
-        <w:rPr>
-          <w:rFonts w:ascii="Times New Roman" w:eastAsia="Times New Roman" w:hAnsi="Times New Roman" w:cs="Times New Roman"/>
-          <w:color w:val="000000"/>
-          <w:sz w:val="24"/>
-          <w:szCs w:val="24"/>
-        </w:rPr>
-        <w:t xml:space="preserve"> parties early and identify</w:t>
-      </w:r>
-      <w:r>
-        <w:rPr>
-          <w:rFonts w:ascii="Times New Roman" w:eastAsia="Times New Roman" w:hAnsi="Times New Roman" w:cs="Times New Roman"/>
-          <w:color w:val="000000"/>
-          <w:sz w:val="24"/>
-          <w:szCs w:val="24"/>
-        </w:rPr>
-        <w:t>ing</w:t>
-      </w:r>
-      <w:r>
-        <w:rPr>
-          <w:rFonts w:ascii="Times New Roman" w:eastAsia="Times New Roman" w:hAnsi="Times New Roman" w:cs="Times New Roman"/>
-          <w:color w:val="000000"/>
-          <w:sz w:val="24"/>
-          <w:szCs w:val="24"/>
-        </w:rPr>
-        <w:t xml:space="preserve"> interests before discussing alternatives.  </w:t>
+          <w:color w:val="000000" w:themeColor="text1"/>
+          <w:sz w:val="24"/>
+          <w:szCs w:val="24"/>
+        </w:rPr>
+      </w:pPr>
+      <w:r>
+        <w:rPr>
+          <w:rFonts w:ascii="Times New Roman" w:eastAsia="Times New Roman" w:hAnsi="Times New Roman" w:cs="Times New Roman"/>
+          <w:color w:val="000000" w:themeColor="text1"/>
+          <w:sz w:val="24"/>
+          <w:szCs w:val="24"/>
+        </w:rPr>
+        <w:lastRenderedPageBreak/>
+        <w:t>3.2 Hydrop</w:t>
+      </w:r>
+      <w:r>
+        <w:rPr>
+          <w:rFonts w:ascii="Times New Roman" w:eastAsia="Times New Roman" w:hAnsi="Times New Roman" w:cs="Times New Roman"/>
+          <w:color w:val="000000" w:themeColor="text1"/>
+          <w:sz w:val="24"/>
+          <w:szCs w:val="24"/>
+        </w:rPr>
+        <w:t>eaking</w:t>
+      </w:r>
+      <w:r>
+        <w:rPr>
+          <w:rFonts w:ascii="Times New Roman" w:eastAsia="Times New Roman" w:hAnsi="Times New Roman" w:cs="Times New Roman"/>
+          <w:color w:val="000000" w:themeColor="text1"/>
+          <w:sz w:val="24"/>
+          <w:szCs w:val="24"/>
+        </w:rPr>
+        <w:t xml:space="preserve"> objective</w:t>
       </w:r>
     </w:p>
     <w:p>
@@ -6340,7 +6401,7 @@
           <w:sz w:val="24"/>
           <w:szCs w:val="24"/>
         </w:rPr>
-        <w:t>3.2 Hydrop</w:t>
+        <w:t>Typically, a hydrop</w:t>
       </w:r>
       <w:r>
         <w:rPr>
@@ -6358,7 +6419,213 @@
           <w:sz w:val="24"/>
           <w:szCs w:val="24"/>
         </w:rPr>
-        <w:t xml:space="preserve"> objective</w:t>
+        <w:t xml:space="preserve"> objective to maximize value is a non-linear function that depends on the power generation release, the elevation difference between the reservoir water surface and tailwater, turbine efficiency, energy price, and release in relation to design efficiencies (e.g., </w:t>
+      </w:r>
+      <w:r>
+        <w:rPr>
+          <w:rFonts w:ascii="Times New Roman" w:eastAsia="Times New Roman" w:hAnsi="Times New Roman" w:cs="Times New Roman"/>
+          <w:color w:val="000000" w:themeColor="text1"/>
+          <w:sz w:val="24"/>
+          <w:szCs w:val="24"/>
+        </w:rPr>
+        <w:fldChar w:fldCharType="begin"/>
+      </w:r>
+      <w:r>
+        <w:rPr>
+          <w:rFonts w:ascii="Times New Roman" w:eastAsia="Times New Roman" w:hAnsi="Times New Roman" w:cs="Times New Roman"/>
+          <w:color w:val="000000" w:themeColor="text1"/>
+          <w:sz w:val="24"/>
+          <w:szCs w:val="24"/>
+        </w:rPr>
+        <w:instrText xml:space="preserve"> ADDIN ZOTERO_ITEM CSL_CITATION {"citationID":"9nFLCFmT","properties":{"formattedCitation":"(Hochbaum, 2007; Ko et al., 1992; Tilmant et al., 2002; Yakowitz, 1982)","plainCitation":"(Hochbaum, 2007; Ko et al., 1992; Tilmant et al., 2002; Yakowitz, 1982)","dontUpdate":true,"noteIndex":0},"citationItems":[{"id":4063,"uris":["http://zotero.org/users/5412774/items/XMSY6CNN"],"itemData":{"id":4063,"type":"article-journal","abstract":"Nonlinear optimization algorithms are rarely discussed from a complexity point of view. Even the concept of solving nonlinear problems on digital computers is not well defined. The focus here is on a complexity approach for designing and analyzing algorithms for nonlinear optimization problems providing optimal solutions with prespecified accuracy in the solution space. We delineate the complexity status of convex problems over network constraints, dual of flow constraints, dual of multi-commodity, constraints defined by a submodular rank function (a generalized allocation problem), tree networks, diagonal dominant matrices, and nonlinear knapsack problem’s constraint. All these problems, except for the latter in integers, have polynomial time algorithms which may be viewed within a unifying framework of a proximity-scaling technique or a threshold technique. The complexity of many of these algorithms is furthermore best possible in that it matches lower bounds on the complexity of the respective problems.","container-title":"Annals of Operations Research","DOI":"10.1007/s10479-007-0172-6","ISSN":"1572-9338","issue":"1","journalAbbreviation":"Ann Oper Res","language":"en","page":"257-296","source":"Springer Link","title":"Complexity and algorithms for nonlinear optimization problems","volume":"153","author":[{"family":"Hochbaum","given":"Dorit S."}],"issued":{"date-parts":[["2007",9,1]]}}},{"id":4059,"uris":["http://zotero.org/users/5412774/items/PTRWNF45"],"itemData":{"id":4059,"type":"article-journal","abstract":"ABSTRACT: Development of optimal operational policies for large-scale reservoir systems is often complicated by a multiplicity of conflicting project uses and purposes. A wide range of multiobjective optimization methods are available for appraising tradeoffs between conificting objectives. The purpose of this study is to provide guidance as to those methods which are best suited to dealing with the challenging large-scale, nonlinear, dynamic, and stochastic characteristics of multireservoir system operations. As a case study, the selected methodologies are applied to the Han River Reservoir System in Korea for four principal project objectives: water supply and low flow augmentation; annual hydropower production, reliable energy generation, and minimization of risk of violating firm water supply requirements. Additional objectives such as flood control are also considered, but are imposed as fixed constraints.","container-title":"JAWRA Journal of the American Water Resources Association","DOI":"10.1111/j.1752-1688.1992.tb03158.x","ISSN":"1752-1688","issue":"1","language":"en","note":"_eprint: https://onlinelibrary.wiley.com/doi/pdf/10.1111/j.1752-1688.1992.tb03158.x","page":"111-127","source":"Wiley Online Library","title":"Multiobjectwe Optimization of Reservoir Systems Operation1","volume":"28","author":[{"family":"Ko","given":"Seok-Ku"},{"family":"Fontane","given":"Darrell G."},{"family":"Labadie","given":"John W."}],"issued":{"date-parts":[["1992"]]}}},{"id":4061,"uris":["http://zotero.org/users/5412774/items/2ED7T8RZ"],"itemData":{"id":4061,"type":"article-journal","abstract":"This paper compares reservoir operating policies obtained from fuzzy and nonfuzzy\nexplicit stochastic dynamic programming. The reservoir operation problem for the Mansour\nEddahbi dam in Morocco can be formulated as either a classical stochastic dynamic\n...","container-title":"Journal of Water Resources Planning and Management","DOI":"10.1061/(ASCE)0733-9496(2002)128:6(390)","ISSN":"0733-9496","issue":"6","language":"EN","license":"Copyright © 2002 American Society of Civil Engineers","note":"publisher: American Society of Civil Engineers","page":"390-398","source":"ASCE","title":"Comparison of Fuzzy and Nonfuzzy Optimal Reservoir Operating Policies","volume":"128","author":[{"family":"Tilmant","given":"A."},{"family":"Vanclooster","given":"M."},{"family":"Duckstein","given":"L."},{"family":"Persoons","given":"E."}],"issued":{"date-parts":[["2002",11,1]]}}},{"id":4056,"uris":["http://zotero.org/users/5412774/items/T8U4Q346"],"itemData":{"id":4056,"type":"article-journal","abstract":"The central intention of this survey is to review dynamic programming models for water resource problems and to examine computational techniques which have been used to obtain solutions to these problems. Problem areas surveyed here include aqueduct design, irrigation system control, project development, water quality maintenance, and reservoir operations analysis. Computational considerations impose severe limitation on the scale of dynamic programming problems which can be solved. Inventive numerical techniques for implementing dynamic programming have been applied to water resource problems. Discrete dynamic programming, differential dynamic programming, state incremental dynamic programming, and Howard's policy iteration method are among the techniques reviewed. Attempts have been made to delineate the successful applications, and speculative ideas are offered toward attacking problems which have not been solved satisfactorily.","container-title":"Water Resources Research","DOI":"10.1029/WR018i004p00673","ISSN":"1944-7973","issue":"4","language":"en","license":"Copyright 1982 by the American Geophysical Union.","note":"_eprint: https://onlinelibrary.wiley.com/doi/pdf/10.1029/WR018i004p00673","page":"673-696","source":"Wiley Online Library","title":"Dynamic programming applications in water resources","volume":"18","author":[{"family":"Yakowitz","given":"Sidney"}],"issued":{"date-parts":[["1982"]]}}}],"schema":"https://github.com/citation-style-language/schema/raw/master/csl-citation.json"} </w:instrText>
+      </w:r>
+      <w:r>
+        <w:rPr>
+          <w:rFonts w:ascii="Times New Roman" w:eastAsia="Times New Roman" w:hAnsi="Times New Roman" w:cs="Times New Roman"/>
+          <w:color w:val="000000" w:themeColor="text1"/>
+          <w:sz w:val="24"/>
+          <w:szCs w:val="24"/>
+        </w:rPr>
+        <w:fldChar w:fldCharType="separate"/>
+      </w:r>
+      <w:r>
+        <w:rPr>
+          <w:rFonts w:ascii="Times New Roman" w:hAnsi="Times New Roman" w:cs="Times New Roman"/>
+          <w:sz w:val="24"/>
+          <w:szCs w:val="24"/>
+        </w:rPr>
+        <w:t>Hochbaum, 2007; Ko et al., 1992; Tilmant et al., 2002; Yakowitz, 1982)</w:t>
+      </w:r>
+      <w:r>
+        <w:rPr>
+          <w:rFonts w:ascii="Times New Roman" w:eastAsia="Times New Roman" w:hAnsi="Times New Roman" w:cs="Times New Roman"/>
+          <w:color w:val="000000" w:themeColor="text1"/>
+          <w:sz w:val="24"/>
+          <w:szCs w:val="24"/>
+        </w:rPr>
+        <w:fldChar w:fldCharType="end"/>
+      </w:r>
+      <w:r>
+        <w:rPr>
+          <w:rFonts w:ascii="Times New Roman" w:eastAsia="Times New Roman" w:hAnsi="Times New Roman" w:cs="Times New Roman"/>
+          <w:color w:val="000000" w:themeColor="text1"/>
+          <w:sz w:val="24"/>
+          <w:szCs w:val="24"/>
+        </w:rPr>
+        <w:t xml:space="preserve">. </w:t>
+      </w:r>
+      <w:bookmarkStart w:id="11" w:name="_Hlk177743062"/>
+      <w:r>
+        <w:rPr>
+          <w:rFonts w:ascii="Times New Roman" w:eastAsia="Times New Roman" w:hAnsi="Times New Roman" w:cs="Times New Roman"/>
+          <w:color w:val="000000" w:themeColor="text1"/>
+          <w:sz w:val="24"/>
+          <w:szCs w:val="24"/>
+        </w:rPr>
+        <w:t xml:space="preserve">This relationship can be linearized for reservoirs with large storage volumes such as Lake Powell where daily, weekly, or monthly release volumes draw down the reservoir water surface elevation a small amount relative to the operating head </w:t>
+      </w:r>
+      <w:r>
+        <w:rPr>
+          <w:rFonts w:ascii="Times New Roman" w:eastAsia="Times New Roman" w:hAnsi="Times New Roman" w:cs="Times New Roman"/>
+          <w:color w:val="000000" w:themeColor="text1"/>
+          <w:sz w:val="24"/>
+          <w:szCs w:val="24"/>
+        </w:rPr>
+        <w:fldChar w:fldCharType="begin"/>
+      </w:r>
+      <w:r>
+        <w:rPr>
+          <w:rFonts w:ascii="Times New Roman" w:eastAsia="Times New Roman" w:hAnsi="Times New Roman" w:cs="Times New Roman"/>
+          <w:color w:val="000000" w:themeColor="text1"/>
+          <w:sz w:val="24"/>
+          <w:szCs w:val="24"/>
+        </w:rPr>
+        <w:instrText xml:space="preserve"> ADDIN ZOTERO_ITEM CSL_CITATION {"citationID":"D4Qf6t86","properties":{"formattedCitation":"(P\\uc0\\u233{}rez-D\\uc0\\u237{}az et al., 2010; Wang et al., 2015; Yoo, 2009)","plainCitation":"(Pérez-Díaz et al., 2010; Wang et al., 2015; Yoo, 2009)","noteIndex":0},"citationItems":[{"id":4071,"uris":["http://zotero.org/users/5412774/items/CTDTDJ7L"],"itemData":{"id":4071,"type":"article-journal","abstract":"This paper presents a dynamic programming model to solve the short-term scheduling problem of a hydropower plant that sells energy in a pool-based electricity market with the objective of maximizing the revenue. This is a nonlinear and non-concave problem subject to strong technical and strategic constraints, and in which discrete and continuous variables take part. The model described in this paper determines, in each hour of the planning horizon (typically from one day to one week), both the optimal number of units in operation (unit commitment) and the power to be generated by the committed units (generation dispatch). The power generated by each unit is considered as a nonlinear function of the actual water discharge and volume of the associated reservoir. The dependence of the units’ efficiency and operating limits with the available gross head is also accounted for in this model. The application of this model to a real hydropower plant demonstrates its capabilities in providing the operation schedule that maximizes the revenue of the hydro plant while satisfying several constraints of different classes. In addition, the use of this model as a supporting tool to estimate the economic feasibility of a hydropower plant development project is also analyzed in the paper.","container-title":"Energy Conversion and Management","DOI":"10.1016/j.enconman.2010.06.038","ISSN":"0196-8904","issue":"12","journalAbbreviation":"Energy Conversion and Management","page":"2955-2966","source":"ScienceDirect","title":"Optimal short-term operation schedule of a hydropower plant in a competitive electricity market","volume":"51","author":[{"family":"Pérez-Díaz","given":"Juan I."},{"family":"Wilhelmi","given":"José R."},{"family":"Arévalo","given":"Luis A."}],"issued":{"date-parts":[["2010",12,1]]}}},{"id":4068,"uris":["http://zotero.org/users/5412774/items/3WGS2A6D"],"itemData":{"id":4068,"type":"article-journal","abstract":"Most reservoir operation practices consider downstream environmental flow as a constraint to meet a minimum release. The resulting flow regime may not necessarily provide downstream aquatic conditions to support healthy ecosystems. These effects can be quantified in terms of changes in values of parameters that represent the flow regimes. Numerous studies have focused on determining the ecological response to hydrological alteration caused by reservoir operation. To mitigate hydrological alteration and restore the natural flow regime as much as possible, a reservoir operation framework is proposed to explicitly incorporate ecological flow requirements. A general optimization-based decision model is presented to consider simultaneously the multiple anthropogenic uses of the reservoir and desirable ecological releases represented by parameters that capture the flow regime. Multiple uses of the reservoir, including water supply, hydropower generation, etc., are modeled as a mixed integer programming problem. Hydropower generation, which is represented by a nonlinear function that usually depends on head and water flow, is linearized using a two-dimensional function. Investigations using a reservoir in Virginia, located in the southeastern United States, demonstrate that compared to standard releases based on current operation practice, releases simulated using this framework perform better in mimicking pre-development flows. The tradeoff between anthropogenic use and ecological releases is investigated. The framework is first demonstrated for instances with perfect stream flow information. To examine the flexibility of this framework in reservoir release management, monthly flow forecasts and disaggregated daily flow conditions are incorporated. Retrospective monthly flow forecasts are obtained through regression models that use gridded precipitation forecasts and gridded soil moisture estimates as predictors. A nonparametric method is chosen to disaggregate monthly flow forecasts to daily flow conditions. Compared with daily flow climatology, forecasted monthly and daily flow better preserves flow variability and result in lower changes of flow parameters under the proposed framework.","container-title":"Advances in Water Resources","DOI":"10.1016/j.advwatres.2015.01.006","ISSN":"0309-1708","journalAbbreviation":"Advances in Water Resources","page":"9-21","source":"ScienceDirect","title":"A framework for incorporating ecological releases in single reservoir operation","volume":"78","author":[{"family":"Wang","given":"Hui"},{"family":"Brill","given":"Earl D."},{"family":"Ranjithan","given":"Ranji S."},{"family":"Sankarasubramanian","given":"A."}],"issued":{"date-parts":[["2015",4,1]]}}},{"id":4065,"uris":["http://zotero.org/users/5412774/items/5WRLNRJ2"],"itemData":{"id":4065,"type":"article-journal","abstract":"The linear objective function is examined as an alternative to a nonlinear form with the aim of maximizing hydropower energy generation. The Yongdam multipurpose dam, located on the Geum River in South Korea, is selected as the subject of the model application. Inflow data with a reliability of 50% is applied to the model for an operation period of 12months. This study analyzes the effect and sensitivity of the model’s release and reservoir storage on the maximization of hydropower energy generation based on calculations of optimal values. The operation according to the optimized policy is shown in terms of the given priority. The ratio between two parameters (releases and reservoir storage) is also examined in the context of the objective function of the linear model. The maximum annual energy production of the proposed model was approximately 184GWH, which represents 86% of the potential energy production level.","container-title":"Journal of Hydrology","DOI":"10.1016/j.jhydrol.2009.07.026","ISSN":"0022-1694","issue":"1","journalAbbreviation":"Journal of Hydrology","page":"182-187","source":"ScienceDirect","title":"Maximization of hydropower generation through the application of a linear programming model","volume":"376","author":[{"family":"Yoo","given":"Ju-Hwan"}],"issued":{"date-parts":[["2009",9,30]]}}}],"schema":"https://github.com/citation-style-language/schema/raw/master/csl-citation.json"} </w:instrText>
+      </w:r>
+      <w:r>
+        <w:rPr>
+          <w:rFonts w:ascii="Times New Roman" w:eastAsia="Times New Roman" w:hAnsi="Times New Roman" w:cs="Times New Roman"/>
+          <w:color w:val="000000" w:themeColor="text1"/>
+          <w:sz w:val="24"/>
+          <w:szCs w:val="24"/>
+        </w:rPr>
+        <w:fldChar w:fldCharType="separate"/>
+      </w:r>
+      <w:r>
+        <w:rPr>
+          <w:rFonts w:ascii="Times New Roman" w:hAnsi="Times New Roman" w:cs="Times New Roman"/>
+          <w:sz w:val="24"/>
+          <w:szCs w:val="24"/>
+        </w:rPr>
+        <w:t>(Pérez-Díaz et al., 2010; Wang et al., 2015; Yoo, 2009)</w:t>
+      </w:r>
+      <w:r>
+        <w:rPr>
+          <w:rFonts w:ascii="Times New Roman" w:eastAsia="Times New Roman" w:hAnsi="Times New Roman" w:cs="Times New Roman"/>
+          <w:color w:val="000000" w:themeColor="text1"/>
+          <w:sz w:val="24"/>
+          <w:szCs w:val="24"/>
+        </w:rPr>
+        <w:fldChar w:fldCharType="end"/>
+      </w:r>
+      <w:bookmarkEnd w:id="11"/>
+      <w:r>
+        <w:rPr>
+          <w:rFonts w:ascii="Times New Roman" w:eastAsia="Times New Roman" w:hAnsi="Times New Roman" w:cs="Times New Roman"/>
+          <w:color w:val="000000" w:themeColor="text1"/>
+          <w:sz w:val="24"/>
+          <w:szCs w:val="24"/>
+        </w:rPr>
+        <w:t xml:space="preserve">. Lake Powell’s monthly elevation data </w:t>
+      </w:r>
+      <w:r>
+        <w:rPr>
+          <w:rFonts w:ascii="Times New Roman" w:eastAsia="Times New Roman" w:hAnsi="Times New Roman" w:cs="Times New Roman"/>
+          <w:color w:val="000000" w:themeColor="text1"/>
+          <w:sz w:val="24"/>
+          <w:szCs w:val="24"/>
+        </w:rPr>
+        <w:fldChar w:fldCharType="begin"/>
+      </w:r>
+      <w:r>
+        <w:rPr>
+          <w:rFonts w:ascii="Times New Roman" w:eastAsia="Times New Roman" w:hAnsi="Times New Roman" w:cs="Times New Roman"/>
+          <w:color w:val="000000" w:themeColor="text1"/>
+          <w:sz w:val="24"/>
+          <w:szCs w:val="24"/>
+        </w:rPr>
+        <w:instrText xml:space="preserve"> ADDIN ZOTERO_ITEM CSL_CITATION {"citationID":"D7pIabOr","properties":{"formattedCitation":"(USBR, 2024b)","plainCitation":"(USBR, 2024b)","noteIndex":0},"citationItems":[{"id":6594,"uris":["http://zotero.org/users/5412774/items/CLPEBXUS"],"itemData":{"id":6594,"type":"document","publisher":"Bureau of Reclamation","title":"Lake Powell and Lake Mead: End of Month Elevation charts","URL":"https://www.usbr.gov/uc/water/crsp/studies/images/PowellElevations.pdf","author":[{"family":"USBR","given":""}],"accessed":{"date-parts":[["2024",9,23]]},"issued":{"date-parts":[["2024"]]}}}],"schema":"https://github.com/citation-style-language/schema/raw/master/csl-citation.json"} </w:instrText>
+      </w:r>
+      <w:r>
+        <w:rPr>
+          <w:rFonts w:ascii="Times New Roman" w:eastAsia="Times New Roman" w:hAnsi="Times New Roman" w:cs="Times New Roman"/>
+          <w:color w:val="000000" w:themeColor="text1"/>
+          <w:sz w:val="24"/>
+          <w:szCs w:val="24"/>
+        </w:rPr>
+        <w:fldChar w:fldCharType="separate"/>
+      </w:r>
+      <w:r>
+        <w:rPr>
+          <w:rFonts w:ascii="Times New Roman" w:hAnsi="Times New Roman" w:cs="Times New Roman"/>
+          <w:sz w:val="24"/>
+          <w:szCs w:val="24"/>
+        </w:rPr>
+        <w:t>(USBR, 2024b)</w:t>
+      </w:r>
+      <w:r>
+        <w:rPr>
+          <w:rFonts w:ascii="Times New Roman" w:eastAsia="Times New Roman" w:hAnsi="Times New Roman" w:cs="Times New Roman"/>
+          <w:color w:val="000000" w:themeColor="text1"/>
+          <w:sz w:val="24"/>
+          <w:szCs w:val="24"/>
+        </w:rPr>
+        <w:fldChar w:fldCharType="end"/>
+      </w:r>
+      <w:r>
+        <w:rPr>
+          <w:rFonts w:ascii="Times New Roman" w:eastAsia="Times New Roman" w:hAnsi="Times New Roman" w:cs="Times New Roman"/>
+          <w:color w:val="000000" w:themeColor="text1"/>
+          <w:sz w:val="24"/>
+          <w:szCs w:val="24"/>
+        </w:rPr>
+        <w:t xml:space="preserve"> shows minimal change relative to the </w:t>
+      </w:r>
+      <w:r>
+        <w:rPr>
+          <w:rFonts w:ascii="Times New Roman" w:eastAsia="Times New Roman" w:hAnsi="Times New Roman" w:cs="Times New Roman"/>
+          <w:color w:val="000000" w:themeColor="text1"/>
+          <w:sz w:val="24"/>
+          <w:szCs w:val="24"/>
+        </w:rPr>
+        <w:t>tailwater elevation. This observation</w:t>
+      </w:r>
+      <w:r>
+        <w:rPr>
+          <w:rFonts w:ascii="Times New Roman" w:eastAsia="Times New Roman" w:hAnsi="Times New Roman" w:cs="Times New Roman"/>
+          <w:color w:val="000000" w:themeColor="text1"/>
+          <w:sz w:val="24"/>
+          <w:szCs w:val="24"/>
+        </w:rPr>
+        <w:t xml:space="preserve"> support</w:t>
+      </w:r>
+      <w:r>
+        <w:rPr>
+          <w:rFonts w:ascii="Times New Roman" w:eastAsia="Times New Roman" w:hAnsi="Times New Roman" w:cs="Times New Roman"/>
+          <w:color w:val="000000" w:themeColor="text1"/>
+          <w:sz w:val="24"/>
+          <w:szCs w:val="24"/>
+        </w:rPr>
+        <w:t>s</w:t>
+      </w:r>
+      <w:r>
+        <w:rPr>
+          <w:rFonts w:ascii="Times New Roman" w:eastAsia="Times New Roman" w:hAnsi="Times New Roman" w:cs="Times New Roman"/>
+          <w:color w:val="000000" w:themeColor="text1"/>
+          <w:sz w:val="24"/>
+          <w:szCs w:val="24"/>
+        </w:rPr>
+        <w:t xml:space="preserve"> the assumption of a static reservoir elevation. We set the hydropower objective to maximize hydropeaking value, calculated by multiplying optimal turbine release with static head, turbine and generation efficiency, and energy price.</w:t>
       </w:r>
     </w:p>
     <w:p>
@@ -6367,244 +6634,20 @@
         <w:textAlignment w:val="baseline"/>
         <w:rPr>
           <w:rFonts w:ascii="Times New Roman" w:eastAsia="Times New Roman" w:hAnsi="Times New Roman" w:cs="Times New Roman"/>
-          <w:color w:val="000000" w:themeColor="text1"/>
-          <w:sz w:val="24"/>
-          <w:szCs w:val="24"/>
-        </w:rPr>
-      </w:pPr>
-      <w:r>
-        <w:rPr>
-          <w:rFonts w:ascii="Times New Roman" w:eastAsia="Times New Roman" w:hAnsi="Times New Roman" w:cs="Times New Roman"/>
-          <w:color w:val="000000" w:themeColor="text1"/>
-          <w:sz w:val="24"/>
-          <w:szCs w:val="24"/>
-        </w:rPr>
-        <w:lastRenderedPageBreak/>
-        <w:t>Typically, a hydrop</w:t>
-      </w:r>
-      <w:r>
-        <w:rPr>
-          <w:rFonts w:ascii="Times New Roman" w:eastAsia="Times New Roman" w:hAnsi="Times New Roman" w:cs="Times New Roman"/>
-          <w:color w:val="000000" w:themeColor="text1"/>
-          <w:sz w:val="24"/>
-          <w:szCs w:val="24"/>
-        </w:rPr>
-        <w:t>eaking</w:t>
-      </w:r>
-      <w:r>
-        <w:rPr>
-          <w:rFonts w:ascii="Times New Roman" w:eastAsia="Times New Roman" w:hAnsi="Times New Roman" w:cs="Times New Roman"/>
-          <w:color w:val="000000" w:themeColor="text1"/>
-          <w:sz w:val="24"/>
-          <w:szCs w:val="24"/>
-        </w:rPr>
-        <w:t xml:space="preserve"> objective to maximize value is a non-linear function that depends on the power generation release, the elevation difference between the reservoir water surface and tailwater, turbine efficiency, energy price, and release in relation to design efficiencies (e.g., </w:t>
-      </w:r>
-      <w:r>
-        <w:rPr>
-          <w:rFonts w:ascii="Times New Roman" w:eastAsia="Times New Roman" w:hAnsi="Times New Roman" w:cs="Times New Roman"/>
-          <w:color w:val="000000" w:themeColor="text1"/>
-          <w:sz w:val="24"/>
-          <w:szCs w:val="24"/>
-        </w:rPr>
-        <w:fldChar w:fldCharType="begin"/>
-      </w:r>
-      <w:r>
-        <w:rPr>
-          <w:rFonts w:ascii="Times New Roman" w:eastAsia="Times New Roman" w:hAnsi="Times New Roman" w:cs="Times New Roman"/>
-          <w:color w:val="000000" w:themeColor="text1"/>
-          <w:sz w:val="24"/>
-          <w:szCs w:val="24"/>
-        </w:rPr>
-        <w:instrText xml:space="preserve"> ADDIN ZOTERO_ITEM CSL_CITATION {"citationID":"9nFLCFmT","properties":{"formattedCitation":"(Hochbaum, 2007; Ko et al., 1992; Tilmant et al., 2002; Yakowitz, 1982)","plainCitation":"(Hochbaum, 2007; Ko et al., 1992; Tilmant et al., 2002; Yakowitz, 1982)","dontUpdate":true,"noteIndex":0},"citationItems":[{"id":4063,"uris":["http://zotero.org/users/5412774/items/XMSY6CNN"],"itemData":{"id":4063,"type":"article-journal","abstract":"Nonlinear optimization algorithms are rarely discussed from a complexity point of view. Even the concept of solving nonlinear problems on digital computers is not well defined. The focus here is on a complexity approach for designing and analyzing algorithms for nonlinear optimization problems providing optimal solutions with prespecified accuracy in the solution space. We delineate the complexity status of convex problems over network constraints, dual of flow constraints, dual of multi-commodity, constraints defined by a submodular rank function (a generalized allocation problem), tree networks, diagonal dominant matrices, and nonlinear knapsack problem’s constraint. All these problems, except for the latter in integers, have polynomial time algorithms which may be viewed within a unifying framework of a proximity-scaling technique or a threshold technique. The complexity of many of these algorithms is furthermore best possible in that it matches lower bounds on the complexity of the respective problems.","container-title":"Annals of Operations Research","DOI":"10.1007/s10479-007-0172-6","ISSN":"1572-9338","issue":"1","journalAbbreviation":"Ann Oper Res","language":"en","page":"257-296","source":"Springer Link","title":"Complexity and algorithms for nonlinear optimization problems","volume":"153","author":[{"family":"Hochbaum","given":"Dorit S."}],"issued":{"date-parts":[["2007",9,1]]}}},{"id":4059,"uris":["http://zotero.org/users/5412774/items/PTRWNF45"],"itemData":{"id":4059,"type":"article-journal","abstract":"ABSTRACT: Development of optimal operational policies for large-scale reservoir systems is often complicated by a multiplicity of conflicting project uses and purposes. A wide range of multiobjective optimization methods are available for appraising tradeoffs between conificting objectives. The purpose of this study is to provide guidance as to those methods which are best suited to dealing with the challenging large-scale, nonlinear, dynamic, and stochastic characteristics of multireservoir system operations. As a case study, the selected methodologies are applied to the Han River Reservoir System in Korea for four principal project objectives: water supply and low flow augmentation; annual hydropower production, reliable energy generation, and minimization of risk of violating firm water supply requirements. Additional objectives such as flood control are also considered, but are imposed as fixed constraints.","container-title":"JAWRA Journal of the American Water Resources Association","DOI":"10.1111/j.1752-1688.1992.tb03158.x","ISSN":"1752-1688","issue":"1","language":"en","note":"_eprint: https://onlinelibrary.wiley.com/doi/pdf/10.1111/j.1752-1688.1992.tb03158.x","page":"111-127","source":"Wiley Online Library","title":"Multiobjectwe Optimization of Reservoir Systems Operation1","volume":"28","author":[{"family":"Ko","given":"Seok-Ku"},{"family":"Fontane","given":"Darrell G."},{"family":"Labadie","given":"John W."}],"issued":{"date-parts":[["1992"]]}}},{"id":4061,"uris":["http://zotero.org/users/5412774/items/2ED7T8RZ"],"itemData":{"id":4061,"type":"article-journal","abstract":"This paper compares reservoir operating policies obtained from fuzzy and nonfuzzy\nexplicit stochastic dynamic programming. The reservoir operation problem for the Mansour\nEddahbi dam in Morocco can be formulated as either a classical stochastic dynamic\n...","container-title":"Journal of Water Resources Planning and Management","DOI":"10.1061/(ASCE)0733-9496(2002)128:6(390)","ISSN":"0733-9496","issue":"6","language":"EN","license":"Copyright © 2002 American Society of Civil Engineers","note":"publisher: American Society of Civil Engineers","page":"390-398","source":"ASCE","title":"Comparison of Fuzzy and Nonfuzzy Optimal Reservoir Operating Policies","volume":"128","author":[{"family":"Tilmant","given":"A."},{"family":"Vanclooster","given":"M."},{"family":"Duckstein","given":"L."},{"family":"Persoons","given":"E."}],"issued":{"date-parts":[["2002",11,1]]}}},{"id":4056,"uris":["http://zotero.org/users/5412774/items/T8U4Q346"],"itemData":{"id":4056,"type":"article-journal","abstract":"The central intention of this survey is to review dynamic programming models for water resource problems and to examine computational techniques which have been used to obtain solutions to these problems. Problem areas surveyed here include aqueduct design, irrigation system control, project development, water quality maintenance, and reservoir operations analysis. Computational considerations impose severe limitation on the scale of dynamic programming problems which can be solved. Inventive numerical techniques for implementing dynamic programming have been applied to water resource problems. Discrete dynamic programming, differential dynamic programming, state incremental dynamic programming, and Howard's policy iteration method are among the techniques reviewed. Attempts have been made to delineate the successful applications, and speculative ideas are offered toward attacking problems which have not been solved satisfactorily.","container-title":"Water Resources Research","DOI":"10.1029/WR018i004p00673","ISSN":"1944-7973","issue":"4","language":"en","license":"Copyright 1982 by the American Geophysical Union.","note":"_eprint: https://onlinelibrary.wiley.com/doi/pdf/10.1029/WR018i004p00673","page":"673-696","source":"Wiley Online Library","title":"Dynamic programming applications in water resources","volume":"18","author":[{"family":"Yakowitz","given":"Sidney"}],"issued":{"date-parts":[["1982"]]}}}],"schema":"https://github.com/citation-style-language/schema/raw/master/csl-citation.json"} </w:instrText>
-      </w:r>
-      <w:r>
-        <w:rPr>
-          <w:rFonts w:ascii="Times New Roman" w:eastAsia="Times New Roman" w:hAnsi="Times New Roman" w:cs="Times New Roman"/>
-          <w:color w:val="000000" w:themeColor="text1"/>
-          <w:sz w:val="24"/>
-          <w:szCs w:val="24"/>
-        </w:rPr>
-        <w:fldChar w:fldCharType="separate"/>
-      </w:r>
-      <w:r>
-        <w:rPr>
-          <w:rFonts w:ascii="Times New Roman" w:hAnsi="Times New Roman" w:cs="Times New Roman"/>
-          <w:sz w:val="24"/>
-          <w:szCs w:val="24"/>
-        </w:rPr>
-        <w:t>Hochbaum, 2007; Ko et al., 1992; Tilmant et al., 2002; Yakowitz, 1982)</w:t>
-      </w:r>
-      <w:r>
-        <w:rPr>
-          <w:rFonts w:ascii="Times New Roman" w:eastAsia="Times New Roman" w:hAnsi="Times New Roman" w:cs="Times New Roman"/>
-          <w:color w:val="000000" w:themeColor="text1"/>
-          <w:sz w:val="24"/>
-          <w:szCs w:val="24"/>
-        </w:rPr>
-        <w:fldChar w:fldCharType="end"/>
-      </w:r>
-      <w:r>
-        <w:rPr>
-          <w:rFonts w:ascii="Times New Roman" w:eastAsia="Times New Roman" w:hAnsi="Times New Roman" w:cs="Times New Roman"/>
-          <w:color w:val="000000" w:themeColor="text1"/>
-          <w:sz w:val="24"/>
-          <w:szCs w:val="24"/>
-        </w:rPr>
-        <w:t xml:space="preserve">. </w:t>
-      </w:r>
-      <w:bookmarkStart w:id="10" w:name="_Hlk177743062"/>
-      <w:r>
-        <w:rPr>
-          <w:rFonts w:ascii="Times New Roman" w:eastAsia="Times New Roman" w:hAnsi="Times New Roman" w:cs="Times New Roman"/>
-          <w:color w:val="000000" w:themeColor="text1"/>
-          <w:sz w:val="24"/>
-          <w:szCs w:val="24"/>
-        </w:rPr>
-        <w:t xml:space="preserve">This relationship can be linearized for reservoirs with large storage volumes such as Lake Powell where daily, weekly, or monthly release volumes draw down the reservoir water surface elevation a small amount relative to the operating head </w:t>
-      </w:r>
-      <w:r>
-        <w:rPr>
-          <w:rFonts w:ascii="Times New Roman" w:eastAsia="Times New Roman" w:hAnsi="Times New Roman" w:cs="Times New Roman"/>
-          <w:color w:val="000000" w:themeColor="text1"/>
-          <w:sz w:val="24"/>
-          <w:szCs w:val="24"/>
-        </w:rPr>
-        <w:fldChar w:fldCharType="begin"/>
-      </w:r>
-      <w:r>
-        <w:rPr>
-          <w:rFonts w:ascii="Times New Roman" w:eastAsia="Times New Roman" w:hAnsi="Times New Roman" w:cs="Times New Roman"/>
-          <w:color w:val="000000" w:themeColor="text1"/>
-          <w:sz w:val="24"/>
-          <w:szCs w:val="24"/>
-        </w:rPr>
-        <w:instrText xml:space="preserve"> ADDIN ZOTERO_ITEM CSL_CITATION {"citationID":"D4Qf6t86","properties":{"formattedCitation":"(P\\uc0\\u233{}rez-D\\uc0\\u237{}az et al., 2010; Wang et al., 2015; Yoo, 2009)","plainCitation":"(Pérez-Díaz et al., 2010; Wang et al., 2015; Yoo, 2009)","noteIndex":0},"citationItems":[{"id":4071,"uris":["http://zotero.org/users/5412774/items/CTDTDJ7L"],"itemData":{"id":4071,"type":"article-journal","abstract":"This paper presents a dynamic programming model to solve the short-term scheduling problem of a hydropower plant that sells energy in a pool-based electricity market with the objective of maximizing the revenue. This is a nonlinear and non-concave problem subject to strong technical and strategic constraints, and in which discrete and continuous variables take part. The model described in this paper determines, in each hour of the planning horizon (typically from one day to one week), both the optimal number of units in operation (unit commitment) and the power to be generated by the committed units (generation dispatch). The power generated by each unit is considered as a nonlinear function of the actual water discharge and volume of the associated reservoir. The dependence of the units’ efficiency and operating limits with the available gross head is also accounted for in this model. The application of this model to a real hydropower plant demonstrates its capabilities in providing the operation schedule that maximizes the revenue of the hydro plant while satisfying several constraints of different classes. In addition, the use of this model as a supporting tool to estimate the economic feasibility of a hydropower plant development project is also analyzed in the paper.","container-title":"Energy Conversion and Management","DOI":"10.1016/j.enconman.2010.06.038","ISSN":"0196-8904","issue":"12","journalAbbreviation":"Energy Conversion and Management","page":"2955-2966","source":"ScienceDirect","title":"Optimal short-term operation schedule of a hydropower plant in a competitive electricity market","volume":"51","author":[{"family":"Pérez-Díaz","given":"Juan I."},{"family":"Wilhelmi","given":"José R."},{"family":"Arévalo","given":"Luis A."}],"issued":{"date-parts":[["2010",12,1]]}}},{"id":4068,"uris":["http://zotero.org/users/5412774/items/3WGS2A6D"],"itemData":{"id":4068,"type":"article-journal","abstract":"Most reservoir operation practices consider downstream environmental flow as a constraint to meet a minimum release. The resulting flow regime may not necessarily provide downstream aquatic conditions to support healthy ecosystems. These effects can be quantified in terms of changes in values of parameters that represent the flow regimes. Numerous studies have focused on determining the ecological response to hydrological alteration caused by reservoir operation. To mitigate hydrological alteration and restore the natural flow regime as much as possible, a reservoir operation framework is proposed to explicitly incorporate ecological flow requirements. A general optimization-based decision model is presented to consider simultaneously the multiple anthropogenic uses of the reservoir and desirable ecological releases represented by parameters that capture the flow regime. Multiple uses of the reservoir, including water supply, hydropower generation, etc., are modeled as a mixed integer programming problem. Hydropower generation, which is represented by a nonlinear function that usually depends on head and water flow, is linearized using a two-dimensional function. Investigations using a reservoir in Virginia, located in the southeastern United States, demonstrate that compared to standard releases based on current operation practice, releases simulated using this framework perform better in mimicking pre-development flows. The tradeoff between anthropogenic use and ecological releases is investigated. The framework is first demonstrated for instances with perfect stream flow information. To examine the flexibility of this framework in reservoir release management, monthly flow forecasts and disaggregated daily flow conditions are incorporated. Retrospective monthly flow forecasts are obtained through regression models that use gridded precipitation forecasts and gridded soil moisture estimates as predictors. A nonparametric method is chosen to disaggregate monthly flow forecasts to daily flow conditions. Compared with daily flow climatology, forecasted monthly and daily flow better preserves flow variability and result in lower changes of flow parameters under the proposed framework.","container-title":"Advances in Water Resources","DOI":"10.1016/j.advwatres.2015.01.006","ISSN":"0309-1708","journalAbbreviation":"Advances in Water Resources","page":"9-21","source":"ScienceDirect","title":"A framework for incorporating ecological releases in single reservoir operation","volume":"78","author":[{"family":"Wang","given":"Hui"},{"family":"Brill","given":"Earl D."},{"family":"Ranjithan","given":"Ranji S."},{"family":"Sankarasubramanian","given":"A."}],"issued":{"date-parts":[["2015",4,1]]}}},{"id":4065,"uris":["http://zotero.org/users/5412774/items/5WRLNRJ2"],"itemData":{"id":4065,"type":"article-journal","abstract":"The linear objective function is examined as an alternative to a nonlinear form with the aim of maximizing hydropower energy generation. The Yongdam multipurpose dam, located on the Geum River in South Korea, is selected as the subject of the model application. Inflow data with a reliability of 50% is applied to the model for an operation period of 12months. This study analyzes the effect and sensitivity of the model’s release and reservoir storage on the maximization of hydropower energy generation based on calculations of optimal values. The operation according to the optimized policy is shown in terms of the given priority. The ratio between two parameters (releases and reservoir storage) is also examined in the context of the objective function of the linear model. The maximum annual energy production of the proposed model was approximately 184GWH, which represents 86% of the potential energy production level.","container-title":"Journal of Hydrology","DOI":"10.1016/j.jhydrol.2009.07.026","ISSN":"0022-1694","issue":"1","journalAbbreviation":"Journal of Hydrology","page":"182-187","source":"ScienceDirect","title":"Maximization of hydropower generation through the application of a linear programming model","volume":"376","author":[{"family":"Yoo","given":"Ju-Hwan"}],"issued":{"date-parts":[["2009",9,30]]}}}],"schema":"https://github.com/citation-style-language/schema/raw/master/csl-citation.json"} </w:instrText>
-      </w:r>
-      <w:r>
-        <w:rPr>
-          <w:rFonts w:ascii="Times New Roman" w:eastAsia="Times New Roman" w:hAnsi="Times New Roman" w:cs="Times New Roman"/>
-          <w:color w:val="000000" w:themeColor="text1"/>
-          <w:sz w:val="24"/>
-          <w:szCs w:val="24"/>
-        </w:rPr>
-        <w:fldChar w:fldCharType="separate"/>
-      </w:r>
-      <w:r>
-        <w:rPr>
-          <w:rFonts w:ascii="Times New Roman" w:hAnsi="Times New Roman" w:cs="Times New Roman"/>
-          <w:sz w:val="24"/>
-          <w:szCs w:val="24"/>
-        </w:rPr>
-        <w:t>(Pérez-Díaz et al., 2010; Wang et al., 2015; Yoo, 2009)</w:t>
-      </w:r>
-      <w:r>
-        <w:rPr>
-          <w:rFonts w:ascii="Times New Roman" w:eastAsia="Times New Roman" w:hAnsi="Times New Roman" w:cs="Times New Roman"/>
-          <w:color w:val="000000" w:themeColor="text1"/>
-          <w:sz w:val="24"/>
-          <w:szCs w:val="24"/>
-        </w:rPr>
-        <w:fldChar w:fldCharType="end"/>
-      </w:r>
-      <w:bookmarkEnd w:id="10"/>
-      <w:r>
-        <w:rPr>
-          <w:rFonts w:ascii="Times New Roman" w:eastAsia="Times New Roman" w:hAnsi="Times New Roman" w:cs="Times New Roman"/>
-          <w:color w:val="000000" w:themeColor="text1"/>
-          <w:sz w:val="24"/>
-          <w:szCs w:val="24"/>
-        </w:rPr>
-        <w:t xml:space="preserve">. Lake Powell’s monthly elevation data </w:t>
-      </w:r>
-      <w:r>
-        <w:rPr>
-          <w:rFonts w:ascii="Times New Roman" w:eastAsia="Times New Roman" w:hAnsi="Times New Roman" w:cs="Times New Roman"/>
-          <w:color w:val="000000" w:themeColor="text1"/>
-          <w:sz w:val="24"/>
-          <w:szCs w:val="24"/>
-        </w:rPr>
-        <w:fldChar w:fldCharType="begin"/>
-      </w:r>
-      <w:r>
-        <w:rPr>
-          <w:rFonts w:ascii="Times New Roman" w:eastAsia="Times New Roman" w:hAnsi="Times New Roman" w:cs="Times New Roman"/>
-          <w:color w:val="000000" w:themeColor="text1"/>
-          <w:sz w:val="24"/>
-          <w:szCs w:val="24"/>
-        </w:rPr>
-        <w:instrText xml:space="preserve"> ADDIN ZOTERO_ITEM CSL_CITATION {"citationID":"D7pIabOr","properties":{"formattedCitation":"(USBR, 2024b)","plainCitation":"(USBR, 2024b)","noteIndex":0},"citationItems":[{"id":6594,"uris":["http://zotero.org/users/5412774/items/CLPEBXUS"],"itemData":{"id":6594,"type":"document","publisher":"Bureau of Reclamation","title":"Lake Powell and Lake Mead: End of Month Elevation charts","URL":"https://www.usbr.gov/uc/water/crsp/studies/images/PowellElevations.pdf","author":[{"family":"USBR","given":""}],"accessed":{"date-parts":[["2024",9,23]]},"issued":{"date-parts":[["2024"]]}}}],"schema":"https://github.com/citation-style-language/schema/raw/master/csl-citation.json"} </w:instrText>
-      </w:r>
-      <w:r>
-        <w:rPr>
-          <w:rFonts w:ascii="Times New Roman" w:eastAsia="Times New Roman" w:hAnsi="Times New Roman" w:cs="Times New Roman"/>
-          <w:color w:val="000000" w:themeColor="text1"/>
-          <w:sz w:val="24"/>
-          <w:szCs w:val="24"/>
-        </w:rPr>
-        <w:fldChar w:fldCharType="separate"/>
-      </w:r>
-      <w:r>
-        <w:rPr>
-          <w:rFonts w:ascii="Times New Roman" w:hAnsi="Times New Roman" w:cs="Times New Roman"/>
-          <w:sz w:val="24"/>
-          <w:szCs w:val="24"/>
-        </w:rPr>
-        <w:t>(USBR, 2024b)</w:t>
-      </w:r>
-      <w:r>
-        <w:rPr>
-          <w:rFonts w:ascii="Times New Roman" w:eastAsia="Times New Roman" w:hAnsi="Times New Roman" w:cs="Times New Roman"/>
-          <w:color w:val="000000" w:themeColor="text1"/>
-          <w:sz w:val="24"/>
-          <w:szCs w:val="24"/>
-        </w:rPr>
-        <w:fldChar w:fldCharType="end"/>
-      </w:r>
-      <w:r>
-        <w:rPr>
-          <w:rFonts w:ascii="Times New Roman" w:eastAsia="Times New Roman" w:hAnsi="Times New Roman" w:cs="Times New Roman"/>
-          <w:color w:val="000000" w:themeColor="text1"/>
-          <w:sz w:val="24"/>
-          <w:szCs w:val="24"/>
-        </w:rPr>
-        <w:t xml:space="preserve"> shows minimal change relative to the </w:t>
-      </w:r>
-      <w:r>
-        <w:rPr>
-          <w:rFonts w:ascii="Times New Roman" w:eastAsia="Times New Roman" w:hAnsi="Times New Roman" w:cs="Times New Roman"/>
-          <w:color w:val="000000" w:themeColor="text1"/>
-          <w:sz w:val="24"/>
-          <w:szCs w:val="24"/>
-        </w:rPr>
-        <w:t>tailwater elevation. This observation</w:t>
-      </w:r>
-      <w:r>
-        <w:rPr>
-          <w:rFonts w:ascii="Times New Roman" w:eastAsia="Times New Roman" w:hAnsi="Times New Roman" w:cs="Times New Roman"/>
-          <w:color w:val="000000" w:themeColor="text1"/>
-          <w:sz w:val="24"/>
-          <w:szCs w:val="24"/>
-        </w:rPr>
-        <w:t xml:space="preserve"> support</w:t>
-      </w:r>
-      <w:r>
-        <w:rPr>
-          <w:rFonts w:ascii="Times New Roman" w:eastAsia="Times New Roman" w:hAnsi="Times New Roman" w:cs="Times New Roman"/>
-          <w:color w:val="000000" w:themeColor="text1"/>
-          <w:sz w:val="24"/>
-          <w:szCs w:val="24"/>
-        </w:rPr>
-        <w:t>s</w:t>
-      </w:r>
-      <w:r>
-        <w:rPr>
-          <w:rFonts w:ascii="Times New Roman" w:eastAsia="Times New Roman" w:hAnsi="Times New Roman" w:cs="Times New Roman"/>
-          <w:color w:val="000000" w:themeColor="text1"/>
-          <w:sz w:val="24"/>
-          <w:szCs w:val="24"/>
-        </w:rPr>
-        <w:t xml:space="preserve"> the assumption of a static reservoir elevation. We set the hydropower objective to maximize hydropeaking value, calculated by multiplying optimal turbine release with static head, turbine and generation efficiency, and energy price.</w:t>
+          <w:color w:val="000000"/>
+          <w:sz w:val="24"/>
+          <w:szCs w:val="24"/>
+        </w:rPr>
+      </w:pPr>
+      <w:r>
+        <w:rPr>
+          <w:rFonts w:ascii="Times New Roman" w:eastAsia="Times New Roman" w:hAnsi="Times New Roman" w:cs="Times New Roman"/>
+          <w:bCs/>
+          <w:color w:val="000000"/>
+          <w:sz w:val="24"/>
+          <w:szCs w:val="24"/>
+        </w:rPr>
+        <w:t>3.3 Ecosystem objective</w:t>
       </w:r>
     </w:p>
     <w:p>
@@ -6621,13 +6664,239 @@
       <w:r>
         <w:rPr>
           <w:rFonts w:ascii="Times New Roman" w:eastAsia="Times New Roman" w:hAnsi="Times New Roman" w:cs="Times New Roman"/>
-          <w:bCs/>
-          <w:color w:val="000000"/>
-          <w:sz w:val="24"/>
-          <w:szCs w:val="24"/>
-        </w:rPr>
-        <w:t>3.3 Ecosystem objective</w:t>
-      </w:r>
+          <w:color w:val="000000"/>
+          <w:sz w:val="24"/>
+          <w:szCs w:val="24"/>
+        </w:rPr>
+        <w:t xml:space="preserve">Similarly, ecosystem objectives such as maximizing suitable habitat area and/or quality are non-linear functions that transition from unsuitable (e.g., 0) to suitable (e.g., 1) over a small range of a causal variable such as flow, water depth, or temperature </w:t>
+      </w:r>
+      <w:r>
+        <w:rPr>
+          <w:rFonts w:ascii="Times New Roman" w:eastAsia="Times New Roman" w:hAnsi="Times New Roman" w:cs="Times New Roman"/>
+          <w:color w:val="000000"/>
+          <w:sz w:val="24"/>
+          <w:szCs w:val="24"/>
+        </w:rPr>
+        <w:fldChar w:fldCharType="begin"/>
+      </w:r>
+      <w:r>
+        <w:rPr>
+          <w:rFonts w:ascii="Times New Roman" w:eastAsia="Times New Roman" w:hAnsi="Times New Roman" w:cs="Times New Roman"/>
+          <w:color w:val="000000"/>
+          <w:sz w:val="24"/>
+          <w:szCs w:val="24"/>
+        </w:rPr>
+        <w:instrText xml:space="preserve"> ADDIN ZOTERO_ITEM CSL_CITATION {"citationID":"9f3S3WYh","properties":{"formattedCitation":"(Alafifi and Rosenberg, 2020; Alminagorta et al., 2016)","plainCitation":"(Alafifi and Rosenberg, 2020; Alminagorta et al., 2016)","noteIndex":0},"citationItems":[{"id":3924,"uris":["http://zotero.org/users/5412774/items/Q8CV87G3"],"itemData":{"id":3924,"type":"article-journal","abstract":"Systems models to improve ecosystems often identify flows to meet minimum instream flow requirements or minimize deviations from a predefined flow regime. Here, we present a new systems optimization model that determines when, where, and how much to allocate scarce water, financial resources, and revegetation efforts to improve aquatic, floodplain, and wetland habitat areas and quality. This optimization is subject to constraints on water mass balance, vegetation growth, infrastructure capacities, and meeting existing agricultural and urban water demands. We followed a participatory approach to apply and validate our model in the Lower Bear River watershed, UT. Results show that increasing winter reservoir releases, minimizing spring spills, and planting native floodplain vegetation early in the growing season can increase suitable habitat area beyond managing water alone. Additional flow on the Little Bear River between August and December will most increase habitat area and quality compared to other locations.","container-title":"Environmental Modelling &amp; Software","DOI":"10.1016/j.envsoft.2020.104643","ISSN":"1364-8152","journalAbbreviation":"Environmental Modelling &amp; Software","page":"104643","source":"ScienceDirect","title":"Systems modeling to improve river, riparian, and wetland habitat quality and area","volume":"126","author":[{"family":"Alafifi","given":"Ayman H."},{"family":"Rosenberg","given":"David E."}],"issued":{"date-parts":[["2020",4,1]]}}},{"id":3927,"uris":["http://zotero.org/users/5412774/items/T9HUFAMI"],"itemData":{"id":3927,"type":"article-journal","abstract":"Water scarcity and invasive vegetation threaten arid-region wetlands and wetland managers seek ways to enhance wetland ecosystem services with limited water, labor, and financial resources. While prior systems modeling efforts have focused on water management to improve flow-based ecosystem and habitat objectives, here we consider water allocation and invasive vegetation management that jointly target the concurrent hydrologic and vegetation habitat needs of priority wetland bird species. We formulate a composite weighted usable area for wetlands (WU) objective function that represents the wetland surface area that provides suitable water level and vegetation cover conditions for priority bird species. Maximizing the WU is subject to constraints such as water balance, hydraulic infrastructure capacity, invasive vegetation growth and control, and a limited financial budget to control vegetation. We apply the model at the Bear River Migratory Bird Refuge on the Great Salt Lake, Utah, compare model-recommended management actions to past Refuge water and vegetation control activities, and find that managers can almost double the area of suitable habitat by more dynamically managing water levels and managing invasive vegetation in August at the beginning of the window for control operations. Scenario and sensitivity analyses show the importance to jointly consider hydrology and vegetation system components rather than only the hydrological component.","container-title":"WATER RESOURCES RESEARCH","DOI":"10.1002/2015WR018105","ISSN":"0043-1397, 1944-7973","issue":"9","journalAbbreviation":"Water Resour. Res.","language":"English","note":"number-of-pages: 16\npublisher-place: Washington\npublisher: Amer Geophysical Union\nWeb of Science ID: WOS:000386977900021","page":"7070-7085","source":"Clarivate Analytics Web of Science","title":"Systems modeling to improve the hydro-ecological performance of diked wetlands","volume":"52","author":[{"family":"Alminagorta","given":"Omar"},{"family":"Rosenberg","given":"David E."},{"family":"Kettenring","given":"Karin M."}],"issued":{"date-parts":[["2016",9]]}}}],"schema":"https://github.com/citation-style-language/schema/raw/master/csl-citation.json"} </w:instrText>
+      </w:r>
+      <w:r>
+        <w:rPr>
+          <w:rFonts w:ascii="Times New Roman" w:eastAsia="Times New Roman" w:hAnsi="Times New Roman" w:cs="Times New Roman"/>
+          <w:color w:val="000000"/>
+          <w:sz w:val="24"/>
+          <w:szCs w:val="24"/>
+        </w:rPr>
+        <w:fldChar w:fldCharType="separate"/>
+      </w:r>
+      <w:r>
+        <w:rPr>
+          <w:rFonts w:ascii="Times New Roman" w:hAnsi="Times New Roman" w:cs="Times New Roman"/>
+          <w:sz w:val="24"/>
+        </w:rPr>
+        <w:t>(Alafifi and Rosenberg, 2020; Alminagorta et al., 2016)</w:t>
+      </w:r>
+      <w:r>
+        <w:rPr>
+          <w:rFonts w:ascii="Times New Roman" w:eastAsia="Times New Roman" w:hAnsi="Times New Roman" w:cs="Times New Roman"/>
+          <w:color w:val="000000"/>
+          <w:sz w:val="24"/>
+          <w:szCs w:val="24"/>
+        </w:rPr>
+        <w:fldChar w:fldCharType="end"/>
+      </w:r>
+      <w:r>
+        <w:rPr>
+          <w:rFonts w:ascii="Times New Roman" w:eastAsia="Times New Roman" w:hAnsi="Times New Roman" w:cs="Times New Roman"/>
+          <w:color w:val="000000"/>
+          <w:sz w:val="24"/>
+          <w:szCs w:val="24"/>
+        </w:rPr>
+        <w:t xml:space="preserve">. </w:t>
+      </w:r>
+      <w:bookmarkStart w:id="12" w:name="_Hlk177743498"/>
+      <w:r>
+        <w:rPr>
+          <w:rFonts w:ascii="Times New Roman" w:eastAsia="Times New Roman" w:hAnsi="Times New Roman" w:cs="Times New Roman"/>
+          <w:color w:val="000000"/>
+          <w:sz w:val="24"/>
+          <w:szCs w:val="24"/>
+        </w:rPr>
+        <w:t xml:space="preserve">Discussions with </w:t>
+      </w:r>
+      <w:r>
+        <w:rPr>
+          <w:rFonts w:ascii="Times New Roman" w:eastAsia="Times New Roman" w:hAnsi="Times New Roman" w:cs="Times New Roman"/>
+          <w:color w:val="000000"/>
+          <w:sz w:val="24"/>
+          <w:szCs w:val="24"/>
+        </w:rPr>
+        <w:t xml:space="preserve">GCMRC </w:t>
+      </w:r>
+      <w:r>
+        <w:rPr>
+          <w:rFonts w:ascii="Times New Roman" w:eastAsia="Times New Roman" w:hAnsi="Times New Roman" w:cs="Times New Roman"/>
+          <w:color w:val="000000"/>
+          <w:sz w:val="24"/>
+          <w:szCs w:val="24"/>
+        </w:rPr>
+        <w:t xml:space="preserve">managers helped us see that </w:t>
+      </w:r>
+      <w:r>
+        <w:rPr>
+          <w:rFonts w:ascii="Times New Roman" w:eastAsia="Times New Roman" w:hAnsi="Times New Roman" w:cs="Times New Roman"/>
+          <w:color w:val="000000"/>
+          <w:sz w:val="24"/>
+          <w:szCs w:val="24"/>
+        </w:rPr>
+        <w:t xml:space="preserve">primary production, </w:t>
+      </w:r>
+      <w:r>
+        <w:rPr>
+          <w:rFonts w:ascii="Times New Roman" w:eastAsia="Times New Roman" w:hAnsi="Times New Roman" w:cs="Times New Roman"/>
+          <w:color w:val="000000"/>
+          <w:sz w:val="24"/>
+          <w:szCs w:val="24"/>
+        </w:rPr>
+        <w:t xml:space="preserve">bug </w:t>
+      </w:r>
+      <w:r>
+        <w:rPr>
+          <w:rFonts w:ascii="Times New Roman" w:eastAsia="Times New Roman" w:hAnsi="Times New Roman" w:cs="Times New Roman"/>
+          <w:color w:val="000000"/>
+          <w:sz w:val="24"/>
+          <w:szCs w:val="24"/>
+        </w:rPr>
+        <w:t>abundance,</w:t>
+      </w:r>
+      <w:r>
+        <w:rPr>
+          <w:rFonts w:ascii="Times New Roman" w:eastAsia="Times New Roman" w:hAnsi="Times New Roman" w:cs="Times New Roman"/>
+          <w:color w:val="000000"/>
+          <w:sz w:val="24"/>
+          <w:szCs w:val="24"/>
+        </w:rPr>
+        <w:t xml:space="preserve"> and diversity increase </w:t>
+      </w:r>
+      <w:r>
+        <w:rPr>
+          <w:rFonts w:ascii="Times New Roman" w:eastAsia="Times New Roman" w:hAnsi="Times New Roman" w:cs="Times New Roman"/>
+          <w:color w:val="000000"/>
+          <w:sz w:val="24"/>
+          <w:szCs w:val="24"/>
+        </w:rPr>
+        <w:t>proportionally</w:t>
+      </w:r>
+      <w:r>
+        <w:rPr>
+          <w:rFonts w:ascii="Times New Roman" w:eastAsia="Times New Roman" w:hAnsi="Times New Roman" w:cs="Times New Roman"/>
+          <w:color w:val="000000"/>
+          <w:sz w:val="24"/>
+          <w:szCs w:val="24"/>
+        </w:rPr>
+        <w:t xml:space="preserve"> </w:t>
+      </w:r>
+      <w:r>
+        <w:rPr>
+          <w:rFonts w:ascii="Times New Roman" w:eastAsia="Times New Roman" w:hAnsi="Times New Roman" w:cs="Times New Roman"/>
+          <w:color w:val="000000"/>
+          <w:sz w:val="24"/>
+          <w:szCs w:val="24"/>
+        </w:rPr>
+        <w:t xml:space="preserve">to the number of </w:t>
+      </w:r>
+      <w:r>
+        <w:rPr>
+          <w:rFonts w:ascii="Times New Roman" w:eastAsia="Times New Roman" w:hAnsi="Times New Roman" w:cs="Times New Roman"/>
+          <w:color w:val="000000"/>
+          <w:sz w:val="24"/>
+          <w:szCs w:val="24"/>
+        </w:rPr>
+        <w:t xml:space="preserve">consecutive </w:t>
+      </w:r>
+      <w:r>
+        <w:rPr>
+          <w:rFonts w:ascii="Times New Roman" w:eastAsia="Times New Roman" w:hAnsi="Times New Roman" w:cs="Times New Roman"/>
+          <w:color w:val="000000"/>
+          <w:sz w:val="24"/>
+          <w:szCs w:val="24"/>
+        </w:rPr>
+        <w:t>days per month of steady low flows</w:t>
+      </w:r>
+      <w:bookmarkEnd w:id="12"/>
+      <w:r>
+        <w:rPr>
+          <w:rFonts w:ascii="Times New Roman" w:eastAsia="Times New Roman" w:hAnsi="Times New Roman" w:cs="Times New Roman"/>
+          <w:color w:val="000000"/>
+          <w:sz w:val="24"/>
+          <w:szCs w:val="24"/>
+        </w:rPr>
+        <w:t>. </w:t>
+      </w:r>
+      <w:bookmarkStart w:id="13" w:name="_Hlk177993059"/>
+      <w:r>
+        <w:rPr>
+          <w:rFonts w:ascii="Times New Roman" w:eastAsia="Times New Roman" w:hAnsi="Times New Roman" w:cs="Times New Roman"/>
+          <w:color w:val="000000"/>
+          <w:sz w:val="24"/>
+          <w:szCs w:val="24"/>
+        </w:rPr>
+        <w:t xml:space="preserve">For example, a week with steady low flow days on Saturday, Sunday, Monday, and Tuesday is preferable to Saturday, Sunday, Tuesday, </w:t>
+      </w:r>
+      <w:r>
+        <w:rPr>
+          <w:rFonts w:ascii="Times New Roman" w:eastAsia="Times New Roman" w:hAnsi="Times New Roman" w:cs="Times New Roman"/>
+          <w:color w:val="000000"/>
+          <w:sz w:val="24"/>
+          <w:szCs w:val="24"/>
+        </w:rPr>
+        <w:t>and </w:t>
+      </w:r>
+      <w:r>
+        <w:rPr>
+          <w:rFonts w:ascii="Times New Roman" w:eastAsia="Times New Roman" w:hAnsi="Times New Roman" w:cs="Times New Roman"/>
+          <w:color w:val="000000"/>
+          <w:sz w:val="24"/>
+          <w:szCs w:val="24"/>
+        </w:rPr>
+        <w:t>Thursday</w:t>
+      </w:r>
+      <w:r>
+        <w:rPr>
+          <w:rFonts w:ascii="Times New Roman" w:eastAsia="Times New Roman" w:hAnsi="Times New Roman" w:cs="Times New Roman"/>
+          <w:color w:val="000000"/>
+          <w:sz w:val="24"/>
+          <w:szCs w:val="24"/>
+        </w:rPr>
+        <w:t xml:space="preserve"> even though </w:t>
+      </w:r>
+      <w:r>
+        <w:rPr>
+          <w:rFonts w:ascii="Times New Roman" w:eastAsia="Times New Roman" w:hAnsi="Times New Roman" w:cs="Times New Roman"/>
+          <w:color w:val="000000"/>
+          <w:sz w:val="24"/>
+          <w:szCs w:val="24"/>
+        </w:rPr>
+        <w:t>both</w:t>
+      </w:r>
+      <w:r>
+        <w:rPr>
+          <w:rFonts w:ascii="Times New Roman" w:eastAsia="Times New Roman" w:hAnsi="Times New Roman" w:cs="Times New Roman"/>
+          <w:color w:val="000000"/>
+          <w:sz w:val="24"/>
+          <w:szCs w:val="24"/>
+        </w:rPr>
+        <w:t xml:space="preserve"> week types have the same hydropeaking value.</w:t>
+      </w:r>
+      <w:bookmarkEnd w:id="13"/>
     </w:p>
     <w:p>
       <w:pPr>
@@ -6643,239 +6912,13 @@
       <w:r>
         <w:rPr>
           <w:rFonts w:ascii="Times New Roman" w:eastAsia="Times New Roman" w:hAnsi="Times New Roman" w:cs="Times New Roman"/>
-          <w:color w:val="000000"/>
-          <w:sz w:val="24"/>
-          <w:szCs w:val="24"/>
-        </w:rPr>
-        <w:t xml:space="preserve">Similarly, ecosystem objectives such as maximizing suitable habitat area and/or quality are non-linear functions that transition from unsuitable (e.g., 0) to suitable (e.g., 1) over a small range of a causal variable such as flow, water depth, or temperature </w:t>
-      </w:r>
-      <w:r>
-        <w:rPr>
-          <w:rFonts w:ascii="Times New Roman" w:eastAsia="Times New Roman" w:hAnsi="Times New Roman" w:cs="Times New Roman"/>
-          <w:color w:val="000000"/>
-          <w:sz w:val="24"/>
-          <w:szCs w:val="24"/>
-        </w:rPr>
-        <w:fldChar w:fldCharType="begin"/>
-      </w:r>
-      <w:r>
-        <w:rPr>
-          <w:rFonts w:ascii="Times New Roman" w:eastAsia="Times New Roman" w:hAnsi="Times New Roman" w:cs="Times New Roman"/>
-          <w:color w:val="000000"/>
-          <w:sz w:val="24"/>
-          <w:szCs w:val="24"/>
-        </w:rPr>
-        <w:instrText xml:space="preserve"> ADDIN ZOTERO_ITEM CSL_CITATION {"citationID":"9f3S3WYh","properties":{"formattedCitation":"(Alafifi and Rosenberg, 2020; Alminagorta et al., 2016)","plainCitation":"(Alafifi and Rosenberg, 2020; Alminagorta et al., 2016)","noteIndex":0},"citationItems":[{"id":3924,"uris":["http://zotero.org/users/5412774/items/Q8CV87G3"],"itemData":{"id":3924,"type":"article-journal","abstract":"Systems models to improve ecosystems often identify flows to meet minimum instream flow requirements or minimize deviations from a predefined flow regime. Here, we present a new systems optimization model that determines when, where, and how much to allocate scarce water, financial resources, and revegetation efforts to improve aquatic, floodplain, and wetland habitat areas and quality. This optimization is subject to constraints on water mass balance, vegetation growth, infrastructure capacities, and meeting existing agricultural and urban water demands. We followed a participatory approach to apply and validate our model in the Lower Bear River watershed, UT. Results show that increasing winter reservoir releases, minimizing spring spills, and planting native floodplain vegetation early in the growing season can increase suitable habitat area beyond managing water alone. Additional flow on the Little Bear River between August and December will most increase habitat area and quality compared to other locations.","container-title":"Environmental Modelling &amp; Software","DOI":"10.1016/j.envsoft.2020.104643","ISSN":"1364-8152","journalAbbreviation":"Environmental Modelling &amp; Software","page":"104643","source":"ScienceDirect","title":"Systems modeling to improve river, riparian, and wetland habitat quality and area","volume":"126","author":[{"family":"Alafifi","given":"Ayman H."},{"family":"Rosenberg","given":"David E."}],"issued":{"date-parts":[["2020",4,1]]}}},{"id":3927,"uris":["http://zotero.org/users/5412774/items/T9HUFAMI"],"itemData":{"id":3927,"type":"article-journal","abstract":"Water scarcity and invasive vegetation threaten arid-region wetlands and wetland managers seek ways to enhance wetland ecosystem services with limited water, labor, and financial resources. While prior systems modeling efforts have focused on water management to improve flow-based ecosystem and habitat objectives, here we consider water allocation and invasive vegetation management that jointly target the concurrent hydrologic and vegetation habitat needs of priority wetland bird species. We formulate a composite weighted usable area for wetlands (WU) objective function that represents the wetland surface area that provides suitable water level and vegetation cover conditions for priority bird species. Maximizing the WU is subject to constraints such as water balance, hydraulic infrastructure capacity, invasive vegetation growth and control, and a limited financial budget to control vegetation. We apply the model at the Bear River Migratory Bird Refuge on the Great Salt Lake, Utah, compare model-recommended management actions to past Refuge water and vegetation control activities, and find that managers can almost double the area of suitable habitat by more dynamically managing water levels and managing invasive vegetation in August at the beginning of the window for control operations. Scenario and sensitivity analyses show the importance to jointly consider hydrology and vegetation system components rather than only the hydrological component.","container-title":"WATER RESOURCES RESEARCH","DOI":"10.1002/2015WR018105","ISSN":"0043-1397, 1944-7973","issue":"9","journalAbbreviation":"Water Resour. Res.","language":"English","note":"number-of-pages: 16\npublisher-place: Washington\npublisher: Amer Geophysical Union\nWeb of Science ID: WOS:000386977900021","page":"7070-7085","source":"Clarivate Analytics Web of Science","title":"Systems modeling to improve the hydro-ecological performance of diked wetlands","volume":"52","author":[{"family":"Alminagorta","given":"Omar"},{"family":"Rosenberg","given":"David E."},{"family":"Kettenring","given":"Karin M."}],"issued":{"date-parts":[["2016",9]]}}}],"schema":"https://github.com/citation-style-language/schema/raw/master/csl-citation.json"} </w:instrText>
-      </w:r>
-      <w:r>
-        <w:rPr>
-          <w:rFonts w:ascii="Times New Roman" w:eastAsia="Times New Roman" w:hAnsi="Times New Roman" w:cs="Times New Roman"/>
-          <w:color w:val="000000"/>
-          <w:sz w:val="24"/>
-          <w:szCs w:val="24"/>
-        </w:rPr>
-        <w:fldChar w:fldCharType="separate"/>
-      </w:r>
-      <w:r>
-        <w:rPr>
-          <w:rFonts w:ascii="Times New Roman" w:hAnsi="Times New Roman" w:cs="Times New Roman"/>
-          <w:sz w:val="24"/>
-        </w:rPr>
-        <w:t>(Alafifi and Rosenberg, 2020; Alminagorta et al., 2016)</w:t>
-      </w:r>
-      <w:r>
-        <w:rPr>
-          <w:rFonts w:ascii="Times New Roman" w:eastAsia="Times New Roman" w:hAnsi="Times New Roman" w:cs="Times New Roman"/>
-          <w:color w:val="000000"/>
-          <w:sz w:val="24"/>
-          <w:szCs w:val="24"/>
-        </w:rPr>
-        <w:fldChar w:fldCharType="end"/>
-      </w:r>
-      <w:r>
-        <w:rPr>
-          <w:rFonts w:ascii="Times New Roman" w:eastAsia="Times New Roman" w:hAnsi="Times New Roman" w:cs="Times New Roman"/>
-          <w:color w:val="000000"/>
-          <w:sz w:val="24"/>
-          <w:szCs w:val="24"/>
-        </w:rPr>
-        <w:t xml:space="preserve">. </w:t>
-      </w:r>
-      <w:bookmarkStart w:id="11" w:name="_Hlk177743498"/>
-      <w:r>
-        <w:rPr>
-          <w:rFonts w:ascii="Times New Roman" w:eastAsia="Times New Roman" w:hAnsi="Times New Roman" w:cs="Times New Roman"/>
-          <w:color w:val="000000"/>
-          <w:sz w:val="24"/>
-          <w:szCs w:val="24"/>
-        </w:rPr>
-        <w:t xml:space="preserve">Discussions with </w:t>
-      </w:r>
-      <w:r>
-        <w:rPr>
-          <w:rFonts w:ascii="Times New Roman" w:eastAsia="Times New Roman" w:hAnsi="Times New Roman" w:cs="Times New Roman"/>
-          <w:color w:val="000000"/>
-          <w:sz w:val="24"/>
-          <w:szCs w:val="24"/>
-        </w:rPr>
-        <w:t xml:space="preserve">GCMRC </w:t>
-      </w:r>
-      <w:r>
-        <w:rPr>
-          <w:rFonts w:ascii="Times New Roman" w:eastAsia="Times New Roman" w:hAnsi="Times New Roman" w:cs="Times New Roman"/>
-          <w:color w:val="000000"/>
-          <w:sz w:val="24"/>
-          <w:szCs w:val="24"/>
-        </w:rPr>
-        <w:t xml:space="preserve">managers helped us see that </w:t>
-      </w:r>
-      <w:r>
-        <w:rPr>
-          <w:rFonts w:ascii="Times New Roman" w:eastAsia="Times New Roman" w:hAnsi="Times New Roman" w:cs="Times New Roman"/>
-          <w:color w:val="000000"/>
-          <w:sz w:val="24"/>
-          <w:szCs w:val="24"/>
-        </w:rPr>
-        <w:t xml:space="preserve">primary production, </w:t>
-      </w:r>
-      <w:r>
-        <w:rPr>
-          <w:rFonts w:ascii="Times New Roman" w:eastAsia="Times New Roman" w:hAnsi="Times New Roman" w:cs="Times New Roman"/>
-          <w:color w:val="000000"/>
-          <w:sz w:val="24"/>
-          <w:szCs w:val="24"/>
-        </w:rPr>
-        <w:t xml:space="preserve">bug </w:t>
-      </w:r>
-      <w:r>
-        <w:rPr>
-          <w:rFonts w:ascii="Times New Roman" w:eastAsia="Times New Roman" w:hAnsi="Times New Roman" w:cs="Times New Roman"/>
-          <w:color w:val="000000"/>
-          <w:sz w:val="24"/>
-          <w:szCs w:val="24"/>
-        </w:rPr>
-        <w:t>abundance,</w:t>
-      </w:r>
-      <w:r>
-        <w:rPr>
-          <w:rFonts w:ascii="Times New Roman" w:eastAsia="Times New Roman" w:hAnsi="Times New Roman" w:cs="Times New Roman"/>
-          <w:color w:val="000000"/>
-          <w:sz w:val="24"/>
-          <w:szCs w:val="24"/>
-        </w:rPr>
-        <w:t xml:space="preserve"> and diversity increase </w:t>
-      </w:r>
-      <w:r>
-        <w:rPr>
-          <w:rFonts w:ascii="Times New Roman" w:eastAsia="Times New Roman" w:hAnsi="Times New Roman" w:cs="Times New Roman"/>
-          <w:color w:val="000000"/>
-          <w:sz w:val="24"/>
-          <w:szCs w:val="24"/>
-        </w:rPr>
-        <w:t>proportionally</w:t>
-      </w:r>
-      <w:r>
-        <w:rPr>
-          <w:rFonts w:ascii="Times New Roman" w:eastAsia="Times New Roman" w:hAnsi="Times New Roman" w:cs="Times New Roman"/>
-          <w:color w:val="000000"/>
-          <w:sz w:val="24"/>
-          <w:szCs w:val="24"/>
-        </w:rPr>
-        <w:t xml:space="preserve"> </w:t>
-      </w:r>
-      <w:r>
-        <w:rPr>
-          <w:rFonts w:ascii="Times New Roman" w:eastAsia="Times New Roman" w:hAnsi="Times New Roman" w:cs="Times New Roman"/>
-          <w:color w:val="000000"/>
-          <w:sz w:val="24"/>
-          <w:szCs w:val="24"/>
-        </w:rPr>
-        <w:t xml:space="preserve">to the number of </w:t>
-      </w:r>
-      <w:r>
-        <w:rPr>
-          <w:rFonts w:ascii="Times New Roman" w:eastAsia="Times New Roman" w:hAnsi="Times New Roman" w:cs="Times New Roman"/>
-          <w:color w:val="000000"/>
-          <w:sz w:val="24"/>
-          <w:szCs w:val="24"/>
-        </w:rPr>
-        <w:t xml:space="preserve">consecutive </w:t>
-      </w:r>
-      <w:r>
-        <w:rPr>
-          <w:rFonts w:ascii="Times New Roman" w:eastAsia="Times New Roman" w:hAnsi="Times New Roman" w:cs="Times New Roman"/>
-          <w:color w:val="000000"/>
-          <w:sz w:val="24"/>
-          <w:szCs w:val="24"/>
-        </w:rPr>
-        <w:t>days per month of steady low flows</w:t>
-      </w:r>
-      <w:bookmarkEnd w:id="11"/>
-      <w:r>
-        <w:rPr>
-          <w:rFonts w:ascii="Times New Roman" w:eastAsia="Times New Roman" w:hAnsi="Times New Roman" w:cs="Times New Roman"/>
-          <w:color w:val="000000"/>
-          <w:sz w:val="24"/>
-          <w:szCs w:val="24"/>
-        </w:rPr>
-        <w:t>. </w:t>
-      </w:r>
-      <w:bookmarkStart w:id="12" w:name="_Hlk177993059"/>
-      <w:r>
-        <w:rPr>
-          <w:rFonts w:ascii="Times New Roman" w:eastAsia="Times New Roman" w:hAnsi="Times New Roman" w:cs="Times New Roman"/>
-          <w:color w:val="000000"/>
-          <w:sz w:val="24"/>
-          <w:szCs w:val="24"/>
-        </w:rPr>
-        <w:t xml:space="preserve">For example, a week with steady low flow days on Saturday, Sunday, Monday, and Tuesday is preferable to Saturday, Sunday, Tuesday, </w:t>
-      </w:r>
-      <w:r>
-        <w:rPr>
-          <w:rFonts w:ascii="Times New Roman" w:eastAsia="Times New Roman" w:hAnsi="Times New Roman" w:cs="Times New Roman"/>
-          <w:color w:val="000000"/>
-          <w:sz w:val="24"/>
-          <w:szCs w:val="24"/>
-        </w:rPr>
-        <w:t>and </w:t>
-      </w:r>
-      <w:r>
-        <w:rPr>
-          <w:rFonts w:ascii="Times New Roman" w:eastAsia="Times New Roman" w:hAnsi="Times New Roman" w:cs="Times New Roman"/>
-          <w:color w:val="000000"/>
-          <w:sz w:val="24"/>
-          <w:szCs w:val="24"/>
-        </w:rPr>
-        <w:t>Thursday</w:t>
-      </w:r>
-      <w:r>
-        <w:rPr>
-          <w:rFonts w:ascii="Times New Roman" w:eastAsia="Times New Roman" w:hAnsi="Times New Roman" w:cs="Times New Roman"/>
-          <w:color w:val="000000"/>
-          <w:sz w:val="24"/>
-          <w:szCs w:val="24"/>
-        </w:rPr>
-        <w:t xml:space="preserve"> even though </w:t>
-      </w:r>
-      <w:r>
-        <w:rPr>
-          <w:rFonts w:ascii="Times New Roman" w:eastAsia="Times New Roman" w:hAnsi="Times New Roman" w:cs="Times New Roman"/>
-          <w:color w:val="000000"/>
-          <w:sz w:val="24"/>
-          <w:szCs w:val="24"/>
-        </w:rPr>
-        <w:t>both</w:t>
-      </w:r>
-      <w:r>
-        <w:rPr>
-          <w:rFonts w:ascii="Times New Roman" w:eastAsia="Times New Roman" w:hAnsi="Times New Roman" w:cs="Times New Roman"/>
-          <w:color w:val="000000"/>
-          <w:sz w:val="24"/>
-          <w:szCs w:val="24"/>
-        </w:rPr>
-        <w:t xml:space="preserve"> week types have the same hydropeaking value.</w:t>
-      </w:r>
-      <w:bookmarkEnd w:id="12"/>
+          <w:bCs/>
+          <w:color w:val="000000"/>
+          <w:sz w:val="24"/>
+          <w:szCs w:val="24"/>
+        </w:rPr>
+        <w:t>3.4 Sub-problems</w:t>
+      </w:r>
     </w:p>
     <w:p>
       <w:pPr>
@@ -6883,20 +6926,37 @@
         <w:textAlignment w:val="baseline"/>
         <w:rPr>
           <w:rFonts w:ascii="Times New Roman" w:eastAsia="Times New Roman" w:hAnsi="Times New Roman" w:cs="Times New Roman"/>
-          <w:color w:val="000000"/>
-          <w:sz w:val="24"/>
-          <w:szCs w:val="24"/>
-        </w:rPr>
-      </w:pPr>
-      <w:r>
-        <w:rPr>
-          <w:rFonts w:ascii="Times New Roman" w:eastAsia="Times New Roman" w:hAnsi="Times New Roman" w:cs="Times New Roman"/>
-          <w:bCs/>
-          <w:color w:val="000000"/>
-          <w:sz w:val="24"/>
-          <w:szCs w:val="24"/>
-        </w:rPr>
-        <w:t>3.4 Sub-problems</w:t>
+          <w:sz w:val="24"/>
+          <w:szCs w:val="24"/>
+        </w:rPr>
+      </w:pPr>
+      <w:r>
+        <w:rPr>
+          <w:rFonts w:ascii="Times New Roman" w:eastAsia="Times New Roman" w:hAnsi="Times New Roman" w:cs="Times New Roman"/>
+          <w:color w:val="000000"/>
+          <w:sz w:val="24"/>
+          <w:szCs w:val="24"/>
+        </w:rPr>
+        <w:lastRenderedPageBreak/>
+        <w:t xml:space="preserve">The annual Glen Canyon dam release for water supply and nested monthly release volumes for hydropower generation allowed us to break an inter-annual and annual multi-objective problem into monthly sub-problems. Each monthly sub-problem was defined by four parameters: monthly release volume, starting reservoir elevation, </w:t>
+      </w:r>
+      <w:r>
+        <w:rPr>
+          <w:rFonts w:ascii="Times New Roman" w:eastAsia="Times New Roman" w:hAnsi="Times New Roman" w:cs="Times New Roman"/>
+          <w:color w:val="000000"/>
+          <w:sz w:val="24"/>
+          <w:szCs w:val="24"/>
+        </w:rPr>
+        <w:t xml:space="preserve">contract energy prices, and market </w:t>
+      </w:r>
+      <w:r>
+        <w:rPr>
+          <w:rFonts w:ascii="Times New Roman" w:eastAsia="Times New Roman" w:hAnsi="Times New Roman" w:cs="Times New Roman"/>
+          <w:color w:val="000000"/>
+          <w:sz w:val="24"/>
+          <w:szCs w:val="24"/>
+        </w:rPr>
+        <w:t>energy prices. We could change any of the four parameters to represent any month of any year. </w:t>
       </w:r>
     </w:p>
     <w:p>
@@ -6905,37 +6965,714 @@
         <w:textAlignment w:val="baseline"/>
         <w:rPr>
           <w:rFonts w:ascii="Times New Roman" w:eastAsia="Times New Roman" w:hAnsi="Times New Roman" w:cs="Times New Roman"/>
-          <w:sz w:val="24"/>
-          <w:szCs w:val="24"/>
-        </w:rPr>
-      </w:pPr>
-      <w:r>
-        <w:rPr>
-          <w:rFonts w:ascii="Times New Roman" w:eastAsia="Times New Roman" w:hAnsi="Times New Roman" w:cs="Times New Roman"/>
-          <w:color w:val="000000"/>
-          <w:sz w:val="24"/>
-          <w:szCs w:val="24"/>
-        </w:rPr>
-        <w:lastRenderedPageBreak/>
-        <w:t xml:space="preserve">The annual Glen Canyon dam release for water supply and nested monthly release volumes for hydropower generation allowed us to break an inter-annual and annual multi-objective problem into monthly sub-problems. Each monthly sub-problem was defined by four parameters: monthly release volume, starting reservoir elevation, </w:t>
-      </w:r>
-      <w:r>
-        <w:rPr>
-          <w:rFonts w:ascii="Times New Roman" w:eastAsia="Times New Roman" w:hAnsi="Times New Roman" w:cs="Times New Roman"/>
-          <w:color w:val="000000"/>
-          <w:sz w:val="24"/>
-          <w:szCs w:val="24"/>
-        </w:rPr>
-        <w:t xml:space="preserve">contract energy prices, and market </w:t>
-      </w:r>
-      <w:r>
-        <w:rPr>
-          <w:rFonts w:ascii="Times New Roman" w:eastAsia="Times New Roman" w:hAnsi="Times New Roman" w:cs="Times New Roman"/>
-          <w:color w:val="000000"/>
-          <w:sz w:val="24"/>
-          <w:szCs w:val="24"/>
-        </w:rPr>
-        <w:t>energy prices. We could change any of the four parameters to represent any month of any year. </w:t>
+          <w:color w:val="000000"/>
+          <w:sz w:val="24"/>
+          <w:szCs w:val="24"/>
+        </w:rPr>
+      </w:pPr>
+      <w:r>
+        <w:rPr>
+          <w:rFonts w:ascii="Times New Roman" w:eastAsia="Times New Roman" w:hAnsi="Times New Roman" w:cs="Times New Roman"/>
+          <w:color w:val="000000"/>
+          <w:sz w:val="24"/>
+          <w:szCs w:val="24"/>
+        </w:rPr>
+        <w:t>W</w:t>
+      </w:r>
+      <w:r>
+        <w:rPr>
+          <w:rFonts w:ascii="Times New Roman" w:eastAsia="Times New Roman" w:hAnsi="Times New Roman" w:cs="Times New Roman"/>
+          <w:color w:val="000000"/>
+          <w:sz w:val="24"/>
+          <w:szCs w:val="24"/>
+        </w:rPr>
+        <w:t xml:space="preserve">e further broke each </w:t>
+      </w:r>
+      <w:r>
+        <w:rPr>
+          <w:rFonts w:ascii="Times New Roman" w:eastAsia="Times New Roman" w:hAnsi="Times New Roman" w:cs="Times New Roman"/>
+          <w:color w:val="000000"/>
+          <w:sz w:val="24"/>
+          <w:szCs w:val="24"/>
+        </w:rPr>
+        <w:t xml:space="preserve">monthly </w:t>
+      </w:r>
+      <w:r>
+        <w:rPr>
+          <w:rFonts w:ascii="Times New Roman" w:eastAsia="Times New Roman" w:hAnsi="Times New Roman" w:cs="Times New Roman"/>
+          <w:color w:val="000000"/>
+          <w:sz w:val="24"/>
+          <w:szCs w:val="24"/>
+        </w:rPr>
+        <w:t>sub</w:t>
+      </w:r>
+      <w:r>
+        <w:rPr>
+          <w:rFonts w:ascii="Times New Roman" w:eastAsia="Times New Roman" w:hAnsi="Times New Roman" w:cs="Times New Roman"/>
+          <w:color w:val="000000"/>
+          <w:sz w:val="24"/>
+          <w:szCs w:val="24"/>
+        </w:rPr>
+        <w:t>-</w:t>
+      </w:r>
+      <w:r>
+        <w:rPr>
+          <w:rFonts w:ascii="Times New Roman" w:eastAsia="Times New Roman" w:hAnsi="Times New Roman" w:cs="Times New Roman"/>
+          <w:color w:val="000000"/>
+          <w:sz w:val="24"/>
+          <w:szCs w:val="24"/>
+        </w:rPr>
+        <w:t>problem into two weekly release patterns. The first weekly pattern—</w:t>
+      </w:r>
+      <w:r>
+        <w:rPr>
+          <w:rFonts w:ascii="Times New Roman" w:eastAsia="Times New Roman" w:hAnsi="Times New Roman" w:cs="Times New Roman"/>
+          <w:i/>
+          <w:iCs/>
+          <w:color w:val="000000"/>
+          <w:sz w:val="24"/>
+          <w:szCs w:val="24"/>
+        </w:rPr>
+        <w:t>stead</w:t>
+      </w:r>
+      <w:r>
+        <w:rPr>
+          <w:rFonts w:ascii="Times New Roman" w:eastAsia="Times New Roman" w:hAnsi="Times New Roman" w:cs="Times New Roman"/>
+          <w:i/>
+          <w:iCs/>
+          <w:color w:val="000000"/>
+          <w:sz w:val="24"/>
+          <w:szCs w:val="24"/>
+        </w:rPr>
+        <w:t>y</w:t>
+      </w:r>
+      <w:r>
+        <w:rPr>
+          <w:rFonts w:ascii="Times New Roman" w:eastAsia="Times New Roman" w:hAnsi="Times New Roman" w:cs="Times New Roman"/>
+          <w:i/>
+          <w:iCs/>
+          <w:color w:val="000000"/>
+          <w:sz w:val="24"/>
+          <w:szCs w:val="24"/>
+        </w:rPr>
+        <w:t xml:space="preserve"> low flow</w:t>
+      </w:r>
+      <w:r>
+        <w:rPr>
+          <w:rFonts w:ascii="Times New Roman" w:eastAsia="Times New Roman" w:hAnsi="Times New Roman" w:cs="Times New Roman"/>
+          <w:color w:val="000000"/>
+          <w:sz w:val="24"/>
+          <w:szCs w:val="24"/>
+        </w:rPr>
+        <w:t xml:space="preserve">—had 1 to </w:t>
+      </w:r>
+      <w:r>
+        <w:rPr>
+          <w:rFonts w:ascii="Times New Roman" w:eastAsia="Times New Roman" w:hAnsi="Times New Roman" w:cs="Times New Roman"/>
+          <w:color w:val="000000"/>
+          <w:sz w:val="24"/>
+          <w:szCs w:val="24"/>
+        </w:rPr>
+        <w:t xml:space="preserve">7 </w:t>
+      </w:r>
+      <w:r>
+        <w:rPr>
+          <w:rFonts w:ascii="Times New Roman" w:eastAsia="Times New Roman" w:hAnsi="Times New Roman" w:cs="Times New Roman"/>
+          <w:color w:val="000000"/>
+          <w:sz w:val="24"/>
+          <w:szCs w:val="24"/>
+        </w:rPr>
+        <w:t xml:space="preserve">days of </w:t>
+      </w:r>
+      <w:r>
+        <w:rPr>
+          <w:rFonts w:ascii="Times New Roman" w:eastAsia="Times New Roman" w:hAnsi="Times New Roman" w:cs="Times New Roman"/>
+          <w:color w:val="000000"/>
+          <w:sz w:val="24"/>
+          <w:szCs w:val="24"/>
+        </w:rPr>
+        <w:t>steady low flows on consecutive days. All remaining days of the week followed daily hydropeaking operations. In the second weekly flow pattern—</w:t>
+      </w:r>
+      <w:r>
+        <w:rPr>
+          <w:rFonts w:ascii="Times New Roman" w:eastAsia="Times New Roman" w:hAnsi="Times New Roman" w:cs="Times New Roman"/>
+          <w:i/>
+          <w:iCs/>
+          <w:color w:val="000000"/>
+          <w:sz w:val="24"/>
+          <w:szCs w:val="24"/>
+        </w:rPr>
+        <w:t>hydropeaking</w:t>
+      </w:r>
+      <w:r>
+        <w:rPr>
+          <w:rFonts w:ascii="Times New Roman" w:eastAsia="Times New Roman" w:hAnsi="Times New Roman" w:cs="Times New Roman"/>
+          <w:color w:val="000000"/>
+          <w:sz w:val="24"/>
+          <w:szCs w:val="24"/>
+        </w:rPr>
+        <w:t>—all days followed a hydropeaking schedule.</w:t>
+      </w:r>
+      <w:r>
+        <w:rPr>
+          <w:rFonts w:ascii="Times New Roman" w:eastAsia="Times New Roman" w:hAnsi="Times New Roman" w:cs="Times New Roman"/>
+          <w:color w:val="000000"/>
+          <w:sz w:val="24"/>
+          <w:szCs w:val="24"/>
+        </w:rPr>
+        <w:t xml:space="preserve"> </w:t>
+      </w:r>
+      <w:r>
+        <w:rPr>
+          <w:rFonts w:ascii="Times New Roman" w:eastAsia="Times New Roman" w:hAnsi="Times New Roman" w:cs="Times New Roman"/>
+          <w:color w:val="000000"/>
+          <w:sz w:val="24"/>
+          <w:szCs w:val="24"/>
+        </w:rPr>
+        <w:t>W</w:t>
+      </w:r>
+      <w:r>
+        <w:rPr>
+          <w:rFonts w:ascii="Times New Roman" w:eastAsia="Times New Roman" w:hAnsi="Times New Roman" w:cs="Times New Roman"/>
+          <w:color w:val="000000"/>
+          <w:sz w:val="24"/>
+          <w:szCs w:val="24"/>
+        </w:rPr>
+        <w:t xml:space="preserve">e delineated </w:t>
+      </w:r>
+      <w:r>
+        <w:rPr>
+          <w:rFonts w:ascii="Times New Roman" w:eastAsia="Times New Roman" w:hAnsi="Times New Roman" w:cs="Times New Roman"/>
+          <w:color w:val="000000"/>
+          <w:sz w:val="24"/>
+          <w:szCs w:val="24"/>
+        </w:rPr>
+        <w:t>3</w:t>
+      </w:r>
+      <w:r>
+        <w:rPr>
+          <w:rFonts w:ascii="Times New Roman" w:eastAsia="Times New Roman" w:hAnsi="Times New Roman" w:cs="Times New Roman"/>
+          <w:color w:val="000000"/>
+          <w:sz w:val="24"/>
+          <w:szCs w:val="24"/>
+        </w:rPr>
+        <w:t xml:space="preserve"> </w:t>
+      </w:r>
+      <w:r>
+        <w:rPr>
+          <w:rFonts w:ascii="Times New Roman" w:eastAsia="Times New Roman" w:hAnsi="Times New Roman" w:cs="Times New Roman"/>
+          <w:color w:val="000000"/>
+          <w:sz w:val="24"/>
+          <w:szCs w:val="24"/>
+        </w:rPr>
+        <w:t>day types</w:t>
+      </w:r>
+      <w:r>
+        <w:rPr>
+          <w:rFonts w:ascii="Times New Roman" w:eastAsia="Times New Roman" w:hAnsi="Times New Roman" w:cs="Times New Roman"/>
+          <w:color w:val="000000"/>
+          <w:sz w:val="24"/>
+          <w:szCs w:val="24"/>
+        </w:rPr>
+        <w:t>—</w:t>
+      </w:r>
+      <w:r>
+        <w:rPr>
+          <w:rFonts w:ascii="Times New Roman" w:eastAsia="Times New Roman" w:hAnsi="Times New Roman" w:cs="Times New Roman"/>
+          <w:color w:val="000000"/>
+          <w:sz w:val="24"/>
+          <w:szCs w:val="24"/>
+        </w:rPr>
+        <w:t>Sundays, Saturdays, and weekdays</w:t>
+      </w:r>
+      <w:r>
+        <w:rPr>
+          <w:rFonts w:ascii="Times New Roman" w:eastAsia="Times New Roman" w:hAnsi="Times New Roman" w:cs="Times New Roman"/>
+          <w:color w:val="000000"/>
+          <w:sz w:val="24"/>
+          <w:szCs w:val="24"/>
+        </w:rPr>
+        <w:t>—</w:t>
+      </w:r>
+      <w:r>
+        <w:rPr>
+          <w:rFonts w:ascii="Times New Roman" w:eastAsia="Times New Roman" w:hAnsi="Times New Roman" w:cs="Times New Roman"/>
+          <w:sz w:val="24"/>
+          <w:szCs w:val="24"/>
+        </w:rPr>
+        <w:t>b</w:t>
+      </w:r>
+      <w:r>
+        <w:rPr>
+          <w:rFonts w:ascii="Times New Roman" w:eastAsia="Times New Roman" w:hAnsi="Times New Roman" w:cs="Times New Roman"/>
+          <w:sz w:val="24"/>
+          <w:szCs w:val="24"/>
+        </w:rPr>
+        <w:t xml:space="preserve">y analyzing </w:t>
+      </w:r>
+      <w:r>
+        <w:rPr>
+          <w:rFonts w:ascii="Times New Roman" w:eastAsia="Times New Roman" w:hAnsi="Times New Roman" w:cs="Times New Roman"/>
+          <w:sz w:val="24"/>
+          <w:szCs w:val="24"/>
+        </w:rPr>
+        <w:t xml:space="preserve">hourly flows </w:t>
+      </w:r>
+      <w:r>
+        <w:rPr>
+          <w:rFonts w:ascii="Times New Roman" w:eastAsia="Times New Roman" w:hAnsi="Times New Roman" w:cs="Times New Roman"/>
+          <w:sz w:val="24"/>
+          <w:szCs w:val="24"/>
+        </w:rPr>
+        <w:t>observed at Lees Ferry gauge (station id: USGS 09380000) for months with (e.g., August 2018) and without (e.g., August 2016) weekend steady low flows</w:t>
+      </w:r>
+      <w:r>
+        <w:rPr>
+          <w:rFonts w:ascii="Times New Roman" w:eastAsia="Times New Roman" w:hAnsi="Times New Roman" w:cs="Times New Roman"/>
+          <w:sz w:val="24"/>
+          <w:szCs w:val="24"/>
+        </w:rPr>
+        <w:t xml:space="preserve"> (Figure </w:t>
+      </w:r>
+      <w:r>
+        <w:rPr>
+          <w:rFonts w:ascii="Times New Roman" w:eastAsia="Times New Roman" w:hAnsi="Times New Roman" w:cs="Times New Roman"/>
+          <w:sz w:val="24"/>
+          <w:szCs w:val="24"/>
+        </w:rPr>
+        <w:t>2</w:t>
+      </w:r>
+      <w:r>
+        <w:rPr>
+          <w:rFonts w:ascii="Times New Roman" w:eastAsia="Times New Roman" w:hAnsi="Times New Roman" w:cs="Times New Roman"/>
+          <w:sz w:val="24"/>
+          <w:szCs w:val="24"/>
+        </w:rPr>
+        <w:t xml:space="preserve">, blue line). </w:t>
+      </w:r>
+      <w:r>
+        <w:rPr>
+          <w:rFonts w:ascii="Times New Roman" w:eastAsia="Times New Roman" w:hAnsi="Times New Roman" w:cs="Times New Roman"/>
+          <w:color w:val="000000"/>
+          <w:sz w:val="24"/>
+          <w:szCs w:val="24"/>
+        </w:rPr>
+        <w:t xml:space="preserve">Each day type had </w:t>
+      </w:r>
+      <w:r>
+        <w:rPr>
+          <w:rFonts w:ascii="Times New Roman" w:eastAsia="Times New Roman" w:hAnsi="Times New Roman" w:cs="Times New Roman"/>
+          <w:color w:val="000000"/>
+          <w:sz w:val="24"/>
+          <w:szCs w:val="24"/>
+        </w:rPr>
+        <w:t>separate</w:t>
+      </w:r>
+      <w:r>
+        <w:rPr>
+          <w:rFonts w:ascii="Times New Roman" w:eastAsia="Times New Roman" w:hAnsi="Times New Roman" w:cs="Times New Roman"/>
+          <w:color w:val="000000"/>
+          <w:sz w:val="24"/>
+          <w:szCs w:val="24"/>
+        </w:rPr>
+        <w:t xml:space="preserve"> on-peak energy </w:t>
+      </w:r>
+      <w:r>
+        <w:rPr>
+          <w:rFonts w:ascii="Times New Roman" w:eastAsia="Times New Roman" w:hAnsi="Times New Roman" w:cs="Times New Roman"/>
+          <w:color w:val="000000"/>
+          <w:sz w:val="24"/>
+          <w:szCs w:val="24"/>
+        </w:rPr>
+        <w:t>prices</w:t>
+      </w:r>
+      <w:r>
+        <w:rPr>
+          <w:rFonts w:ascii="Times New Roman" w:eastAsia="Times New Roman" w:hAnsi="Times New Roman" w:cs="Times New Roman"/>
+          <w:color w:val="000000"/>
+          <w:sz w:val="24"/>
+          <w:szCs w:val="24"/>
+        </w:rPr>
+        <w:t>.</w:t>
+      </w:r>
+      <w:r>
+        <w:rPr>
+          <w:rFonts w:ascii="Times New Roman" w:eastAsia="Times New Roman" w:hAnsi="Times New Roman" w:cs="Times New Roman"/>
+          <w:color w:val="000000"/>
+          <w:sz w:val="24"/>
+          <w:szCs w:val="24"/>
+        </w:rPr>
+        <w:t xml:space="preserve"> </w:t>
+      </w:r>
+      <w:r>
+        <w:rPr>
+          <w:rFonts w:ascii="Times New Roman" w:eastAsia="Times New Roman" w:hAnsi="Times New Roman" w:cs="Times New Roman"/>
+          <w:color w:val="000000"/>
+          <w:sz w:val="24"/>
+          <w:szCs w:val="24"/>
+        </w:rPr>
+        <w:t xml:space="preserve">The </w:t>
+      </w:r>
+      <w:r>
+        <w:rPr>
+          <w:rFonts w:ascii="Times New Roman" w:eastAsia="Times New Roman" w:hAnsi="Times New Roman" w:cs="Times New Roman"/>
+          <w:color w:val="000000"/>
+          <w:sz w:val="24"/>
+          <w:szCs w:val="24"/>
+        </w:rPr>
+        <w:t>2</w:t>
+      </w:r>
+      <w:r>
+        <w:rPr>
+          <w:rFonts w:ascii="Times New Roman" w:eastAsia="Times New Roman" w:hAnsi="Times New Roman" w:cs="Times New Roman"/>
+          <w:color w:val="000000"/>
+          <w:sz w:val="24"/>
+          <w:szCs w:val="24"/>
+        </w:rPr>
+        <w:t xml:space="preserve"> </w:t>
+      </w:r>
+      <w:r>
+        <w:rPr>
+          <w:rFonts w:ascii="Times New Roman" w:eastAsia="Times New Roman" w:hAnsi="Times New Roman" w:cs="Times New Roman"/>
+          <w:color w:val="000000"/>
+          <w:sz w:val="24"/>
+          <w:szCs w:val="24"/>
+        </w:rPr>
+        <w:t xml:space="preserve">weekly patterns and </w:t>
+      </w:r>
+      <w:r>
+        <w:rPr>
+          <w:rFonts w:ascii="Times New Roman" w:eastAsia="Times New Roman" w:hAnsi="Times New Roman" w:cs="Times New Roman"/>
+          <w:color w:val="000000"/>
+          <w:sz w:val="24"/>
+          <w:szCs w:val="24"/>
+        </w:rPr>
+        <w:t>3</w:t>
+      </w:r>
+      <w:r>
+        <w:rPr>
+          <w:rFonts w:ascii="Times New Roman" w:eastAsia="Times New Roman" w:hAnsi="Times New Roman" w:cs="Times New Roman"/>
+          <w:color w:val="000000"/>
+          <w:sz w:val="24"/>
+          <w:szCs w:val="24"/>
+        </w:rPr>
+        <w:t xml:space="preserve"> </w:t>
+      </w:r>
+      <w:r>
+        <w:rPr>
+          <w:rFonts w:ascii="Times New Roman" w:eastAsia="Times New Roman" w:hAnsi="Times New Roman" w:cs="Times New Roman"/>
+          <w:color w:val="000000"/>
+          <w:sz w:val="24"/>
+          <w:szCs w:val="24"/>
+        </w:rPr>
+        <w:t>day types allowed us to represent any number of days of steady low flows from 0 to 3</w:t>
+      </w:r>
+      <w:r>
+        <w:rPr>
+          <w:rFonts w:ascii="Times New Roman" w:eastAsia="Times New Roman" w:hAnsi="Times New Roman" w:cs="Times New Roman"/>
+          <w:color w:val="000000"/>
+          <w:sz w:val="24"/>
+          <w:szCs w:val="24"/>
+        </w:rPr>
+        <w:t>1</w:t>
+      </w:r>
+      <w:r>
+        <w:rPr>
+          <w:rFonts w:ascii="Times New Roman" w:eastAsia="Times New Roman" w:hAnsi="Times New Roman" w:cs="Times New Roman"/>
+          <w:color w:val="000000"/>
+          <w:sz w:val="24"/>
+          <w:szCs w:val="24"/>
+        </w:rPr>
+        <w:t xml:space="preserve"> days per month. </w:t>
+      </w:r>
+      <w:r>
+        <w:rPr>
+          <w:rFonts w:ascii="Times New Roman" w:eastAsia="Times New Roman" w:hAnsi="Times New Roman" w:cs="Times New Roman"/>
+          <w:color w:val="000000"/>
+          <w:sz w:val="24"/>
+          <w:szCs w:val="24"/>
+        </w:rPr>
+        <w:t xml:space="preserve">For instance, in a month with </w:t>
+      </w:r>
+      <w:r>
+        <w:rPr>
+          <w:rFonts w:ascii="Times New Roman" w:eastAsia="Times New Roman" w:hAnsi="Times New Roman" w:cs="Times New Roman"/>
+          <w:color w:val="000000"/>
+          <w:sz w:val="24"/>
+          <w:szCs w:val="24"/>
+        </w:rPr>
+        <w:t>10</w:t>
+      </w:r>
+      <w:r>
+        <w:rPr>
+          <w:rFonts w:ascii="Times New Roman" w:eastAsia="Times New Roman" w:hAnsi="Times New Roman" w:cs="Times New Roman"/>
+          <w:color w:val="000000"/>
+          <w:sz w:val="24"/>
+          <w:szCs w:val="24"/>
+        </w:rPr>
+        <w:t xml:space="preserve"> </w:t>
+      </w:r>
+      <w:r>
+        <w:rPr>
+          <w:rFonts w:ascii="Times New Roman" w:eastAsia="Times New Roman" w:hAnsi="Times New Roman" w:cs="Times New Roman"/>
+          <w:color w:val="000000"/>
+          <w:sz w:val="24"/>
+          <w:szCs w:val="24"/>
+        </w:rPr>
+        <w:t xml:space="preserve">steady low-flow days (e.g., August, starting on a Monday), the model </w:t>
+      </w:r>
+      <w:r>
+        <w:rPr>
+          <w:rFonts w:ascii="Times New Roman" w:eastAsia="Times New Roman" w:hAnsi="Times New Roman" w:cs="Times New Roman"/>
+          <w:color w:val="000000"/>
+          <w:sz w:val="24"/>
+          <w:szCs w:val="24"/>
+        </w:rPr>
+        <w:t>places the first</w:t>
+      </w:r>
+      <w:r>
+        <w:rPr>
+          <w:rFonts w:ascii="Times New Roman" w:eastAsia="Times New Roman" w:hAnsi="Times New Roman" w:cs="Times New Roman"/>
+          <w:color w:val="000000"/>
+          <w:sz w:val="24"/>
+          <w:szCs w:val="24"/>
+        </w:rPr>
+        <w:t xml:space="preserve"> </w:t>
+      </w:r>
+      <w:r>
+        <w:rPr>
+          <w:rFonts w:ascii="Times New Roman" w:eastAsia="Times New Roman" w:hAnsi="Times New Roman" w:cs="Times New Roman"/>
+          <w:color w:val="000000"/>
+          <w:sz w:val="24"/>
+          <w:szCs w:val="24"/>
+        </w:rPr>
+        <w:t>4</w:t>
+      </w:r>
+      <w:r>
+        <w:rPr>
+          <w:rFonts w:ascii="Times New Roman" w:eastAsia="Times New Roman" w:hAnsi="Times New Roman" w:cs="Times New Roman"/>
+          <w:color w:val="000000"/>
+          <w:sz w:val="24"/>
+          <w:szCs w:val="24"/>
+        </w:rPr>
+        <w:t xml:space="preserve"> </w:t>
+      </w:r>
+      <w:r>
+        <w:rPr>
+          <w:rFonts w:ascii="Times New Roman" w:eastAsia="Times New Roman" w:hAnsi="Times New Roman" w:cs="Times New Roman"/>
+          <w:color w:val="000000"/>
+          <w:sz w:val="24"/>
+          <w:szCs w:val="24"/>
+        </w:rPr>
+        <w:t xml:space="preserve">steady days on Sundays </w:t>
+      </w:r>
+      <w:r>
+        <w:rPr>
+          <w:rFonts w:ascii="Times New Roman" w:eastAsia="Times New Roman" w:hAnsi="Times New Roman" w:cs="Times New Roman"/>
+          <w:color w:val="000000"/>
+          <w:sz w:val="24"/>
+          <w:szCs w:val="24"/>
+        </w:rPr>
+        <w:t>where</w:t>
+      </w:r>
+      <w:r>
+        <w:rPr>
+          <w:rFonts w:ascii="Times New Roman" w:eastAsia="Times New Roman" w:hAnsi="Times New Roman" w:cs="Times New Roman"/>
+          <w:color w:val="000000"/>
+          <w:sz w:val="24"/>
+          <w:szCs w:val="24"/>
+        </w:rPr>
+        <w:t xml:space="preserve"> contract energy prices</w:t>
+      </w:r>
+      <w:r>
+        <w:rPr>
+          <w:rFonts w:ascii="Times New Roman" w:eastAsia="Times New Roman" w:hAnsi="Times New Roman" w:cs="Times New Roman"/>
+          <w:color w:val="000000"/>
+          <w:sz w:val="24"/>
+          <w:szCs w:val="24"/>
+        </w:rPr>
+        <w:t xml:space="preserve"> are low</w:t>
+      </w:r>
+      <w:r>
+        <w:rPr>
+          <w:rFonts w:ascii="Times New Roman" w:eastAsia="Times New Roman" w:hAnsi="Times New Roman" w:cs="Times New Roman"/>
+          <w:color w:val="000000"/>
+          <w:sz w:val="24"/>
+          <w:szCs w:val="24"/>
+        </w:rPr>
+        <w:t xml:space="preserve">. </w:t>
+      </w:r>
+      <w:bookmarkStart w:id="14" w:name="_Hlk177993409"/>
+      <w:r>
+        <w:rPr>
+          <w:rFonts w:ascii="Times New Roman" w:eastAsia="Times New Roman" w:hAnsi="Times New Roman" w:cs="Times New Roman"/>
+          <w:color w:val="000000"/>
+          <w:sz w:val="24"/>
+          <w:szCs w:val="24"/>
+        </w:rPr>
+        <w:t xml:space="preserve">The model places the next </w:t>
+      </w:r>
+      <w:r>
+        <w:rPr>
+          <w:rFonts w:ascii="Times New Roman" w:eastAsia="Times New Roman" w:hAnsi="Times New Roman" w:cs="Times New Roman"/>
+          <w:color w:val="000000"/>
+          <w:sz w:val="24"/>
+          <w:szCs w:val="24"/>
+        </w:rPr>
+        <w:t xml:space="preserve">4 </w:t>
+      </w:r>
+      <w:r>
+        <w:rPr>
+          <w:rFonts w:ascii="Times New Roman" w:eastAsia="Times New Roman" w:hAnsi="Times New Roman" w:cs="Times New Roman"/>
+          <w:color w:val="000000"/>
+          <w:sz w:val="24"/>
+          <w:szCs w:val="24"/>
+        </w:rPr>
+        <w:t>days of steady flow</w:t>
+      </w:r>
+      <w:r>
+        <w:rPr>
+          <w:rFonts w:ascii="Times New Roman" w:eastAsia="Times New Roman" w:hAnsi="Times New Roman" w:cs="Times New Roman"/>
+          <w:color w:val="000000"/>
+          <w:sz w:val="24"/>
+          <w:szCs w:val="24"/>
+        </w:rPr>
+        <w:t xml:space="preserve"> on Saturda</w:t>
+      </w:r>
+      <w:r>
+        <w:rPr>
+          <w:rFonts w:ascii="Times New Roman" w:eastAsia="Times New Roman" w:hAnsi="Times New Roman" w:cs="Times New Roman"/>
+          <w:color w:val="000000"/>
+          <w:sz w:val="24"/>
+          <w:szCs w:val="24"/>
+        </w:rPr>
+        <w:t xml:space="preserve">ys, and the </w:t>
+      </w:r>
+      <w:r>
+        <w:rPr>
+          <w:rFonts w:ascii="Times New Roman" w:eastAsia="Times New Roman" w:hAnsi="Times New Roman" w:cs="Times New Roman"/>
+          <w:color w:val="000000"/>
+          <w:sz w:val="24"/>
+          <w:szCs w:val="24"/>
+        </w:rPr>
+        <w:t xml:space="preserve">remaining </w:t>
+      </w:r>
+      <w:r>
+        <w:rPr>
+          <w:rFonts w:ascii="Times New Roman" w:eastAsia="Times New Roman" w:hAnsi="Times New Roman" w:cs="Times New Roman"/>
+          <w:color w:val="000000"/>
+          <w:sz w:val="24"/>
+          <w:szCs w:val="24"/>
+        </w:rPr>
+        <w:t>2</w:t>
+      </w:r>
+      <w:r>
+        <w:rPr>
+          <w:rFonts w:ascii="Times New Roman" w:eastAsia="Times New Roman" w:hAnsi="Times New Roman" w:cs="Times New Roman"/>
+          <w:color w:val="000000"/>
+          <w:sz w:val="24"/>
+          <w:szCs w:val="24"/>
+        </w:rPr>
+        <w:t xml:space="preserve"> </w:t>
+      </w:r>
+      <w:r>
+        <w:rPr>
+          <w:rFonts w:ascii="Times New Roman" w:eastAsia="Times New Roman" w:hAnsi="Times New Roman" w:cs="Times New Roman"/>
+          <w:color w:val="000000"/>
+          <w:sz w:val="24"/>
+          <w:szCs w:val="24"/>
+        </w:rPr>
+        <w:t xml:space="preserve">days </w:t>
+      </w:r>
+      <w:r>
+        <w:rPr>
+          <w:rFonts w:ascii="Times New Roman" w:eastAsia="Times New Roman" w:hAnsi="Times New Roman" w:cs="Times New Roman"/>
+          <w:color w:val="000000"/>
+          <w:sz w:val="24"/>
+          <w:szCs w:val="24"/>
+        </w:rPr>
+        <w:t xml:space="preserve">on </w:t>
+      </w:r>
+      <w:r>
+        <w:rPr>
+          <w:rFonts w:ascii="Times New Roman" w:eastAsia="Times New Roman" w:hAnsi="Times New Roman" w:cs="Times New Roman"/>
+          <w:color w:val="000000"/>
+          <w:sz w:val="24"/>
+          <w:szCs w:val="24"/>
+        </w:rPr>
+        <w:t>Mondays</w:t>
+      </w:r>
+      <w:r>
+        <w:rPr>
+          <w:rFonts w:ascii="Times New Roman" w:eastAsia="Times New Roman" w:hAnsi="Times New Roman" w:cs="Times New Roman"/>
+          <w:color w:val="000000"/>
+          <w:sz w:val="24"/>
+          <w:szCs w:val="24"/>
+        </w:rPr>
+        <w:t>.</w:t>
+      </w:r>
+      <w:bookmarkEnd w:id="14"/>
+      <w:r>
+        <w:rPr>
+          <w:rFonts w:ascii="Times New Roman" w:eastAsia="Times New Roman" w:hAnsi="Times New Roman" w:cs="Times New Roman"/>
+          <w:color w:val="000000"/>
+          <w:sz w:val="24"/>
+          <w:szCs w:val="24"/>
+        </w:rPr>
+        <w:t xml:space="preserve"> </w:t>
+      </w:r>
+      <w:bookmarkStart w:id="15" w:name="_Hlk178000279"/>
+      <w:r>
+        <w:rPr>
+          <w:rFonts w:ascii="Times New Roman" w:eastAsia="Times New Roman" w:hAnsi="Times New Roman" w:cs="Times New Roman"/>
+          <w:color w:val="000000"/>
+          <w:sz w:val="24"/>
+          <w:szCs w:val="24"/>
+        </w:rPr>
+        <w:t xml:space="preserve">In a month with 13 days of steady low flows, 4 Sundays, 4 Saturdays, 4 Mondays, and 1 Tuesday will be steady low releases while all other weekdays will be hydropeaking. </w:t>
+      </w:r>
+      <w:bookmarkEnd w:id="15"/>
+      <w:r>
+        <w:rPr>
+          <w:rFonts w:ascii="Times New Roman" w:eastAsia="Times New Roman" w:hAnsi="Times New Roman" w:cs="Times New Roman"/>
+          <w:sz w:val="24"/>
+          <w:szCs w:val="24"/>
+        </w:rPr>
+        <w:t xml:space="preserve">In contrast, a </w:t>
+      </w:r>
+      <w:r>
+        <w:rPr>
+          <w:rFonts w:ascii="Times New Roman" w:eastAsia="Times New Roman" w:hAnsi="Times New Roman" w:cs="Times New Roman"/>
+          <w:sz w:val="24"/>
+          <w:szCs w:val="24"/>
+        </w:rPr>
+        <w:t>month</w:t>
+      </w:r>
+      <w:r>
+        <w:rPr>
+          <w:rFonts w:ascii="Times New Roman" w:eastAsia="Times New Roman" w:hAnsi="Times New Roman" w:cs="Times New Roman"/>
+          <w:sz w:val="24"/>
+          <w:szCs w:val="24"/>
+        </w:rPr>
+        <w:t xml:space="preserve"> with zero steady low flow days means the model will decide releases for all weekends and weekdays with the flow pattern </w:t>
+      </w:r>
+      <w:r>
+        <w:rPr>
+          <w:rFonts w:ascii="Times New Roman" w:eastAsia="Times New Roman" w:hAnsi="Times New Roman" w:cs="Times New Roman"/>
+          <w:i/>
+          <w:iCs/>
+          <w:sz w:val="24"/>
+          <w:szCs w:val="24"/>
+        </w:rPr>
+        <w:t>hydropeaking</w:t>
+      </w:r>
+      <w:r>
+        <w:rPr>
+          <w:rFonts w:ascii="Times New Roman" w:eastAsia="Times New Roman" w:hAnsi="Times New Roman" w:cs="Times New Roman"/>
+          <w:sz w:val="24"/>
+          <w:szCs w:val="24"/>
+        </w:rPr>
+        <w:t>.</w:t>
       </w:r>
     </w:p>
     <w:p>
@@ -6944,158 +7681,633 @@
         <w:textAlignment w:val="baseline"/>
         <w:rPr>
           <w:rFonts w:ascii="Times New Roman" w:eastAsia="Times New Roman" w:hAnsi="Times New Roman" w:cs="Times New Roman"/>
-          <w:color w:val="000000"/>
-          <w:sz w:val="24"/>
-          <w:szCs w:val="24"/>
-        </w:rPr>
-      </w:pPr>
-      <w:r>
-        <w:rPr>
-          <w:rFonts w:ascii="Times New Roman" w:eastAsia="Times New Roman" w:hAnsi="Times New Roman" w:cs="Times New Roman"/>
-          <w:color w:val="000000"/>
-          <w:sz w:val="24"/>
-          <w:szCs w:val="24"/>
-        </w:rPr>
-        <w:t>W</w:t>
-      </w:r>
-      <w:r>
-        <w:rPr>
-          <w:rFonts w:ascii="Times New Roman" w:eastAsia="Times New Roman" w:hAnsi="Times New Roman" w:cs="Times New Roman"/>
-          <w:color w:val="000000"/>
-          <w:sz w:val="24"/>
-          <w:szCs w:val="24"/>
-        </w:rPr>
-        <w:t xml:space="preserve">e further broke each </w:t>
-      </w:r>
-      <w:r>
-        <w:rPr>
-          <w:rFonts w:ascii="Times New Roman" w:eastAsia="Times New Roman" w:hAnsi="Times New Roman" w:cs="Times New Roman"/>
-          <w:color w:val="000000"/>
-          <w:sz w:val="24"/>
-          <w:szCs w:val="24"/>
-        </w:rPr>
-        <w:t xml:space="preserve">monthly </w:t>
-      </w:r>
-      <w:r>
-        <w:rPr>
-          <w:rFonts w:ascii="Times New Roman" w:eastAsia="Times New Roman" w:hAnsi="Times New Roman" w:cs="Times New Roman"/>
-          <w:color w:val="000000"/>
-          <w:sz w:val="24"/>
-          <w:szCs w:val="24"/>
-        </w:rPr>
-        <w:t>sub</w:t>
-      </w:r>
-      <w:r>
-        <w:rPr>
-          <w:rFonts w:ascii="Times New Roman" w:eastAsia="Times New Roman" w:hAnsi="Times New Roman" w:cs="Times New Roman"/>
-          <w:color w:val="000000"/>
-          <w:sz w:val="24"/>
-          <w:szCs w:val="24"/>
-        </w:rPr>
-        <w:t>-</w:t>
-      </w:r>
-      <w:r>
-        <w:rPr>
-          <w:rFonts w:ascii="Times New Roman" w:eastAsia="Times New Roman" w:hAnsi="Times New Roman" w:cs="Times New Roman"/>
-          <w:color w:val="000000"/>
-          <w:sz w:val="24"/>
-          <w:szCs w:val="24"/>
-        </w:rPr>
-        <w:t>problem into two weekly release patterns. The first weekly pattern—</w:t>
+          <w:sz w:val="24"/>
+          <w:szCs w:val="24"/>
+        </w:rPr>
+      </w:pPr>
+      <w:r>
+        <w:rPr>
+          <w:rFonts w:ascii="Times New Roman" w:eastAsia="Times New Roman" w:hAnsi="Times New Roman" w:cs="Times New Roman"/>
+          <w:color w:val="000000"/>
+          <w:sz w:val="24"/>
+          <w:szCs w:val="24"/>
+        </w:rPr>
+        <w:t xml:space="preserve">Within each day type, we </w:t>
+      </w:r>
+      <w:r>
+        <w:rPr>
+          <w:rFonts w:ascii="Times New Roman" w:eastAsia="Times New Roman" w:hAnsi="Times New Roman" w:cs="Times New Roman"/>
+          <w:color w:val="000000"/>
+          <w:sz w:val="24"/>
+          <w:szCs w:val="24"/>
+        </w:rPr>
+        <w:t xml:space="preserve">divided </w:t>
+      </w:r>
+      <w:r>
+        <w:rPr>
+          <w:rFonts w:ascii="Times New Roman" w:eastAsia="Times New Roman" w:hAnsi="Times New Roman" w:cs="Times New Roman"/>
+          <w:color w:val="000000"/>
+          <w:sz w:val="24"/>
+          <w:szCs w:val="24"/>
+        </w:rPr>
+        <w:t xml:space="preserve">daily releases into </w:t>
+      </w:r>
+      <w:r>
+        <w:rPr>
+          <w:rFonts w:ascii="Times New Roman" w:eastAsia="Times New Roman" w:hAnsi="Times New Roman" w:cs="Times New Roman"/>
+          <w:color w:val="000000"/>
+          <w:sz w:val="24"/>
+          <w:szCs w:val="24"/>
+        </w:rPr>
+        <w:t>2</w:t>
+      </w:r>
+      <w:r>
+        <w:rPr>
+          <w:rFonts w:ascii="Times New Roman" w:eastAsia="Times New Roman" w:hAnsi="Times New Roman" w:cs="Times New Roman"/>
+          <w:color w:val="000000"/>
+          <w:sz w:val="24"/>
+          <w:szCs w:val="24"/>
+        </w:rPr>
+        <w:t xml:space="preserve"> </w:t>
+      </w:r>
+      <w:r>
+        <w:rPr>
+          <w:rFonts w:ascii="Times New Roman" w:eastAsia="Times New Roman" w:hAnsi="Times New Roman" w:cs="Times New Roman"/>
+          <w:color w:val="000000"/>
+          <w:sz w:val="24"/>
+          <w:szCs w:val="24"/>
+        </w:rPr>
+        <w:t>time periods</w:t>
+      </w:r>
+      <w:r>
+        <w:rPr>
+          <w:rFonts w:ascii="Times New Roman" w:eastAsia="Times New Roman" w:hAnsi="Times New Roman" w:cs="Times New Roman"/>
+          <w:color w:val="000000"/>
+          <w:sz w:val="24"/>
+          <w:szCs w:val="24"/>
+        </w:rPr>
+        <w:t xml:space="preserve"> </w:t>
+      </w:r>
+      <w:r>
+        <w:rPr>
+          <w:rFonts w:ascii="Times New Roman" w:eastAsia="Times New Roman" w:hAnsi="Times New Roman" w:cs="Times New Roman"/>
+          <w:sz w:val="24"/>
+          <w:szCs w:val="24"/>
+        </w:rPr>
+        <w:t>per day</w:t>
+      </w:r>
+      <w:r>
+        <w:rPr>
+          <w:rFonts w:ascii="Times New Roman" w:eastAsia="Times New Roman" w:hAnsi="Times New Roman" w:cs="Times New Roman"/>
+          <w:sz w:val="24"/>
+          <w:szCs w:val="24"/>
+        </w:rPr>
+        <w:t>.</w:t>
+      </w:r>
+      <w:r>
+        <w:rPr>
+          <w:rFonts w:ascii="Times New Roman" w:eastAsia="Times New Roman" w:hAnsi="Times New Roman" w:cs="Times New Roman"/>
+          <w:sz w:val="24"/>
+          <w:szCs w:val="24"/>
+        </w:rPr>
+        <w:t xml:space="preserve"> </w:t>
+      </w:r>
+      <w:r>
+        <w:rPr>
+          <w:rFonts w:ascii="Times New Roman" w:eastAsia="Times New Roman" w:hAnsi="Times New Roman" w:cs="Times New Roman"/>
+          <w:color w:val="000000"/>
+          <w:sz w:val="24"/>
+          <w:szCs w:val="24"/>
+        </w:rPr>
+        <w:t xml:space="preserve">The </w:t>
+      </w:r>
+      <w:r>
+        <w:rPr>
+          <w:rFonts w:ascii="Times New Roman" w:eastAsia="Times New Roman" w:hAnsi="Times New Roman" w:cs="Times New Roman"/>
+          <w:sz w:val="24"/>
+          <w:szCs w:val="24"/>
+        </w:rPr>
+        <w:t>off-peak period had a single release value, low energy price, and duration of 8 hours from midnight to 8 a.m</w:t>
+      </w:r>
+      <w:r>
+        <w:rPr>
+          <w:rFonts w:ascii="Times New Roman" w:eastAsia="Times New Roman" w:hAnsi="Times New Roman" w:cs="Times New Roman"/>
+          <w:sz w:val="24"/>
+          <w:szCs w:val="24"/>
+        </w:rPr>
+        <w:t>.</w:t>
+      </w:r>
+      <w:r>
+        <w:rPr>
+          <w:rFonts w:ascii="Times New Roman" w:eastAsia="Times New Roman" w:hAnsi="Times New Roman" w:cs="Times New Roman"/>
+          <w:sz w:val="24"/>
+          <w:szCs w:val="24"/>
+        </w:rPr>
+        <w:t xml:space="preserve"> </w:t>
+      </w:r>
+      <w:r>
+        <w:rPr>
+          <w:rFonts w:ascii="Times New Roman" w:eastAsia="Times New Roman" w:hAnsi="Times New Roman" w:cs="Times New Roman"/>
+          <w:sz w:val="24"/>
+          <w:szCs w:val="24"/>
+        </w:rPr>
+        <w:lastRenderedPageBreak/>
+        <w:t>(pLow)</w:t>
+      </w:r>
+      <w:r>
+        <w:rPr>
+          <w:rFonts w:ascii="Times New Roman" w:eastAsia="Times New Roman" w:hAnsi="Times New Roman" w:cs="Times New Roman"/>
+          <w:sz w:val="24"/>
+          <w:szCs w:val="24"/>
+        </w:rPr>
+        <w:t>. The on-peak period had a different release value, higher energy price, and a duration of 16 hours from 8 a.m. to midnight (</w:t>
+      </w:r>
+      <w:r>
+        <w:rPr>
+          <w:rFonts w:ascii="Times New Roman" w:eastAsia="Times New Roman" w:hAnsi="Times New Roman" w:cs="Times New Roman"/>
+          <w:sz w:val="24"/>
+          <w:szCs w:val="24"/>
+        </w:rPr>
+        <w:t xml:space="preserve">pHigh; </w:t>
+      </w:r>
+      <w:r>
+        <w:rPr>
+          <w:rFonts w:ascii="Times New Roman" w:eastAsia="Times New Roman" w:hAnsi="Times New Roman" w:cs="Times New Roman"/>
+          <w:sz w:val="24"/>
+          <w:szCs w:val="24"/>
+        </w:rPr>
+        <w:t xml:space="preserve">Figure </w:t>
+      </w:r>
+      <w:r>
+        <w:rPr>
+          <w:rFonts w:ascii="Times New Roman" w:eastAsia="Times New Roman" w:hAnsi="Times New Roman" w:cs="Times New Roman"/>
+          <w:sz w:val="24"/>
+          <w:szCs w:val="24"/>
+        </w:rPr>
+        <w:t>2</w:t>
+      </w:r>
+      <w:r>
+        <w:rPr>
+          <w:rFonts w:ascii="Times New Roman" w:eastAsia="Times New Roman" w:hAnsi="Times New Roman" w:cs="Times New Roman"/>
+          <w:sz w:val="24"/>
+          <w:szCs w:val="24"/>
+        </w:rPr>
+        <w:t>, red line</w:t>
+      </w:r>
+      <w:r>
+        <w:rPr>
+          <w:rFonts w:ascii="Times New Roman" w:eastAsia="Times New Roman" w:hAnsi="Times New Roman" w:cs="Times New Roman"/>
+          <w:sz w:val="24"/>
+          <w:szCs w:val="24"/>
+        </w:rPr>
+        <w:t>; Palmer, personal communication, 2019</w:t>
+      </w:r>
+      <w:r>
+        <w:rPr>
+          <w:rFonts w:ascii="Times New Roman" w:eastAsia="Times New Roman" w:hAnsi="Times New Roman" w:cs="Times New Roman"/>
+          <w:sz w:val="24"/>
+          <w:szCs w:val="24"/>
+        </w:rPr>
+        <w:t>).</w:t>
+      </w:r>
+      <w:r>
+        <w:rPr>
+          <w:rFonts w:ascii="Times New Roman" w:eastAsia="Times New Roman" w:hAnsi="Times New Roman" w:cs="Times New Roman"/>
+          <w:sz w:val="24"/>
+          <w:szCs w:val="24"/>
+        </w:rPr>
+        <w:t xml:space="preserve"> </w:t>
+      </w:r>
+      <w:r>
+        <w:rPr>
+          <w:rFonts w:ascii="Times New Roman" w:eastAsia="Times New Roman" w:hAnsi="Times New Roman" w:cs="Times New Roman"/>
+          <w:sz w:val="24"/>
+          <w:szCs w:val="24"/>
+        </w:rPr>
+        <w:t xml:space="preserve">On each </w:t>
+      </w:r>
+      <w:r>
+        <w:rPr>
+          <w:rFonts w:ascii="Times New Roman" w:eastAsia="Times New Roman" w:hAnsi="Times New Roman" w:cs="Times New Roman"/>
+          <w:color w:val="000000"/>
+          <w:sz w:val="24"/>
+          <w:szCs w:val="24"/>
+        </w:rPr>
+        <w:t>day of steady low flow, the on- and off-peak releases had the same steady low release value. A release offset further defined the difference in flow between the release on a day of steady low flow and the next off-peak release on the next day with hydropeaking. </w:t>
+      </w:r>
+      <w:r>
+        <w:rPr>
+          <w:rFonts w:ascii="Times New Roman" w:eastAsia="Times New Roman" w:hAnsi="Times New Roman" w:cs="Times New Roman"/>
+          <w:sz w:val="24"/>
+          <w:szCs w:val="24"/>
+        </w:rPr>
+        <w:t>We also explored</w:t>
+      </w:r>
+      <w:r>
+        <w:rPr>
+          <w:rFonts w:ascii="Times New Roman" w:eastAsia="Times New Roman" w:hAnsi="Times New Roman" w:cs="Times New Roman"/>
+          <w:sz w:val="24"/>
+          <w:szCs w:val="24"/>
+        </w:rPr>
+        <w:t xml:space="preserve"> a</w:t>
+      </w:r>
+      <w:r>
+        <w:rPr>
+          <w:rFonts w:ascii="Times New Roman" w:eastAsia="Times New Roman" w:hAnsi="Times New Roman" w:cs="Times New Roman"/>
+          <w:sz w:val="24"/>
+          <w:szCs w:val="24"/>
+        </w:rPr>
+        <w:t xml:space="preserve"> different number of periods per day, </w:t>
+      </w:r>
+      <w:r>
+        <w:rPr>
+          <w:rFonts w:ascii="Times New Roman" w:eastAsia="Times New Roman" w:hAnsi="Times New Roman" w:cs="Times New Roman"/>
+          <w:sz w:val="24"/>
+          <w:szCs w:val="24"/>
+        </w:rPr>
+        <w:t>i.e</w:t>
+      </w:r>
+      <w:r>
+        <w:rPr>
+          <w:rFonts w:ascii="Times New Roman" w:eastAsia="Times New Roman" w:hAnsi="Times New Roman" w:cs="Times New Roman"/>
+          <w:sz w:val="24"/>
+          <w:szCs w:val="24"/>
+        </w:rPr>
+        <w:t xml:space="preserve">., </w:t>
+      </w:r>
+      <w:r>
+        <w:rPr>
+          <w:rFonts w:ascii="Times New Roman" w:eastAsia="Times New Roman" w:hAnsi="Times New Roman" w:cs="Times New Roman"/>
+          <w:sz w:val="24"/>
+          <w:szCs w:val="24"/>
+        </w:rPr>
+        <w:t>3</w:t>
+      </w:r>
+      <w:r>
+        <w:rPr>
+          <w:rFonts w:ascii="Times New Roman" w:eastAsia="Times New Roman" w:hAnsi="Times New Roman" w:cs="Times New Roman"/>
+          <w:sz w:val="24"/>
+          <w:szCs w:val="24"/>
+        </w:rPr>
+        <w:t xml:space="preserve"> </w:t>
+      </w:r>
+      <w:r>
+        <w:rPr>
+          <w:rFonts w:ascii="Times New Roman" w:eastAsia="Times New Roman" w:hAnsi="Times New Roman" w:cs="Times New Roman"/>
+          <w:sz w:val="24"/>
+          <w:szCs w:val="24"/>
+        </w:rPr>
+        <w:t xml:space="preserve">and </w:t>
+      </w:r>
+      <w:r>
+        <w:rPr>
+          <w:rFonts w:ascii="Times New Roman" w:eastAsia="Times New Roman" w:hAnsi="Times New Roman" w:cs="Times New Roman"/>
+          <w:sz w:val="24"/>
+          <w:szCs w:val="24"/>
+        </w:rPr>
+        <w:t>4</w:t>
+      </w:r>
+      <w:r>
+        <w:rPr>
+          <w:rFonts w:ascii="Times New Roman" w:eastAsia="Times New Roman" w:hAnsi="Times New Roman" w:cs="Times New Roman"/>
+          <w:sz w:val="24"/>
+          <w:szCs w:val="24"/>
+        </w:rPr>
+        <w:t xml:space="preserve">, and period lengths. </w:t>
+      </w:r>
+      <w:bookmarkStart w:id="16" w:name="_Hlk177996864"/>
+      <w:r>
+        <w:rPr>
+          <w:rFonts w:ascii="Times New Roman" w:eastAsia="Times New Roman" w:hAnsi="Times New Roman" w:cs="Times New Roman"/>
+          <w:sz w:val="24"/>
+          <w:szCs w:val="24"/>
+        </w:rPr>
+        <w:t xml:space="preserve">We found monthly </w:t>
+      </w:r>
+      <w:r>
+        <w:rPr>
+          <w:rFonts w:ascii="Times New Roman" w:eastAsia="Times New Roman" w:hAnsi="Times New Roman" w:cs="Times New Roman"/>
+          <w:sz w:val="24"/>
+          <w:szCs w:val="24"/>
+        </w:rPr>
+        <w:t xml:space="preserve">release volumes were identical and </w:t>
+      </w:r>
+      <w:r>
+        <w:rPr>
+          <w:rFonts w:ascii="Times New Roman" w:eastAsia="Times New Roman" w:hAnsi="Times New Roman" w:cs="Times New Roman"/>
+          <w:sz w:val="24"/>
+          <w:szCs w:val="24"/>
+        </w:rPr>
+        <w:t xml:space="preserve">estimates of hydropower generation from </w:t>
+      </w:r>
+      <w:r>
+        <w:rPr>
+          <w:rFonts w:ascii="Times New Roman" w:eastAsia="Times New Roman" w:hAnsi="Times New Roman" w:cs="Times New Roman"/>
+          <w:sz w:val="24"/>
+          <w:szCs w:val="24"/>
+        </w:rPr>
+        <w:t>2</w:t>
+      </w:r>
+      <w:r>
+        <w:rPr>
+          <w:rFonts w:ascii="Times New Roman" w:eastAsia="Times New Roman" w:hAnsi="Times New Roman" w:cs="Times New Roman"/>
+          <w:sz w:val="24"/>
+          <w:szCs w:val="24"/>
+        </w:rPr>
+        <w:t xml:space="preserve"> </w:t>
+      </w:r>
+      <w:r>
+        <w:rPr>
+          <w:rFonts w:ascii="Times New Roman" w:eastAsia="Times New Roman" w:hAnsi="Times New Roman" w:cs="Times New Roman"/>
+          <w:sz w:val="24"/>
+          <w:szCs w:val="24"/>
+        </w:rPr>
+        <w:t>periods per day closely approximated actual hydropower generation. More specifically, the area under the hydrographs for the observed and modeled Sunday-Saturday-Weekend flow patterns w</w:t>
+      </w:r>
+      <w:r>
+        <w:rPr>
+          <w:rFonts w:ascii="Times New Roman" w:eastAsia="Times New Roman" w:hAnsi="Times New Roman" w:cs="Times New Roman"/>
+          <w:sz w:val="24"/>
+          <w:szCs w:val="24"/>
+        </w:rPr>
+        <w:t>ere</w:t>
+      </w:r>
+      <w:r>
+        <w:rPr>
+          <w:rFonts w:ascii="Times New Roman" w:eastAsia="Times New Roman" w:hAnsi="Times New Roman" w:cs="Times New Roman"/>
+          <w:sz w:val="24"/>
+          <w:szCs w:val="24"/>
+        </w:rPr>
+        <w:t xml:space="preserve"> the same even though the traces do not overlay (Figure </w:t>
+      </w:r>
+      <w:r>
+        <w:rPr>
+          <w:rFonts w:ascii="Times New Roman" w:eastAsia="Times New Roman" w:hAnsi="Times New Roman" w:cs="Times New Roman"/>
+          <w:sz w:val="24"/>
+          <w:szCs w:val="24"/>
+        </w:rPr>
+        <w:t>2</w:t>
+      </w:r>
+      <w:r>
+        <w:rPr>
+          <w:rFonts w:ascii="Times New Roman" w:eastAsia="Times New Roman" w:hAnsi="Times New Roman" w:cs="Times New Roman"/>
+          <w:sz w:val="24"/>
+          <w:szCs w:val="24"/>
+        </w:rPr>
+        <w:t>).</w:t>
+      </w:r>
+      <w:r>
+        <w:rPr>
+          <w:rFonts w:ascii="Times New Roman" w:eastAsia="Times New Roman" w:hAnsi="Times New Roman" w:cs="Times New Roman"/>
+          <w:sz w:val="24"/>
+          <w:szCs w:val="24"/>
+        </w:rPr>
+        <w:t xml:space="preserve"> Monthly revenue calculated at an hourly time step was 1.5 to 2.2% less than revenue </w:t>
+      </w:r>
+      <w:r>
+        <w:rPr>
+          <w:rFonts w:ascii="Times New Roman" w:eastAsia="Times New Roman" w:hAnsi="Times New Roman" w:cs="Times New Roman"/>
+          <w:sz w:val="24"/>
+          <w:szCs w:val="24"/>
+        </w:rPr>
+        <w:t>modeled</w:t>
+      </w:r>
+      <w:r>
+        <w:rPr>
+          <w:rFonts w:ascii="Times New Roman" w:eastAsia="Times New Roman" w:hAnsi="Times New Roman" w:cs="Times New Roman"/>
+          <w:sz w:val="24"/>
+          <w:szCs w:val="24"/>
+        </w:rPr>
+        <w:t xml:space="preserve"> with </w:t>
+      </w:r>
+      <w:r>
+        <w:rPr>
+          <w:rFonts w:ascii="Times New Roman" w:eastAsia="Times New Roman" w:hAnsi="Times New Roman" w:cs="Times New Roman"/>
+          <w:sz w:val="24"/>
+          <w:szCs w:val="24"/>
+        </w:rPr>
+        <w:t xml:space="preserve">2 </w:t>
+      </w:r>
+      <w:r>
+        <w:rPr>
+          <w:rFonts w:ascii="Times New Roman" w:eastAsia="Times New Roman" w:hAnsi="Times New Roman" w:cs="Times New Roman"/>
+          <w:sz w:val="24"/>
+          <w:szCs w:val="24"/>
+        </w:rPr>
+        <w:t>time periods per day (</w:t>
+      </w:r>
+      <w:r>
+        <w:rPr>
+          <w:rFonts w:ascii="Times New Roman" w:eastAsia="Times New Roman" w:hAnsi="Times New Roman" w:cs="Times New Roman"/>
+          <w:sz w:val="24"/>
+          <w:szCs w:val="24"/>
+        </w:rPr>
+        <w:t xml:space="preserve">supplementary, </w:t>
+      </w:r>
+      <w:r>
+        <w:rPr>
+          <w:rFonts w:ascii="Times New Roman" w:eastAsia="Times New Roman" w:hAnsi="Times New Roman" w:cs="Times New Roman"/>
+          <w:sz w:val="24"/>
+          <w:szCs w:val="24"/>
+        </w:rPr>
+        <w:t xml:space="preserve">Table </w:t>
+      </w:r>
+      <w:r>
+        <w:rPr>
+          <w:rFonts w:ascii="Times New Roman" w:eastAsia="Times New Roman" w:hAnsi="Times New Roman" w:cs="Times New Roman"/>
+          <w:sz w:val="24"/>
+          <w:szCs w:val="24"/>
+        </w:rPr>
+        <w:t>S</w:t>
+      </w:r>
+      <w:r>
+        <w:rPr>
+          <w:rFonts w:ascii="Times New Roman" w:eastAsia="Times New Roman" w:hAnsi="Times New Roman" w:cs="Times New Roman"/>
+          <w:sz w:val="24"/>
+          <w:szCs w:val="24"/>
+        </w:rPr>
+        <w:t>1</w:t>
+      </w:r>
+      <w:r>
+        <w:rPr>
+          <w:rFonts w:ascii="Times New Roman" w:eastAsia="Times New Roman" w:hAnsi="Times New Roman" w:cs="Times New Roman"/>
+          <w:sz w:val="24"/>
+          <w:szCs w:val="24"/>
+        </w:rPr>
+        <w:t>).</w:t>
+      </w:r>
+      <w:bookmarkEnd w:id="16"/>
+    </w:p>
+    <w:p>
+      <w:pPr>
+        <w:spacing w:line="480" w:lineRule="auto"/>
+        <w:textAlignment w:val="baseline"/>
+        <w:rPr>
+          <w:rFonts w:ascii="Calibri" w:eastAsia="Times New Roman" w:hAnsi="Calibri" w:cs="Calibri"/>
+          <w:color w:val="000000"/>
+        </w:rPr>
+      </w:pPr>
+      <w:r>
+        <w:rPr>
+          <w:rFonts w:ascii="Times New Roman" w:eastAsia="Times New Roman" w:hAnsi="Times New Roman" w:cs="Times New Roman"/>
+          <w:bCs/>
+          <w:color w:val="000000"/>
+          <w:sz w:val="24"/>
+          <w:szCs w:val="24"/>
+        </w:rPr>
+        <w:t>3.5 Decision Variables</w:t>
+      </w:r>
+    </w:p>
+    <w:p>
+      <w:pPr>
+        <w:spacing w:line="480" w:lineRule="auto"/>
+        <w:textAlignment w:val="baseline"/>
+        <w:rPr>
+          <w:rFonts w:ascii="Times New Roman" w:eastAsia="Times New Roman" w:hAnsi="Times New Roman" w:cs="Times New Roman"/>
+          <w:sz w:val="24"/>
+          <w:szCs w:val="24"/>
+        </w:rPr>
+      </w:pPr>
+      <w:r>
+        <w:rPr>
+          <w:rFonts w:ascii="Times New Roman" w:eastAsia="Times New Roman" w:hAnsi="Times New Roman" w:cs="Times New Roman"/>
+          <w:color w:val="000000"/>
+          <w:sz w:val="24"/>
+          <w:szCs w:val="24"/>
+        </w:rPr>
+        <w:t>The annual, monthly, weekly, daily, and on- and off-peak sub-problems allowed us to model monthly operation</w:t>
+      </w:r>
+      <w:r>
+        <w:rPr>
+          <w:rFonts w:ascii="Times New Roman" w:eastAsia="Times New Roman" w:hAnsi="Times New Roman" w:cs="Times New Roman"/>
+          <w:color w:val="000000"/>
+          <w:sz w:val="24"/>
+          <w:szCs w:val="24"/>
+        </w:rPr>
+        <w:t>—</w:t>
+      </w:r>
+      <w:r>
+        <w:rPr>
+          <w:rFonts w:ascii="Times New Roman" w:eastAsia="Times New Roman" w:hAnsi="Times New Roman" w:cs="Times New Roman"/>
+          <w:color w:val="000000"/>
+          <w:sz w:val="24"/>
+          <w:szCs w:val="24"/>
+        </w:rPr>
+        <w:t>744 hourly decisions per month</w:t>
+      </w:r>
+      <w:r>
+        <w:rPr>
+          <w:rFonts w:ascii="Times New Roman" w:eastAsia="Times New Roman" w:hAnsi="Times New Roman" w:cs="Times New Roman"/>
+          <w:color w:val="000000"/>
+          <w:sz w:val="24"/>
+          <w:szCs w:val="24"/>
+        </w:rPr>
+        <w:t>—</w:t>
+      </w:r>
+      <w:r>
+        <w:rPr>
+          <w:rFonts w:ascii="Times New Roman" w:eastAsia="Times New Roman" w:hAnsi="Times New Roman" w:cs="Times New Roman"/>
+          <w:color w:val="000000"/>
+          <w:sz w:val="24"/>
+          <w:szCs w:val="24"/>
+        </w:rPr>
+        <w:t xml:space="preserve">with </w:t>
+      </w:r>
+      <w:r>
+        <w:rPr>
+          <w:rFonts w:ascii="Times New Roman" w:eastAsia="Times New Roman" w:hAnsi="Times New Roman" w:cs="Times New Roman"/>
+          <w:sz w:val="24"/>
+          <w:szCs w:val="24"/>
+        </w:rPr>
+        <w:t xml:space="preserve">12 characteristic flow decisions per month: </w:t>
+      </w:r>
+      <w:r>
+        <w:rPr>
+          <w:rFonts w:ascii="Times New Roman" w:eastAsia="Times New Roman" w:hAnsi="Times New Roman" w:cs="Times New Roman"/>
+          <w:sz w:val="24"/>
+          <w:szCs w:val="24"/>
+        </w:rPr>
+        <w:t>2</w:t>
+      </w:r>
+      <w:r>
+        <w:rPr>
+          <w:rFonts w:ascii="Times New Roman" w:eastAsia="Times New Roman" w:hAnsi="Times New Roman" w:cs="Times New Roman"/>
+          <w:sz w:val="24"/>
+          <w:szCs w:val="24"/>
+        </w:rPr>
+        <w:t xml:space="preserve"> </w:t>
+      </w:r>
+      <w:r>
+        <w:rPr>
+          <w:rFonts w:ascii="Times New Roman" w:eastAsia="Times New Roman" w:hAnsi="Times New Roman" w:cs="Times New Roman"/>
+          <w:sz w:val="24"/>
+          <w:szCs w:val="24"/>
+        </w:rPr>
+        <w:t>weekly flow</w:t>
+      </w:r>
+      <w:r>
+        <w:rPr>
+          <w:rFonts w:ascii="Times New Roman" w:eastAsia="Times New Roman" w:hAnsi="Times New Roman" w:cs="Times New Roman"/>
+          <w:sz w:val="24"/>
+          <w:szCs w:val="24"/>
+        </w:rPr>
+        <w:t xml:space="preserve"> </w:t>
+      </w:r>
+      <w:r>
+        <w:rPr>
+          <w:rFonts w:ascii="Times New Roman" w:eastAsia="Times New Roman" w:hAnsi="Times New Roman" w:cs="Times New Roman"/>
+          <w:sz w:val="24"/>
+          <w:szCs w:val="24"/>
+        </w:rPr>
+        <w:t>patterns (</w:t>
       </w:r>
       <w:r>
         <w:rPr>
           <w:rFonts w:ascii="Times New Roman" w:eastAsia="Times New Roman" w:hAnsi="Times New Roman" w:cs="Times New Roman"/>
           <w:i/>
           <w:iCs/>
-          <w:color w:val="000000"/>
-          <w:sz w:val="24"/>
-          <w:szCs w:val="24"/>
-        </w:rPr>
-        <w:t>stead</w:t>
+          <w:sz w:val="24"/>
+          <w:szCs w:val="24"/>
+        </w:rPr>
+        <w:t xml:space="preserve">f ε </w:t>
+      </w:r>
+      <w:r>
+        <w:rPr>
+          <w:rFonts w:ascii="Times New Roman" w:eastAsia="Times New Roman" w:hAnsi="Times New Roman" w:cs="Times New Roman"/>
+          <w:sz w:val="24"/>
+          <w:szCs w:val="24"/>
+        </w:rPr>
+        <w:t>[</w:t>
       </w:r>
       <w:r>
         <w:rPr>
           <w:rFonts w:ascii="Times New Roman" w:eastAsia="Times New Roman" w:hAnsi="Times New Roman" w:cs="Times New Roman"/>
           <w:i/>
           <w:iCs/>
-          <w:color w:val="000000"/>
-          <w:sz w:val="24"/>
-          <w:szCs w:val="24"/>
-        </w:rPr>
-        <w:t>y</w:t>
-      </w:r>
-      <w:r>
-        <w:rPr>
-          <w:rFonts w:ascii="Times New Roman" w:eastAsia="Times New Roman" w:hAnsi="Times New Roman" w:cs="Times New Roman"/>
-          <w:i/>
-          <w:iCs/>
-          <w:color w:val="000000"/>
-          <w:sz w:val="24"/>
-          <w:szCs w:val="24"/>
-        </w:rPr>
-        <w:t xml:space="preserve"> low flow</w:t>
-      </w:r>
-      <w:r>
-        <w:rPr>
-          <w:rFonts w:ascii="Times New Roman" w:eastAsia="Times New Roman" w:hAnsi="Times New Roman" w:cs="Times New Roman"/>
-          <w:color w:val="000000"/>
-          <w:sz w:val="24"/>
-          <w:szCs w:val="24"/>
-        </w:rPr>
-        <w:t xml:space="preserve">—had 1 to </w:t>
-      </w:r>
-      <w:r>
-        <w:rPr>
-          <w:rFonts w:ascii="Times New Roman" w:eastAsia="Times New Roman" w:hAnsi="Times New Roman" w:cs="Times New Roman"/>
-          <w:color w:val="000000"/>
-          <w:sz w:val="24"/>
-          <w:szCs w:val="24"/>
-        </w:rPr>
-        <w:t xml:space="preserve">7 </w:t>
-      </w:r>
-      <w:r>
-        <w:rPr>
-          <w:rFonts w:ascii="Times New Roman" w:eastAsia="Times New Roman" w:hAnsi="Times New Roman" w:cs="Times New Roman"/>
-          <w:color w:val="000000"/>
-          <w:sz w:val="24"/>
-          <w:szCs w:val="24"/>
-        </w:rPr>
-        <w:t xml:space="preserve">days of </w:t>
-      </w:r>
-      <w:r>
-        <w:rPr>
-          <w:rFonts w:ascii="Times New Roman" w:eastAsia="Times New Roman" w:hAnsi="Times New Roman" w:cs="Times New Roman"/>
-          <w:color w:val="000000"/>
-          <w:sz w:val="24"/>
-          <w:szCs w:val="24"/>
-        </w:rPr>
-        <w:t>steady low flows on consecutive days. All remaining days of the week followed daily hydropeaking operations. In the second weekly flow pattern—</w:t>
-      </w:r>
-      <w:r>
-        <w:rPr>
-          <w:rFonts w:ascii="Times New Roman" w:eastAsia="Times New Roman" w:hAnsi="Times New Roman" w:cs="Times New Roman"/>
-          <w:i/>
-          <w:iCs/>
-          <w:color w:val="000000"/>
-          <w:sz w:val="24"/>
-          <w:szCs w:val="24"/>
-        </w:rPr>
-        <w:t>hydropeaking</w:t>
-      </w:r>
-      <w:r>
-        <w:rPr>
-          <w:rFonts w:ascii="Times New Roman" w:eastAsia="Times New Roman" w:hAnsi="Times New Roman" w:cs="Times New Roman"/>
-          <w:color w:val="000000"/>
-          <w:sz w:val="24"/>
-          <w:szCs w:val="24"/>
-        </w:rPr>
-        <w:t>—all days followed a hydropeaking schedule.</w:t>
-      </w:r>
-      <w:r>
-        <w:rPr>
-          <w:rFonts w:ascii="Times New Roman" w:eastAsia="Times New Roman" w:hAnsi="Times New Roman" w:cs="Times New Roman"/>
-          <w:color w:val="000000"/>
+          <w:sz w:val="24"/>
+          <w:szCs w:val="24"/>
+        </w:rPr>
+        <w:t>hydropeak, steady</w:t>
+      </w:r>
+      <w:r>
+        <w:rPr>
+          <w:rFonts w:ascii="Times New Roman" w:eastAsia="Times New Roman" w:hAnsi="Times New Roman" w:cs="Times New Roman"/>
+          <w:sz w:val="24"/>
+          <w:szCs w:val="24"/>
+        </w:rPr>
+        <w:t xml:space="preserve">]), </w:t>
+      </w:r>
+      <w:r>
+        <w:rPr>
+          <w:rFonts w:ascii="Times New Roman" w:eastAsia="Times New Roman" w:hAnsi="Times New Roman" w:cs="Times New Roman"/>
+          <w:sz w:val="24"/>
+          <w:szCs w:val="24"/>
+        </w:rPr>
+        <w:t>3</w:t>
+      </w:r>
+      <w:r>
+        <w:rPr>
+          <w:rFonts w:ascii="Times New Roman" w:eastAsia="Times New Roman" w:hAnsi="Times New Roman" w:cs="Times New Roman"/>
           <w:sz w:val="24"/>
           <w:szCs w:val="24"/>
         </w:rPr>
@@ -7104,1203 +8316,12 @@
       <w:r>
         <w:rPr>
           <w:rFonts w:ascii="Times New Roman" w:eastAsia="Times New Roman" w:hAnsi="Times New Roman" w:cs="Times New Roman"/>
-          <w:color w:val="000000"/>
-          <w:sz w:val="24"/>
-          <w:szCs w:val="24"/>
-        </w:rPr>
-        <w:t>W</w:t>
-      </w:r>
-      <w:r>
-        <w:rPr>
-          <w:rFonts w:ascii="Times New Roman" w:eastAsia="Times New Roman" w:hAnsi="Times New Roman" w:cs="Times New Roman"/>
-          <w:color w:val="000000"/>
-          <w:sz w:val="24"/>
-          <w:szCs w:val="24"/>
-        </w:rPr>
-        <w:t xml:space="preserve">e delineated </w:t>
-      </w:r>
-      <w:r>
-        <w:rPr>
-          <w:rFonts w:ascii="Times New Roman" w:eastAsia="Times New Roman" w:hAnsi="Times New Roman" w:cs="Times New Roman"/>
-          <w:color w:val="000000"/>
-          <w:sz w:val="24"/>
-          <w:szCs w:val="24"/>
-        </w:rPr>
-        <w:t>3</w:t>
-      </w:r>
-      <w:r>
-        <w:rPr>
-          <w:rFonts w:ascii="Times New Roman" w:eastAsia="Times New Roman" w:hAnsi="Times New Roman" w:cs="Times New Roman"/>
-          <w:color w:val="000000"/>
-          <w:sz w:val="24"/>
-          <w:szCs w:val="24"/>
-        </w:rPr>
-        <w:t xml:space="preserve"> </w:t>
-      </w:r>
-      <w:r>
-        <w:rPr>
-          <w:rFonts w:ascii="Times New Roman" w:eastAsia="Times New Roman" w:hAnsi="Times New Roman" w:cs="Times New Roman"/>
-          <w:color w:val="000000"/>
-          <w:sz w:val="24"/>
-          <w:szCs w:val="24"/>
-        </w:rPr>
-        <w:t>day types</w:t>
-      </w:r>
-      <w:r>
-        <w:rPr>
-          <w:rFonts w:ascii="Times New Roman" w:eastAsia="Times New Roman" w:hAnsi="Times New Roman" w:cs="Times New Roman"/>
-          <w:color w:val="000000"/>
-          <w:sz w:val="24"/>
-          <w:szCs w:val="24"/>
-        </w:rPr>
-        <w:t>—</w:t>
-      </w:r>
-      <w:r>
-        <w:rPr>
-          <w:rFonts w:ascii="Times New Roman" w:eastAsia="Times New Roman" w:hAnsi="Times New Roman" w:cs="Times New Roman"/>
-          <w:color w:val="000000"/>
-          <w:sz w:val="24"/>
-          <w:szCs w:val="24"/>
-        </w:rPr>
-        <w:t>Sundays, Saturdays, and weekdays</w:t>
-      </w:r>
-      <w:r>
-        <w:rPr>
-          <w:rFonts w:ascii="Times New Roman" w:eastAsia="Times New Roman" w:hAnsi="Times New Roman" w:cs="Times New Roman"/>
-          <w:color w:val="000000"/>
-          <w:sz w:val="24"/>
-          <w:szCs w:val="24"/>
-        </w:rPr>
-        <w:t>—</w:t>
-      </w:r>
-      <w:r>
-        <w:rPr>
-          <w:rFonts w:ascii="Times New Roman" w:eastAsia="Times New Roman" w:hAnsi="Times New Roman" w:cs="Times New Roman"/>
-          <w:sz w:val="24"/>
-          <w:szCs w:val="24"/>
-        </w:rPr>
-        <w:t>b</w:t>
-      </w:r>
-      <w:r>
-        <w:rPr>
-          <w:rFonts w:ascii="Times New Roman" w:eastAsia="Times New Roman" w:hAnsi="Times New Roman" w:cs="Times New Roman"/>
-          <w:sz w:val="24"/>
-          <w:szCs w:val="24"/>
-        </w:rPr>
-        <w:t xml:space="preserve">y analyzing </w:t>
-      </w:r>
-      <w:r>
-        <w:rPr>
-          <w:rFonts w:ascii="Times New Roman" w:eastAsia="Times New Roman" w:hAnsi="Times New Roman" w:cs="Times New Roman"/>
-          <w:sz w:val="24"/>
-          <w:szCs w:val="24"/>
-        </w:rPr>
-        <w:t xml:space="preserve">hourly flows </w:t>
-      </w:r>
-      <w:r>
-        <w:rPr>
-          <w:rFonts w:ascii="Times New Roman" w:eastAsia="Times New Roman" w:hAnsi="Times New Roman" w:cs="Times New Roman"/>
-          <w:sz w:val="24"/>
-          <w:szCs w:val="24"/>
-        </w:rPr>
-        <w:t>observed at Lees Ferry gauge (station id: USGS 09380000) for months with (e.g., August 2018) and without (e.g., August 2016) weekend steady low flows</w:t>
-      </w:r>
-      <w:r>
-        <w:rPr>
-          <w:rFonts w:ascii="Times New Roman" w:eastAsia="Times New Roman" w:hAnsi="Times New Roman" w:cs="Times New Roman"/>
-          <w:sz w:val="24"/>
-          <w:szCs w:val="24"/>
-        </w:rPr>
-        <w:t xml:space="preserve"> (Figure </w:t>
-      </w:r>
-      <w:r>
-        <w:rPr>
-          <w:rFonts w:ascii="Times New Roman" w:eastAsia="Times New Roman" w:hAnsi="Times New Roman" w:cs="Times New Roman"/>
-          <w:sz w:val="24"/>
-          <w:szCs w:val="24"/>
-        </w:rPr>
-        <w:t>2</w:t>
-      </w:r>
-      <w:r>
-        <w:rPr>
-          <w:rFonts w:ascii="Times New Roman" w:eastAsia="Times New Roman" w:hAnsi="Times New Roman" w:cs="Times New Roman"/>
-          <w:sz w:val="24"/>
-          <w:szCs w:val="24"/>
-        </w:rPr>
-        <w:t xml:space="preserve">, blue line). </w:t>
-      </w:r>
-      <w:r>
-        <w:rPr>
-          <w:rFonts w:ascii="Times New Roman" w:eastAsia="Times New Roman" w:hAnsi="Times New Roman" w:cs="Times New Roman"/>
-          <w:color w:val="000000"/>
-          <w:sz w:val="24"/>
-          <w:szCs w:val="24"/>
-        </w:rPr>
-        <w:t xml:space="preserve">Each day type had </w:t>
-      </w:r>
-      <w:r>
-        <w:rPr>
-          <w:rFonts w:ascii="Times New Roman" w:eastAsia="Times New Roman" w:hAnsi="Times New Roman" w:cs="Times New Roman"/>
-          <w:color w:val="000000"/>
-          <w:sz w:val="24"/>
-          <w:szCs w:val="24"/>
-        </w:rPr>
-        <w:t>separate</w:t>
-      </w:r>
-      <w:r>
-        <w:rPr>
-          <w:rFonts w:ascii="Times New Roman" w:eastAsia="Times New Roman" w:hAnsi="Times New Roman" w:cs="Times New Roman"/>
-          <w:color w:val="000000"/>
-          <w:sz w:val="24"/>
-          <w:szCs w:val="24"/>
-        </w:rPr>
-        <w:t xml:space="preserve"> on-peak energy </w:t>
-      </w:r>
-      <w:r>
-        <w:rPr>
-          <w:rFonts w:ascii="Times New Roman" w:eastAsia="Times New Roman" w:hAnsi="Times New Roman" w:cs="Times New Roman"/>
-          <w:color w:val="000000"/>
-          <w:sz w:val="24"/>
-          <w:szCs w:val="24"/>
-        </w:rPr>
-        <w:t>prices</w:t>
-      </w:r>
-      <w:r>
-        <w:rPr>
-          <w:rFonts w:ascii="Times New Roman" w:eastAsia="Times New Roman" w:hAnsi="Times New Roman" w:cs="Times New Roman"/>
-          <w:color w:val="000000"/>
-          <w:sz w:val="24"/>
-          <w:szCs w:val="24"/>
-        </w:rPr>
-        <w:t>.</w:t>
-      </w:r>
-      <w:r>
-        <w:rPr>
-          <w:rFonts w:ascii="Times New Roman" w:eastAsia="Times New Roman" w:hAnsi="Times New Roman" w:cs="Times New Roman"/>
-          <w:color w:val="000000"/>
-          <w:sz w:val="24"/>
-          <w:szCs w:val="24"/>
-        </w:rPr>
-        <w:t xml:space="preserve"> </w:t>
-      </w:r>
-      <w:r>
-        <w:rPr>
-          <w:rFonts w:ascii="Times New Roman" w:eastAsia="Times New Roman" w:hAnsi="Times New Roman" w:cs="Times New Roman"/>
-          <w:color w:val="000000"/>
-          <w:sz w:val="24"/>
-          <w:szCs w:val="24"/>
-        </w:rPr>
-        <w:t xml:space="preserve">The </w:t>
-      </w:r>
-      <w:r>
-        <w:rPr>
-          <w:rFonts w:ascii="Times New Roman" w:eastAsia="Times New Roman" w:hAnsi="Times New Roman" w:cs="Times New Roman"/>
-          <w:color w:val="000000"/>
-          <w:sz w:val="24"/>
-          <w:szCs w:val="24"/>
-        </w:rPr>
-        <w:t>2</w:t>
-      </w:r>
-      <w:r>
-        <w:rPr>
-          <w:rFonts w:ascii="Times New Roman" w:eastAsia="Times New Roman" w:hAnsi="Times New Roman" w:cs="Times New Roman"/>
-          <w:color w:val="000000"/>
-          <w:sz w:val="24"/>
-          <w:szCs w:val="24"/>
-        </w:rPr>
-        <w:t xml:space="preserve"> </w:t>
-      </w:r>
-      <w:r>
-        <w:rPr>
-          <w:rFonts w:ascii="Times New Roman" w:eastAsia="Times New Roman" w:hAnsi="Times New Roman" w:cs="Times New Roman"/>
-          <w:color w:val="000000"/>
-          <w:sz w:val="24"/>
-          <w:szCs w:val="24"/>
-        </w:rPr>
-        <w:t xml:space="preserve">weekly patterns and </w:t>
-      </w:r>
-      <w:r>
-        <w:rPr>
-          <w:rFonts w:ascii="Times New Roman" w:eastAsia="Times New Roman" w:hAnsi="Times New Roman" w:cs="Times New Roman"/>
-          <w:color w:val="000000"/>
-          <w:sz w:val="24"/>
-          <w:szCs w:val="24"/>
-        </w:rPr>
-        <w:t>3</w:t>
-      </w:r>
-      <w:r>
-        <w:rPr>
-          <w:rFonts w:ascii="Times New Roman" w:eastAsia="Times New Roman" w:hAnsi="Times New Roman" w:cs="Times New Roman"/>
-          <w:color w:val="000000"/>
-          <w:sz w:val="24"/>
-          <w:szCs w:val="24"/>
-        </w:rPr>
-        <w:t xml:space="preserve"> </w:t>
-      </w:r>
-      <w:r>
-        <w:rPr>
-          <w:rFonts w:ascii="Times New Roman" w:eastAsia="Times New Roman" w:hAnsi="Times New Roman" w:cs="Times New Roman"/>
-          <w:color w:val="000000"/>
-          <w:sz w:val="24"/>
-          <w:szCs w:val="24"/>
-        </w:rPr>
-        <w:t>day types allowed us to represent any number of days of steady low flows from 0 to 3</w:t>
-      </w:r>
-      <w:r>
-        <w:rPr>
-          <w:rFonts w:ascii="Times New Roman" w:eastAsia="Times New Roman" w:hAnsi="Times New Roman" w:cs="Times New Roman"/>
-          <w:color w:val="000000"/>
-          <w:sz w:val="24"/>
-          <w:szCs w:val="24"/>
-        </w:rPr>
-        <w:t>1</w:t>
-      </w:r>
-      <w:r>
-        <w:rPr>
-          <w:rFonts w:ascii="Times New Roman" w:eastAsia="Times New Roman" w:hAnsi="Times New Roman" w:cs="Times New Roman"/>
-          <w:color w:val="000000"/>
-          <w:sz w:val="24"/>
-          <w:szCs w:val="24"/>
-        </w:rPr>
-        <w:t xml:space="preserve"> days per month. </w:t>
-      </w:r>
-      <w:r>
-        <w:rPr>
-          <w:rFonts w:ascii="Times New Roman" w:eastAsia="Times New Roman" w:hAnsi="Times New Roman" w:cs="Times New Roman"/>
-          <w:color w:val="000000"/>
-          <w:sz w:val="24"/>
-          <w:szCs w:val="24"/>
-        </w:rPr>
-        <w:t xml:space="preserve">For instance, in a month with </w:t>
-      </w:r>
-      <w:r>
-        <w:rPr>
-          <w:rFonts w:ascii="Times New Roman" w:eastAsia="Times New Roman" w:hAnsi="Times New Roman" w:cs="Times New Roman"/>
-          <w:color w:val="000000"/>
-          <w:sz w:val="24"/>
-          <w:szCs w:val="24"/>
-        </w:rPr>
-        <w:t>10</w:t>
-      </w:r>
-      <w:r>
-        <w:rPr>
-          <w:rFonts w:ascii="Times New Roman" w:eastAsia="Times New Roman" w:hAnsi="Times New Roman" w:cs="Times New Roman"/>
-          <w:color w:val="000000"/>
-          <w:sz w:val="24"/>
-          <w:szCs w:val="24"/>
-        </w:rPr>
-        <w:t xml:space="preserve"> </w:t>
-      </w:r>
-      <w:r>
-        <w:rPr>
-          <w:rFonts w:ascii="Times New Roman" w:eastAsia="Times New Roman" w:hAnsi="Times New Roman" w:cs="Times New Roman"/>
-          <w:color w:val="000000"/>
-          <w:sz w:val="24"/>
-          <w:szCs w:val="24"/>
-        </w:rPr>
-        <w:t xml:space="preserve">steady low-flow days (e.g., August, starting on a Monday), the model </w:t>
-      </w:r>
-      <w:r>
-        <w:rPr>
-          <w:rFonts w:ascii="Times New Roman" w:eastAsia="Times New Roman" w:hAnsi="Times New Roman" w:cs="Times New Roman"/>
-          <w:color w:val="000000"/>
-          <w:sz w:val="24"/>
-          <w:szCs w:val="24"/>
-        </w:rPr>
-        <w:t>places the first</w:t>
-      </w:r>
-      <w:r>
-        <w:rPr>
-          <w:rFonts w:ascii="Times New Roman" w:eastAsia="Times New Roman" w:hAnsi="Times New Roman" w:cs="Times New Roman"/>
-          <w:color w:val="000000"/>
-          <w:sz w:val="24"/>
-          <w:szCs w:val="24"/>
-        </w:rPr>
-        <w:t xml:space="preserve"> </w:t>
-      </w:r>
-      <w:r>
-        <w:rPr>
-          <w:rFonts w:ascii="Times New Roman" w:eastAsia="Times New Roman" w:hAnsi="Times New Roman" w:cs="Times New Roman"/>
-          <w:color w:val="000000"/>
-          <w:sz w:val="24"/>
-          <w:szCs w:val="24"/>
-        </w:rPr>
-        <w:t>4</w:t>
-      </w:r>
-      <w:r>
-        <w:rPr>
-          <w:rFonts w:ascii="Times New Roman" w:eastAsia="Times New Roman" w:hAnsi="Times New Roman" w:cs="Times New Roman"/>
-          <w:color w:val="000000"/>
-          <w:sz w:val="24"/>
-          <w:szCs w:val="24"/>
-        </w:rPr>
-        <w:t xml:space="preserve"> </w:t>
-      </w:r>
-      <w:r>
-        <w:rPr>
-          <w:rFonts w:ascii="Times New Roman" w:eastAsia="Times New Roman" w:hAnsi="Times New Roman" w:cs="Times New Roman"/>
-          <w:color w:val="000000"/>
-          <w:sz w:val="24"/>
-          <w:szCs w:val="24"/>
-        </w:rPr>
-        <w:t xml:space="preserve">steady days on Sundays </w:t>
-      </w:r>
-      <w:r>
-        <w:rPr>
-          <w:rFonts w:ascii="Times New Roman" w:eastAsia="Times New Roman" w:hAnsi="Times New Roman" w:cs="Times New Roman"/>
-          <w:color w:val="000000"/>
-          <w:sz w:val="24"/>
-          <w:szCs w:val="24"/>
-        </w:rPr>
-        <w:t>where</w:t>
-      </w:r>
-      <w:r>
-        <w:rPr>
-          <w:rFonts w:ascii="Times New Roman" w:eastAsia="Times New Roman" w:hAnsi="Times New Roman" w:cs="Times New Roman"/>
-          <w:color w:val="000000"/>
-          <w:sz w:val="24"/>
-          <w:szCs w:val="24"/>
-        </w:rPr>
-        <w:t xml:space="preserve"> contract energy prices</w:t>
-      </w:r>
-      <w:r>
-        <w:rPr>
-          <w:rFonts w:ascii="Times New Roman" w:eastAsia="Times New Roman" w:hAnsi="Times New Roman" w:cs="Times New Roman"/>
-          <w:color w:val="000000"/>
-          <w:sz w:val="24"/>
-          <w:szCs w:val="24"/>
-        </w:rPr>
-        <w:t xml:space="preserve"> are low</w:t>
-      </w:r>
-      <w:r>
-        <w:rPr>
-          <w:rFonts w:ascii="Times New Roman" w:eastAsia="Times New Roman" w:hAnsi="Times New Roman" w:cs="Times New Roman"/>
-          <w:color w:val="000000"/>
-          <w:sz w:val="24"/>
-          <w:szCs w:val="24"/>
-        </w:rPr>
-        <w:t xml:space="preserve">. </w:t>
-      </w:r>
-      <w:bookmarkStart w:id="13" w:name="_Hlk177993409"/>
-      <w:r>
-        <w:rPr>
-          <w:rFonts w:ascii="Times New Roman" w:eastAsia="Times New Roman" w:hAnsi="Times New Roman" w:cs="Times New Roman"/>
-          <w:color w:val="000000"/>
-          <w:sz w:val="24"/>
-          <w:szCs w:val="24"/>
-        </w:rPr>
-        <w:t xml:space="preserve">The model places the next </w:t>
-      </w:r>
-      <w:r>
-        <w:rPr>
-          <w:rFonts w:ascii="Times New Roman" w:eastAsia="Times New Roman" w:hAnsi="Times New Roman" w:cs="Times New Roman"/>
-          <w:color w:val="000000"/>
-          <w:sz w:val="24"/>
-          <w:szCs w:val="24"/>
-        </w:rPr>
-        <w:t xml:space="preserve">4 </w:t>
-      </w:r>
-      <w:r>
-        <w:rPr>
-          <w:rFonts w:ascii="Times New Roman" w:eastAsia="Times New Roman" w:hAnsi="Times New Roman" w:cs="Times New Roman"/>
-          <w:color w:val="000000"/>
-          <w:sz w:val="24"/>
-          <w:szCs w:val="24"/>
-        </w:rPr>
-        <w:t>days of steady flow</w:t>
-      </w:r>
-      <w:r>
-        <w:rPr>
-          <w:rFonts w:ascii="Times New Roman" w:eastAsia="Times New Roman" w:hAnsi="Times New Roman" w:cs="Times New Roman"/>
-          <w:color w:val="000000"/>
-          <w:sz w:val="24"/>
-          <w:szCs w:val="24"/>
-        </w:rPr>
-        <w:t xml:space="preserve"> on Saturda</w:t>
-      </w:r>
-      <w:r>
-        <w:rPr>
-          <w:rFonts w:ascii="Times New Roman" w:eastAsia="Times New Roman" w:hAnsi="Times New Roman" w:cs="Times New Roman"/>
-          <w:color w:val="000000"/>
-          <w:sz w:val="24"/>
-          <w:szCs w:val="24"/>
-        </w:rPr>
-        <w:t xml:space="preserve">ys, and the </w:t>
-      </w:r>
-      <w:r>
-        <w:rPr>
-          <w:rFonts w:ascii="Times New Roman" w:eastAsia="Times New Roman" w:hAnsi="Times New Roman" w:cs="Times New Roman"/>
-          <w:color w:val="000000"/>
-          <w:sz w:val="24"/>
-          <w:szCs w:val="24"/>
-        </w:rPr>
-        <w:t xml:space="preserve">remaining </w:t>
-      </w:r>
-      <w:r>
-        <w:rPr>
-          <w:rFonts w:ascii="Times New Roman" w:eastAsia="Times New Roman" w:hAnsi="Times New Roman" w:cs="Times New Roman"/>
-          <w:color w:val="000000"/>
-          <w:sz w:val="24"/>
-          <w:szCs w:val="24"/>
-        </w:rPr>
-        <w:t>2</w:t>
-      </w:r>
-      <w:r>
-        <w:rPr>
-          <w:rFonts w:ascii="Times New Roman" w:eastAsia="Times New Roman" w:hAnsi="Times New Roman" w:cs="Times New Roman"/>
-          <w:color w:val="000000"/>
-          <w:sz w:val="24"/>
-          <w:szCs w:val="24"/>
-        </w:rPr>
-        <w:t xml:space="preserve"> </w:t>
-      </w:r>
-      <w:r>
-        <w:rPr>
-          <w:rFonts w:ascii="Times New Roman" w:eastAsia="Times New Roman" w:hAnsi="Times New Roman" w:cs="Times New Roman"/>
-          <w:color w:val="000000"/>
-          <w:sz w:val="24"/>
-          <w:szCs w:val="24"/>
-        </w:rPr>
-        <w:t xml:space="preserve">days </w:t>
-      </w:r>
-      <w:r>
-        <w:rPr>
-          <w:rFonts w:ascii="Times New Roman" w:eastAsia="Times New Roman" w:hAnsi="Times New Roman" w:cs="Times New Roman"/>
-          <w:color w:val="000000"/>
-          <w:sz w:val="24"/>
-          <w:szCs w:val="24"/>
-        </w:rPr>
-        <w:t xml:space="preserve">on </w:t>
-      </w:r>
-      <w:r>
-        <w:rPr>
-          <w:rFonts w:ascii="Times New Roman" w:eastAsia="Times New Roman" w:hAnsi="Times New Roman" w:cs="Times New Roman"/>
-          <w:color w:val="000000"/>
-          <w:sz w:val="24"/>
-          <w:szCs w:val="24"/>
-        </w:rPr>
-        <w:t>Mondays</w:t>
-      </w:r>
-      <w:r>
-        <w:rPr>
-          <w:rFonts w:ascii="Times New Roman" w:eastAsia="Times New Roman" w:hAnsi="Times New Roman" w:cs="Times New Roman"/>
-          <w:color w:val="000000"/>
-          <w:sz w:val="24"/>
-          <w:szCs w:val="24"/>
-        </w:rPr>
-        <w:t>.</w:t>
-      </w:r>
-      <w:bookmarkEnd w:id="13"/>
-      <w:r>
-        <w:rPr>
-          <w:rFonts w:ascii="Times New Roman" w:eastAsia="Times New Roman" w:hAnsi="Times New Roman" w:cs="Times New Roman"/>
-          <w:color w:val="000000"/>
-          <w:sz w:val="24"/>
-          <w:szCs w:val="24"/>
-        </w:rPr>
-        <w:t xml:space="preserve"> </w:t>
-      </w:r>
-      <w:bookmarkStart w:id="14" w:name="_Hlk178000279"/>
-      <w:r>
-        <w:rPr>
-          <w:rFonts w:ascii="Times New Roman" w:eastAsia="Times New Roman" w:hAnsi="Times New Roman" w:cs="Times New Roman"/>
-          <w:color w:val="000000"/>
-          <w:sz w:val="24"/>
-          <w:szCs w:val="24"/>
-        </w:rPr>
-        <w:t xml:space="preserve">In a month with 13 days of steady low flows, 4 Sundays, 4 Saturdays, 4 Mondays, and 1 Tuesday will be steady low releases while all other weekdays will be hydropeaking. </w:t>
-      </w:r>
-      <w:bookmarkEnd w:id="14"/>
-      <w:r>
-        <w:rPr>
-          <w:rFonts w:ascii="Times New Roman" w:eastAsia="Times New Roman" w:hAnsi="Times New Roman" w:cs="Times New Roman"/>
-          <w:sz w:val="24"/>
-          <w:szCs w:val="24"/>
-        </w:rPr>
-        <w:t xml:space="preserve">In contrast, a </w:t>
-      </w:r>
-      <w:r>
-        <w:rPr>
-          <w:rFonts w:ascii="Times New Roman" w:eastAsia="Times New Roman" w:hAnsi="Times New Roman" w:cs="Times New Roman"/>
-          <w:sz w:val="24"/>
-          <w:szCs w:val="24"/>
-        </w:rPr>
-        <w:t>month</w:t>
-      </w:r>
-      <w:r>
-        <w:rPr>
-          <w:rFonts w:ascii="Times New Roman" w:eastAsia="Times New Roman" w:hAnsi="Times New Roman" w:cs="Times New Roman"/>
-          <w:sz w:val="24"/>
-          <w:szCs w:val="24"/>
-        </w:rPr>
-        <w:t xml:space="preserve"> with zero steady low flow days means the model will decide releases for all weekends and weekdays with the flow pattern </w:t>
-      </w:r>
-      <w:r>
-        <w:rPr>
-          <w:rFonts w:ascii="Times New Roman" w:eastAsia="Times New Roman" w:hAnsi="Times New Roman" w:cs="Times New Roman"/>
-          <w:i/>
-          <w:iCs/>
-          <w:sz w:val="24"/>
-          <w:szCs w:val="24"/>
-        </w:rPr>
-        <w:t>hydropeaking</w:t>
-      </w:r>
-      <w:r>
-        <w:rPr>
-          <w:rFonts w:ascii="Times New Roman" w:eastAsia="Times New Roman" w:hAnsi="Times New Roman" w:cs="Times New Roman"/>
-          <w:sz w:val="24"/>
-          <w:szCs w:val="24"/>
-        </w:rPr>
-        <w:t>.</w:t>
-      </w:r>
-    </w:p>
-    <w:p>
-      <w:pPr>
-        <w:spacing w:line="480" w:lineRule="auto"/>
-        <w:textAlignment w:val="baseline"/>
-        <w:rPr>
-          <w:rFonts w:ascii="Times New Roman" w:eastAsia="Times New Roman" w:hAnsi="Times New Roman" w:cs="Times New Roman"/>
-          <w:sz w:val="24"/>
-          <w:szCs w:val="24"/>
-        </w:rPr>
-      </w:pPr>
-      <w:r>
-        <w:rPr>
-          <w:rFonts w:ascii="Times New Roman" w:eastAsia="Times New Roman" w:hAnsi="Times New Roman" w:cs="Times New Roman"/>
-          <w:color w:val="000000"/>
-          <w:sz w:val="24"/>
-          <w:szCs w:val="24"/>
-        </w:rPr>
-        <w:t xml:space="preserve">Within each day type, we </w:t>
-      </w:r>
-      <w:r>
-        <w:rPr>
-          <w:rFonts w:ascii="Times New Roman" w:eastAsia="Times New Roman" w:hAnsi="Times New Roman" w:cs="Times New Roman"/>
-          <w:color w:val="000000"/>
-          <w:sz w:val="24"/>
-          <w:szCs w:val="24"/>
-        </w:rPr>
-        <w:t xml:space="preserve">divided </w:t>
-      </w:r>
-      <w:r>
-        <w:rPr>
-          <w:rFonts w:ascii="Times New Roman" w:eastAsia="Times New Roman" w:hAnsi="Times New Roman" w:cs="Times New Roman"/>
-          <w:color w:val="000000"/>
-          <w:sz w:val="24"/>
-          <w:szCs w:val="24"/>
-        </w:rPr>
-        <w:t xml:space="preserve">daily releases into </w:t>
-      </w:r>
-      <w:r>
-        <w:rPr>
-          <w:rFonts w:ascii="Times New Roman" w:eastAsia="Times New Roman" w:hAnsi="Times New Roman" w:cs="Times New Roman"/>
-          <w:color w:val="000000"/>
-          <w:sz w:val="24"/>
-          <w:szCs w:val="24"/>
-        </w:rPr>
-        <w:t>2</w:t>
-      </w:r>
-      <w:r>
-        <w:rPr>
-          <w:rFonts w:ascii="Times New Roman" w:eastAsia="Times New Roman" w:hAnsi="Times New Roman" w:cs="Times New Roman"/>
-          <w:color w:val="000000"/>
-          <w:sz w:val="24"/>
-          <w:szCs w:val="24"/>
-        </w:rPr>
-        <w:t xml:space="preserve"> </w:t>
-      </w:r>
-      <w:r>
-        <w:rPr>
-          <w:rFonts w:ascii="Times New Roman" w:eastAsia="Times New Roman" w:hAnsi="Times New Roman" w:cs="Times New Roman"/>
-          <w:color w:val="000000"/>
-          <w:sz w:val="24"/>
-          <w:szCs w:val="24"/>
-        </w:rPr>
-        <w:t>time periods</w:t>
-      </w:r>
-      <w:r>
-        <w:rPr>
-          <w:rFonts w:ascii="Times New Roman" w:eastAsia="Times New Roman" w:hAnsi="Times New Roman" w:cs="Times New Roman"/>
-          <w:color w:val="000000"/>
-          <w:sz w:val="24"/>
-          <w:szCs w:val="24"/>
-        </w:rPr>
-        <w:t xml:space="preserve"> </w:t>
-      </w:r>
-      <w:r>
-        <w:rPr>
-          <w:rFonts w:ascii="Times New Roman" w:eastAsia="Times New Roman" w:hAnsi="Times New Roman" w:cs="Times New Roman"/>
-          <w:sz w:val="24"/>
-          <w:szCs w:val="24"/>
-        </w:rPr>
-        <w:t>per day</w:t>
-      </w:r>
-      <w:r>
-        <w:rPr>
-          <w:rFonts w:ascii="Times New Roman" w:eastAsia="Times New Roman" w:hAnsi="Times New Roman" w:cs="Times New Roman"/>
-          <w:sz w:val="24"/>
-          <w:szCs w:val="24"/>
-        </w:rPr>
-        <w:t>.</w:t>
-      </w:r>
-      <w:r>
-        <w:rPr>
-          <w:rFonts w:ascii="Times New Roman" w:eastAsia="Times New Roman" w:hAnsi="Times New Roman" w:cs="Times New Roman"/>
-          <w:sz w:val="24"/>
-          <w:szCs w:val="24"/>
-        </w:rPr>
-        <w:t xml:space="preserve"> </w:t>
-      </w:r>
-      <w:r>
-        <w:rPr>
-          <w:rFonts w:ascii="Times New Roman" w:eastAsia="Times New Roman" w:hAnsi="Times New Roman" w:cs="Times New Roman"/>
-          <w:color w:val="000000"/>
-          <w:sz w:val="24"/>
-          <w:szCs w:val="24"/>
-        </w:rPr>
-        <w:t xml:space="preserve">The </w:t>
-      </w:r>
-      <w:r>
-        <w:rPr>
-          <w:rFonts w:ascii="Times New Roman" w:eastAsia="Times New Roman" w:hAnsi="Times New Roman" w:cs="Times New Roman"/>
-          <w:sz w:val="24"/>
-          <w:szCs w:val="24"/>
-        </w:rPr>
-        <w:t>off-peak period had a single release value, low energy price, and duration of 8 hours from midnight to 8 a.m</w:t>
-      </w:r>
-      <w:r>
-        <w:rPr>
-          <w:rFonts w:ascii="Times New Roman" w:eastAsia="Times New Roman" w:hAnsi="Times New Roman" w:cs="Times New Roman"/>
-          <w:sz w:val="24"/>
-          <w:szCs w:val="24"/>
-        </w:rPr>
-        <w:t>.</w:t>
-      </w:r>
-      <w:r>
-        <w:rPr>
-          <w:rFonts w:ascii="Times New Roman" w:eastAsia="Times New Roman" w:hAnsi="Times New Roman" w:cs="Times New Roman"/>
-          <w:sz w:val="24"/>
-          <w:szCs w:val="24"/>
-        </w:rPr>
-        <w:t xml:space="preserve"> </w:t>
-      </w:r>
-      <w:r>
-        <w:rPr>
-          <w:rFonts w:ascii="Times New Roman" w:eastAsia="Times New Roman" w:hAnsi="Times New Roman" w:cs="Times New Roman"/>
-          <w:sz w:val="24"/>
-          <w:szCs w:val="24"/>
-        </w:rPr>
-        <w:lastRenderedPageBreak/>
-        <w:t>(pLow)</w:t>
-      </w:r>
-      <w:r>
-        <w:rPr>
-          <w:rFonts w:ascii="Times New Roman" w:eastAsia="Times New Roman" w:hAnsi="Times New Roman" w:cs="Times New Roman"/>
-          <w:sz w:val="24"/>
-          <w:szCs w:val="24"/>
-        </w:rPr>
-        <w:t>. The on-peak period had a different release value, higher energy price, and a duration of 16 hours from 8 a.m. to midnight (</w:t>
-      </w:r>
-      <w:r>
-        <w:rPr>
-          <w:rFonts w:ascii="Times New Roman" w:eastAsia="Times New Roman" w:hAnsi="Times New Roman" w:cs="Times New Roman"/>
-          <w:sz w:val="24"/>
-          <w:szCs w:val="24"/>
-        </w:rPr>
-        <w:t xml:space="preserve">pHigh; </w:t>
-      </w:r>
-      <w:r>
-        <w:rPr>
-          <w:rFonts w:ascii="Times New Roman" w:eastAsia="Times New Roman" w:hAnsi="Times New Roman" w:cs="Times New Roman"/>
-          <w:sz w:val="24"/>
-          <w:szCs w:val="24"/>
-        </w:rPr>
-        <w:t xml:space="preserve">Figure </w:t>
-      </w:r>
-      <w:r>
-        <w:rPr>
-          <w:rFonts w:ascii="Times New Roman" w:eastAsia="Times New Roman" w:hAnsi="Times New Roman" w:cs="Times New Roman"/>
-          <w:sz w:val="24"/>
-          <w:szCs w:val="24"/>
-        </w:rPr>
-        <w:t>2</w:t>
-      </w:r>
-      <w:r>
-        <w:rPr>
-          <w:rFonts w:ascii="Times New Roman" w:eastAsia="Times New Roman" w:hAnsi="Times New Roman" w:cs="Times New Roman"/>
-          <w:sz w:val="24"/>
-          <w:szCs w:val="24"/>
-        </w:rPr>
-        <w:t>, red line</w:t>
-      </w:r>
-      <w:r>
-        <w:rPr>
-          <w:rFonts w:ascii="Times New Roman" w:eastAsia="Times New Roman" w:hAnsi="Times New Roman" w:cs="Times New Roman"/>
-          <w:sz w:val="24"/>
-          <w:szCs w:val="24"/>
-        </w:rPr>
-        <w:t>; Palmer, personal communication, 2019</w:t>
-      </w:r>
-      <w:r>
-        <w:rPr>
-          <w:rFonts w:ascii="Times New Roman" w:eastAsia="Times New Roman" w:hAnsi="Times New Roman" w:cs="Times New Roman"/>
-          <w:sz w:val="24"/>
-          <w:szCs w:val="24"/>
-        </w:rPr>
-        <w:t>).</w:t>
-      </w:r>
-      <w:r>
-        <w:rPr>
-          <w:rFonts w:ascii="Times New Roman" w:eastAsia="Times New Roman" w:hAnsi="Times New Roman" w:cs="Times New Roman"/>
-          <w:sz w:val="24"/>
-          <w:szCs w:val="24"/>
-        </w:rPr>
-        <w:t xml:space="preserve"> </w:t>
-      </w:r>
-      <w:r>
-        <w:rPr>
-          <w:rFonts w:ascii="Times New Roman" w:eastAsia="Times New Roman" w:hAnsi="Times New Roman" w:cs="Times New Roman"/>
-          <w:sz w:val="24"/>
-          <w:szCs w:val="24"/>
-        </w:rPr>
-        <w:t xml:space="preserve">On each </w:t>
-      </w:r>
-      <w:r>
-        <w:rPr>
-          <w:rFonts w:ascii="Times New Roman" w:eastAsia="Times New Roman" w:hAnsi="Times New Roman" w:cs="Times New Roman"/>
-          <w:color w:val="000000"/>
-          <w:sz w:val="24"/>
-          <w:szCs w:val="24"/>
-        </w:rPr>
-        <w:t>day of steady low flow, the on- and off-peak releases had the same steady low release value. A release offset further defined the difference in flow between the release on a day of steady low flow and the next off-peak release on the next day with hydropeaking. </w:t>
-      </w:r>
-      <w:r>
-        <w:rPr>
-          <w:rFonts w:ascii="Times New Roman" w:eastAsia="Times New Roman" w:hAnsi="Times New Roman" w:cs="Times New Roman"/>
-          <w:sz w:val="24"/>
-          <w:szCs w:val="24"/>
-        </w:rPr>
-        <w:t>We also explored</w:t>
-      </w:r>
-      <w:r>
-        <w:rPr>
-          <w:rFonts w:ascii="Times New Roman" w:eastAsia="Times New Roman" w:hAnsi="Times New Roman" w:cs="Times New Roman"/>
-          <w:sz w:val="24"/>
-          <w:szCs w:val="24"/>
-        </w:rPr>
-        <w:t xml:space="preserve"> a</w:t>
-      </w:r>
-      <w:r>
-        <w:rPr>
-          <w:rFonts w:ascii="Times New Roman" w:eastAsia="Times New Roman" w:hAnsi="Times New Roman" w:cs="Times New Roman"/>
-          <w:sz w:val="24"/>
-          <w:szCs w:val="24"/>
-        </w:rPr>
-        <w:t xml:space="preserve"> different number of periods per day, </w:t>
-      </w:r>
-      <w:r>
-        <w:rPr>
-          <w:rFonts w:ascii="Times New Roman" w:eastAsia="Times New Roman" w:hAnsi="Times New Roman" w:cs="Times New Roman"/>
-          <w:sz w:val="24"/>
-          <w:szCs w:val="24"/>
-        </w:rPr>
-        <w:t>i.e</w:t>
-      </w:r>
-      <w:r>
-        <w:rPr>
-          <w:rFonts w:ascii="Times New Roman" w:eastAsia="Times New Roman" w:hAnsi="Times New Roman" w:cs="Times New Roman"/>
-          <w:sz w:val="24"/>
-          <w:szCs w:val="24"/>
-        </w:rPr>
-        <w:t xml:space="preserve">., </w:t>
-      </w:r>
-      <w:r>
-        <w:rPr>
-          <w:rFonts w:ascii="Times New Roman" w:eastAsia="Times New Roman" w:hAnsi="Times New Roman" w:cs="Times New Roman"/>
-          <w:sz w:val="24"/>
-          <w:szCs w:val="24"/>
-        </w:rPr>
-        <w:t>3</w:t>
-      </w:r>
-      <w:r>
-        <w:rPr>
-          <w:rFonts w:ascii="Times New Roman" w:eastAsia="Times New Roman" w:hAnsi="Times New Roman" w:cs="Times New Roman"/>
-          <w:sz w:val="24"/>
-          <w:szCs w:val="24"/>
-        </w:rPr>
-        <w:t xml:space="preserve"> </w:t>
-      </w:r>
-      <w:r>
-        <w:rPr>
-          <w:rFonts w:ascii="Times New Roman" w:eastAsia="Times New Roman" w:hAnsi="Times New Roman" w:cs="Times New Roman"/>
-          <w:sz w:val="24"/>
-          <w:szCs w:val="24"/>
-        </w:rPr>
-        <w:t xml:space="preserve">and </w:t>
-      </w:r>
-      <w:r>
-        <w:rPr>
-          <w:rFonts w:ascii="Times New Roman" w:eastAsia="Times New Roman" w:hAnsi="Times New Roman" w:cs="Times New Roman"/>
-          <w:sz w:val="24"/>
-          <w:szCs w:val="24"/>
-        </w:rPr>
-        <w:t>4</w:t>
-      </w:r>
-      <w:r>
-        <w:rPr>
-          <w:rFonts w:ascii="Times New Roman" w:eastAsia="Times New Roman" w:hAnsi="Times New Roman" w:cs="Times New Roman"/>
-          <w:sz w:val="24"/>
-          <w:szCs w:val="24"/>
-        </w:rPr>
-        <w:t xml:space="preserve">, and period lengths. </w:t>
-      </w:r>
-      <w:bookmarkStart w:id="15" w:name="_Hlk177996864"/>
-      <w:r>
-        <w:rPr>
-          <w:rFonts w:ascii="Times New Roman" w:eastAsia="Times New Roman" w:hAnsi="Times New Roman" w:cs="Times New Roman"/>
-          <w:sz w:val="24"/>
-          <w:szCs w:val="24"/>
-        </w:rPr>
-        <w:t xml:space="preserve">We found monthly </w:t>
-      </w:r>
-      <w:r>
-        <w:rPr>
-          <w:rFonts w:ascii="Times New Roman" w:eastAsia="Times New Roman" w:hAnsi="Times New Roman" w:cs="Times New Roman"/>
-          <w:sz w:val="24"/>
-          <w:szCs w:val="24"/>
-        </w:rPr>
-        <w:t xml:space="preserve">release volumes were identical and </w:t>
-      </w:r>
-      <w:r>
-        <w:rPr>
-          <w:rFonts w:ascii="Times New Roman" w:eastAsia="Times New Roman" w:hAnsi="Times New Roman" w:cs="Times New Roman"/>
-          <w:sz w:val="24"/>
-          <w:szCs w:val="24"/>
-        </w:rPr>
-        <w:t xml:space="preserve">estimates of hydropower generation from </w:t>
-      </w:r>
-      <w:r>
-        <w:rPr>
-          <w:rFonts w:ascii="Times New Roman" w:eastAsia="Times New Roman" w:hAnsi="Times New Roman" w:cs="Times New Roman"/>
-          <w:sz w:val="24"/>
-          <w:szCs w:val="24"/>
-        </w:rPr>
-        <w:t>2</w:t>
-      </w:r>
-      <w:r>
-        <w:rPr>
-          <w:rFonts w:ascii="Times New Roman" w:eastAsia="Times New Roman" w:hAnsi="Times New Roman" w:cs="Times New Roman"/>
-          <w:sz w:val="24"/>
-          <w:szCs w:val="24"/>
-        </w:rPr>
-        <w:t xml:space="preserve"> </w:t>
-      </w:r>
-      <w:r>
-        <w:rPr>
-          <w:rFonts w:ascii="Times New Roman" w:eastAsia="Times New Roman" w:hAnsi="Times New Roman" w:cs="Times New Roman"/>
-          <w:sz w:val="24"/>
-          <w:szCs w:val="24"/>
-        </w:rPr>
-        <w:t>periods per day closely approximated actual hydropower generation. More specifically, the area under the hydrographs for the observed and modeled Sunday-Saturday-Weekend flow patterns w</w:t>
-      </w:r>
-      <w:r>
-        <w:rPr>
-          <w:rFonts w:ascii="Times New Roman" w:eastAsia="Times New Roman" w:hAnsi="Times New Roman" w:cs="Times New Roman"/>
-          <w:sz w:val="24"/>
-          <w:szCs w:val="24"/>
-        </w:rPr>
-        <w:t>ere</w:t>
-      </w:r>
-      <w:r>
-        <w:rPr>
-          <w:rFonts w:ascii="Times New Roman" w:eastAsia="Times New Roman" w:hAnsi="Times New Roman" w:cs="Times New Roman"/>
-          <w:sz w:val="24"/>
-          <w:szCs w:val="24"/>
-        </w:rPr>
-        <w:t xml:space="preserve"> the same even though the traces do not overlay (Figure </w:t>
-      </w:r>
-      <w:r>
-        <w:rPr>
-          <w:rFonts w:ascii="Times New Roman" w:eastAsia="Times New Roman" w:hAnsi="Times New Roman" w:cs="Times New Roman"/>
-          <w:sz w:val="24"/>
-          <w:szCs w:val="24"/>
-        </w:rPr>
-        <w:t>2</w:t>
-      </w:r>
-      <w:r>
-        <w:rPr>
-          <w:rFonts w:ascii="Times New Roman" w:eastAsia="Times New Roman" w:hAnsi="Times New Roman" w:cs="Times New Roman"/>
-          <w:sz w:val="24"/>
-          <w:szCs w:val="24"/>
-        </w:rPr>
-        <w:t>).</w:t>
-      </w:r>
-      <w:r>
-        <w:rPr>
-          <w:rFonts w:ascii="Times New Roman" w:eastAsia="Times New Roman" w:hAnsi="Times New Roman" w:cs="Times New Roman"/>
-          <w:sz w:val="24"/>
-          <w:szCs w:val="24"/>
-        </w:rPr>
-        <w:t xml:space="preserve"> Monthly revenue calculated at an hourly time step was 1.5 to 2.2% less than revenue </w:t>
-      </w:r>
-      <w:r>
-        <w:rPr>
-          <w:rFonts w:ascii="Times New Roman" w:eastAsia="Times New Roman" w:hAnsi="Times New Roman" w:cs="Times New Roman"/>
-          <w:sz w:val="24"/>
-          <w:szCs w:val="24"/>
-        </w:rPr>
-        <w:t>modeled</w:t>
-      </w:r>
-      <w:r>
-        <w:rPr>
-          <w:rFonts w:ascii="Times New Roman" w:eastAsia="Times New Roman" w:hAnsi="Times New Roman" w:cs="Times New Roman"/>
-          <w:sz w:val="24"/>
-          <w:szCs w:val="24"/>
-        </w:rPr>
-        <w:t xml:space="preserve"> with </w:t>
-      </w:r>
-      <w:r>
-        <w:rPr>
-          <w:rFonts w:ascii="Times New Roman" w:eastAsia="Times New Roman" w:hAnsi="Times New Roman" w:cs="Times New Roman"/>
-          <w:sz w:val="24"/>
-          <w:szCs w:val="24"/>
-        </w:rPr>
-        <w:t xml:space="preserve">2 </w:t>
-      </w:r>
-      <w:r>
-        <w:rPr>
-          <w:rFonts w:ascii="Times New Roman" w:eastAsia="Times New Roman" w:hAnsi="Times New Roman" w:cs="Times New Roman"/>
-          <w:sz w:val="24"/>
-          <w:szCs w:val="24"/>
-        </w:rPr>
-        <w:t>time periods per day (</w:t>
-      </w:r>
-      <w:r>
-        <w:rPr>
-          <w:rFonts w:ascii="Times New Roman" w:eastAsia="Times New Roman" w:hAnsi="Times New Roman" w:cs="Times New Roman"/>
-          <w:sz w:val="24"/>
-          <w:szCs w:val="24"/>
-        </w:rPr>
-        <w:t xml:space="preserve">supplementary, </w:t>
-      </w:r>
-      <w:r>
-        <w:rPr>
-          <w:rFonts w:ascii="Times New Roman" w:eastAsia="Times New Roman" w:hAnsi="Times New Roman" w:cs="Times New Roman"/>
-          <w:sz w:val="24"/>
-          <w:szCs w:val="24"/>
-        </w:rPr>
-        <w:t xml:space="preserve">Table </w:t>
-      </w:r>
-      <w:r>
-        <w:rPr>
-          <w:rFonts w:ascii="Times New Roman" w:eastAsia="Times New Roman" w:hAnsi="Times New Roman" w:cs="Times New Roman"/>
-          <w:sz w:val="24"/>
-          <w:szCs w:val="24"/>
-        </w:rPr>
-        <w:t>S</w:t>
-      </w:r>
-      <w:r>
-        <w:rPr>
-          <w:rFonts w:ascii="Times New Roman" w:eastAsia="Times New Roman" w:hAnsi="Times New Roman" w:cs="Times New Roman"/>
-          <w:sz w:val="24"/>
-          <w:szCs w:val="24"/>
-        </w:rPr>
-        <w:t>1</w:t>
-      </w:r>
-      <w:r>
-        <w:rPr>
-          <w:rFonts w:ascii="Times New Roman" w:eastAsia="Times New Roman" w:hAnsi="Times New Roman" w:cs="Times New Roman"/>
-          <w:sz w:val="24"/>
-          <w:szCs w:val="24"/>
-        </w:rPr>
-        <w:t>).</w:t>
-      </w:r>
-      <w:bookmarkEnd w:id="15"/>
-    </w:p>
-    <w:p>
-      <w:pPr>
-        <w:spacing w:line="480" w:lineRule="auto"/>
-        <w:textAlignment w:val="baseline"/>
-        <w:rPr>
-          <w:rFonts w:ascii="Calibri" w:eastAsia="Times New Roman" w:hAnsi="Calibri" w:cs="Calibri"/>
-          <w:color w:val="000000"/>
-        </w:rPr>
-      </w:pPr>
-      <w:r>
-        <w:rPr>
-          <w:rFonts w:ascii="Times New Roman" w:eastAsia="Times New Roman" w:hAnsi="Times New Roman" w:cs="Times New Roman"/>
-          <w:bCs/>
-          <w:color w:val="000000"/>
-          <w:sz w:val="24"/>
-          <w:szCs w:val="24"/>
-        </w:rPr>
-        <w:t>3.5 Decision Variables</w:t>
-      </w:r>
-    </w:p>
-    <w:p>
-      <w:pPr>
-        <w:spacing w:line="480" w:lineRule="auto"/>
-        <w:textAlignment w:val="baseline"/>
-        <w:rPr>
-          <w:rFonts w:ascii="Times New Roman" w:eastAsia="Times New Roman" w:hAnsi="Times New Roman" w:cs="Times New Roman"/>
-          <w:sz w:val="24"/>
-          <w:szCs w:val="24"/>
-        </w:rPr>
-      </w:pPr>
-      <w:r>
-        <w:rPr>
-          <w:rFonts w:ascii="Times New Roman" w:eastAsia="Times New Roman" w:hAnsi="Times New Roman" w:cs="Times New Roman"/>
-          <w:color w:val="000000"/>
-          <w:sz w:val="24"/>
-          <w:szCs w:val="24"/>
-        </w:rPr>
-        <w:t>The annual, monthly, weekly, daily, and on- and off-peak sub-problems allowed us to model monthly operation</w:t>
-      </w:r>
-      <w:r>
-        <w:rPr>
-          <w:rFonts w:ascii="Times New Roman" w:eastAsia="Times New Roman" w:hAnsi="Times New Roman" w:cs="Times New Roman"/>
-          <w:color w:val="000000"/>
-          <w:sz w:val="24"/>
-          <w:szCs w:val="24"/>
-        </w:rPr>
-        <w:t>—</w:t>
-      </w:r>
-      <w:r>
-        <w:rPr>
-          <w:rFonts w:ascii="Times New Roman" w:eastAsia="Times New Roman" w:hAnsi="Times New Roman" w:cs="Times New Roman"/>
-          <w:color w:val="000000"/>
-          <w:sz w:val="24"/>
-          <w:szCs w:val="24"/>
-        </w:rPr>
-        <w:t>744 hourly decisions per month</w:t>
-      </w:r>
-      <w:r>
-        <w:rPr>
-          <w:rFonts w:ascii="Times New Roman" w:eastAsia="Times New Roman" w:hAnsi="Times New Roman" w:cs="Times New Roman"/>
-          <w:color w:val="000000"/>
-          <w:sz w:val="24"/>
-          <w:szCs w:val="24"/>
-        </w:rPr>
-        <w:t>—</w:t>
-      </w:r>
-      <w:r>
-        <w:rPr>
-          <w:rFonts w:ascii="Times New Roman" w:eastAsia="Times New Roman" w:hAnsi="Times New Roman" w:cs="Times New Roman"/>
-          <w:color w:val="000000"/>
-          <w:sz w:val="24"/>
-          <w:szCs w:val="24"/>
-        </w:rPr>
-        <w:t xml:space="preserve">with </w:t>
-      </w:r>
-      <w:r>
-        <w:rPr>
-          <w:rFonts w:ascii="Times New Roman" w:eastAsia="Times New Roman" w:hAnsi="Times New Roman" w:cs="Times New Roman"/>
-          <w:sz w:val="24"/>
-          <w:szCs w:val="24"/>
-        </w:rPr>
-        <w:t xml:space="preserve">12 characteristic flow decisions per month: </w:t>
-      </w:r>
-      <w:r>
-        <w:rPr>
-          <w:rFonts w:ascii="Times New Roman" w:eastAsia="Times New Roman" w:hAnsi="Times New Roman" w:cs="Times New Roman"/>
-          <w:sz w:val="24"/>
-          <w:szCs w:val="24"/>
-        </w:rPr>
-        <w:t>2</w:t>
-      </w:r>
-      <w:r>
-        <w:rPr>
-          <w:rFonts w:ascii="Times New Roman" w:eastAsia="Times New Roman" w:hAnsi="Times New Roman" w:cs="Times New Roman"/>
-          <w:sz w:val="24"/>
-          <w:szCs w:val="24"/>
-        </w:rPr>
-        <w:t xml:space="preserve"> </w:t>
-      </w:r>
-      <w:r>
-        <w:rPr>
-          <w:rFonts w:ascii="Times New Roman" w:eastAsia="Times New Roman" w:hAnsi="Times New Roman" w:cs="Times New Roman"/>
-          <w:sz w:val="24"/>
-          <w:szCs w:val="24"/>
-        </w:rPr>
-        <w:t>weekly flow</w:t>
-      </w:r>
-      <w:r>
-        <w:rPr>
-          <w:rFonts w:ascii="Times New Roman" w:eastAsia="Times New Roman" w:hAnsi="Times New Roman" w:cs="Times New Roman"/>
-          <w:sz w:val="24"/>
-          <w:szCs w:val="24"/>
-        </w:rPr>
-        <w:t xml:space="preserve"> </w:t>
-      </w:r>
-      <w:r>
-        <w:rPr>
-          <w:rFonts w:ascii="Times New Roman" w:eastAsia="Times New Roman" w:hAnsi="Times New Roman" w:cs="Times New Roman"/>
-          <w:sz w:val="24"/>
-          <w:szCs w:val="24"/>
-        </w:rPr>
-        <w:t>patterns (</w:t>
-      </w:r>
-      <w:r>
-        <w:rPr>
-          <w:rFonts w:ascii="Times New Roman" w:eastAsia="Times New Roman" w:hAnsi="Times New Roman" w:cs="Times New Roman"/>
-          <w:i/>
-          <w:iCs/>
-          <w:sz w:val="24"/>
-          <w:szCs w:val="24"/>
-        </w:rPr>
-        <w:t xml:space="preserve">f ε </w:t>
-      </w:r>
-      <w:r>
-        <w:rPr>
-          <w:rFonts w:ascii="Times New Roman" w:eastAsia="Times New Roman" w:hAnsi="Times New Roman" w:cs="Times New Roman"/>
-          <w:sz w:val="24"/>
-          <w:szCs w:val="24"/>
-        </w:rPr>
-        <w:t>[</w:t>
-      </w:r>
-      <w:r>
-        <w:rPr>
-          <w:rFonts w:ascii="Times New Roman" w:eastAsia="Times New Roman" w:hAnsi="Times New Roman" w:cs="Times New Roman"/>
-          <w:i/>
-          <w:iCs/>
-          <w:sz w:val="24"/>
-          <w:szCs w:val="24"/>
-        </w:rPr>
-        <w:t>hydropeak, steady</w:t>
-      </w:r>
-      <w:r>
-        <w:rPr>
-          <w:rFonts w:ascii="Times New Roman" w:eastAsia="Times New Roman" w:hAnsi="Times New Roman" w:cs="Times New Roman"/>
-          <w:sz w:val="24"/>
-          <w:szCs w:val="24"/>
-        </w:rPr>
-        <w:t xml:space="preserve">]), </w:t>
-      </w:r>
-      <w:r>
-        <w:rPr>
-          <w:rFonts w:ascii="Times New Roman" w:eastAsia="Times New Roman" w:hAnsi="Times New Roman" w:cs="Times New Roman"/>
-          <w:sz w:val="24"/>
-          <w:szCs w:val="24"/>
-        </w:rPr>
-        <w:t>3</w:t>
-      </w:r>
-      <w:r>
-        <w:rPr>
-          <w:rFonts w:ascii="Times New Roman" w:eastAsia="Times New Roman" w:hAnsi="Times New Roman" w:cs="Times New Roman"/>
-          <w:sz w:val="24"/>
-          <w:szCs w:val="24"/>
-        </w:rPr>
-        <w:t xml:space="preserve"> </w:t>
-      </w:r>
-      <w:r>
-        <w:rPr>
-          <w:rFonts w:ascii="Times New Roman" w:eastAsia="Times New Roman" w:hAnsi="Times New Roman" w:cs="Times New Roman"/>
           <w:sz w:val="24"/>
           <w:szCs w:val="24"/>
         </w:rPr>
         <w:t>day</w:t>
       </w:r>
-      <w:del w:id="16" w:author="Mooz" w:date="2025-01-28T11:45:00Z">
+      <w:del w:id="17" w:author="Mooz" w:date="2025-01-28T11:45:00Z">
         <w:r>
           <w:rPr>
             <w:rFonts w:ascii="Times New Roman" w:eastAsia="Times New Roman" w:hAnsi="Times New Roman" w:cs="Times New Roman"/>
@@ -9207,8 +9228,8 @@
         </w:rPr>
         <w:t xml:space="preserve">a conversion factor that represents energy generation per 1 cfs of release [MW-hr per cfs]. </w:t>
       </w:r>
-      <w:bookmarkStart w:id="17" w:name="_Hlk177993665"/>
-      <w:bookmarkStart w:id="18" w:name="_Hlk177993726"/>
+      <w:bookmarkStart w:id="18" w:name="_Hlk177993665"/>
+      <w:bookmarkStart w:id="19" w:name="_Hlk177993726"/>
       <w:r>
         <w:rPr>
           <w:rFonts w:ascii="Times New Roman" w:eastAsia="Times New Roman" w:hAnsi="Times New Roman" w:cs="Times New Roman"/>
@@ -9305,7 +9326,7 @@
         </w:rPr>
         <w:t>.</w:t>
       </w:r>
-      <w:bookmarkEnd w:id="17"/>
+      <w:bookmarkEnd w:id="18"/>
       <w:r>
         <w:rPr>
           <w:rFonts w:ascii="Times New Roman" w:eastAsia="Times New Roman" w:hAnsi="Times New Roman" w:cs="Times New Roman"/>
@@ -9314,7 +9335,7 @@
         </w:rPr>
         <w:t xml:space="preserve"> </w:t>
       </w:r>
-      <w:bookmarkEnd w:id="18"/>
+      <w:bookmarkEnd w:id="19"/>
       <w:r>
         <w:rPr>
           <w:rFonts w:ascii="Times New Roman" w:eastAsia="Times New Roman" w:hAnsi="Times New Roman" w:cs="Times New Roman"/>
@@ -12021,7 +12042,7 @@
         </w:rPr>
         <w:t xml:space="preserve">). </w:t>
       </w:r>
-      <w:bookmarkStart w:id="19" w:name="_Hlk178000843"/>
+      <w:bookmarkStart w:id="20" w:name="_Hlk178000843"/>
       <w:r>
         <w:rPr>
           <w:rFonts w:eastAsia="Times New Roman"/>
@@ -12089,7 +12110,7 @@
         <w:lastRenderedPageBreak/>
         <w:t>revenue validation at a 15-minute time-step will be similar because we do not observe large changes in flows across 1-hour periods for which we have energy pricing data.</w:t>
       </w:r>
-      <w:bookmarkEnd w:id="19"/>
+      <w:bookmarkEnd w:id="20"/>
     </w:p>
     <w:p>
       <w:pPr>
@@ -12454,7 +12475,7 @@
         </w:rPr>
         <w:t xml:space="preserve">low hydrograph. </w:t>
       </w:r>
-      <w:bookmarkStart w:id="20" w:name="_Hlk179043071"/>
+      <w:bookmarkStart w:id="21" w:name="_Hlk179043071"/>
       <w:r>
         <w:rPr>
           <w:rFonts w:ascii="Times New Roman" w:eastAsia="Times New Roman" w:hAnsi="Times New Roman" w:cs="Times New Roman"/>
@@ -12464,7 +12485,7 @@
         </w:rPr>
         <w:t>These constraints govern the relationship between on-peak releases on weekends and weekdays and activate only when steady bug flows extend beyond the weekend.</w:t>
       </w:r>
-      <w:bookmarkEnd w:id="20"/>
+      <w:bookmarkEnd w:id="21"/>
       <w:r>
         <w:rPr>
           <w:rFonts w:ascii="Times New Roman" w:eastAsia="Times New Roman" w:hAnsi="Times New Roman" w:cs="Times New Roman"/>
@@ -14128,7 +14149,7 @@
         </w:rPr>
         <w:t xml:space="preserve"> </w:t>
       </w:r>
-      <w:bookmarkStart w:id="21" w:name="_Hlk185519459"/>
+      <w:bookmarkStart w:id="22" w:name="_Hlk185519459"/>
       <w:r>
         <w:rPr>
           <w:rFonts w:ascii="Times New Roman" w:hAnsi="Times New Roman" w:cs="Times New Roman"/>
@@ -14229,7 +14250,7 @@
         </w:rPr>
         <w:t xml:space="preserve"> th</w:t>
       </w:r>
-      <w:bookmarkEnd w:id="21"/>
+      <w:bookmarkEnd w:id="22"/>
       <w:r>
         <w:rPr>
           <w:rFonts w:ascii="Times New Roman" w:hAnsi="Times New Roman" w:cs="Times New Roman"/>
@@ -20318,7 +20339,7 @@
         </w:rPr>
         <w:t xml:space="preserve"> where </w:t>
       </w:r>
-      <w:bookmarkStart w:id="22" w:name="_Hlk185521061"/>
+      <w:bookmarkStart w:id="23" w:name="_Hlk185521061"/>
       <w:r>
         <w:rPr>
           <w:rFonts w:ascii="Times New Roman" w:hAnsi="Times New Roman" w:cs="Times New Roman"/>
@@ -20343,7 +20364,7 @@
         </w:rPr>
         <w:t>s, and decrease money available to maintain project infrastructure and repay loans</w:t>
       </w:r>
-      <w:bookmarkEnd w:id="22"/>
+      <w:bookmarkEnd w:id="23"/>
       <w:r>
         <w:rPr>
           <w:rFonts w:ascii="Times New Roman" w:hAnsi="Times New Roman" w:cs="Times New Roman"/>
@@ -20362,8 +20383,8 @@
           <w:szCs w:val="24"/>
         </w:rPr>
       </w:pPr>
-      <w:bookmarkStart w:id="23" w:name="_Hlk179121374"/>
-      <w:bookmarkStart w:id="24" w:name="_Hlk179124122"/>
+      <w:bookmarkStart w:id="24" w:name="_Hlk179121374"/>
+      <w:bookmarkStart w:id="25" w:name="_Hlk179124122"/>
       <w:r>
         <w:rPr>
           <w:rFonts w:ascii="Times New Roman" w:hAnsi="Times New Roman" w:cs="Times New Roman"/>
@@ -20372,7 +20393,7 @@
         </w:rPr>
         <w:t xml:space="preserve">To reduce the conflict, </w:t>
       </w:r>
-      <w:bookmarkStart w:id="25" w:name="_Hlk185521427"/>
+      <w:bookmarkStart w:id="26" w:name="_Hlk185521427"/>
       <w:r>
         <w:rPr>
           <w:rFonts w:ascii="Times New Roman" w:hAnsi="Times New Roman" w:cs="Times New Roman"/>
@@ -20413,7 +20434,7 @@
         </w:rPr>
         <w:t xml:space="preserve"> provide ecosystem managers a budget and greater flexibility to schedule the timing and number of days of steady low release</w:t>
       </w:r>
-      <w:bookmarkEnd w:id="23"/>
+      <w:bookmarkEnd w:id="24"/>
       <w:r>
         <w:rPr>
           <w:rFonts w:ascii="Times New Roman" w:hAnsi="Times New Roman" w:cs="Times New Roman"/>
@@ -20430,7 +20451,7 @@
         </w:rPr>
         <w:t>.</w:t>
       </w:r>
-      <w:bookmarkEnd w:id="25"/>
+      <w:bookmarkEnd w:id="26"/>
       <w:r>
         <w:rPr>
           <w:rFonts w:ascii="Times New Roman" w:hAnsi="Times New Roman" w:cs="Times New Roman"/>
@@ -20456,7 +20477,7 @@
         </w:rPr>
         <w:t xml:space="preserve"> </w:t>
       </w:r>
-      <w:bookmarkStart w:id="26" w:name="_Hlk185521565"/>
+      <w:bookmarkStart w:id="27" w:name="_Hlk185521565"/>
       <w:r>
         <w:rPr>
           <w:rFonts w:ascii="Times New Roman" w:hAnsi="Times New Roman" w:cs="Times New Roman"/>
@@ -20635,8 +20656,8 @@
         </w:rPr>
         <w:t>days of steady low releases during the summer and/or fall months and compensate hydropower producers for the costs of days of steady low releases.</w:t>
       </w:r>
-      <w:bookmarkEnd w:id="24"/>
-      <w:bookmarkEnd w:id="26"/>
+      <w:bookmarkEnd w:id="25"/>
+      <w:bookmarkEnd w:id="27"/>
     </w:p>
     <w:p>
       <w:pPr>
@@ -21612,7 +21633,7 @@
         </w:rPr>
         <w:t>.</w:t>
       </w:r>
-      <w:bookmarkStart w:id="27" w:name="_Hlk178175115"/>
+      <w:bookmarkStart w:id="28" w:name="_Hlk178175115"/>
       <w:r>
         <w:rPr>
           <w:rFonts w:ascii="Times New Roman" w:hAnsi="Times New Roman" w:cs="Times New Roman"/>
@@ -21621,7 +21642,7 @@
         </w:rPr>
         <w:t xml:space="preserve"> </w:t>
       </w:r>
-      <w:bookmarkEnd w:id="27"/>
+      <w:bookmarkEnd w:id="28"/>
       <w:r>
         <w:rPr>
           <w:rFonts w:ascii="Times New Roman" w:hAnsi="Times New Roman" w:cs="Times New Roman"/>
@@ -21882,7 +21903,7 @@
         <w:pStyle w:val="BodyText"/>
         <w:spacing w:after="120" w:line="480" w:lineRule="auto"/>
       </w:pPr>
-      <w:bookmarkStart w:id="28" w:name="_Hlk179134965"/>
+      <w:bookmarkStart w:id="29" w:name="_Hlk179134965"/>
       <w:r>
         <w:rPr>
           <w:rFonts w:eastAsiaTheme="minorEastAsia"/>
@@ -22083,7 +22104,7 @@
         </w:rPr>
         <w:t xml:space="preserve"> </w:t>
       </w:r>
-      <w:bookmarkEnd w:id="28"/>
+      <w:bookmarkEnd w:id="29"/>
     </w:p>
     <w:p>
       <w:pPr>
@@ -22130,15 +22151,12 @@
         <w:fldChar w:fldCharType="begin"/>
       </w:r>
       <w:r>
-        <w:instrText xml:space="preserve"> ADDIN EN.CITE &lt;EndNote&gt;&lt;Cite&gt;&lt;Author&gt;Dalcin&lt;/Author&gt;&lt;Year&gt;2023&lt;/Year&gt;&lt;RecNum&gt;2934&lt;/RecNum&gt;&lt;DisplayText&gt;(Dalcin et al., 2023)&lt;/DisplayText&gt;&lt;record&gt;&lt;rec-number&gt;2934&lt;/rec-number&gt;&lt;foreign-keys&gt;&lt;key app="EN" db-id="xxt5ta9pd995dwesap0pdzzp2weaz0w9werf" timestamp="1692652386"&gt;2934&lt;/key&gt;&lt;/foreign-keys&gt;&lt;ref-type name="Journal Article"&gt;17&lt;/ref-type&gt;&lt;contributors&gt;&lt;authors&gt;&lt;author&gt;Dalcin, Ana Paula&lt;/author&gt;&lt;author&gt;Marques, Guilherme Fernandes&lt;/author&gt;&lt;author&gt;Tilmant, Amaury&lt;/author&gt;&lt;author&gt;Olivares, Marcelo&lt;/author&gt;&lt;/authors&gt;&lt;/contributors&gt;&lt;titles&gt;&lt;title&gt;Dynamic Adaptive Environmental Flows (DAE-Flows) to Reconcile Long-Term Ecosystem Demands With Hydropower Objectives&lt;/title&gt;&lt;secondary-title&gt;Water Resources Research&lt;/secondary-title&gt;&lt;/titles&gt;&lt;periodical&gt;&lt;full-title&gt;Water Resources Research&lt;/full-title&gt;&lt;/periodical&gt;&lt;pages&gt;e2022WR034064&lt;/pages&gt;&lt;volume&gt;59&lt;/volume&gt;&lt;number&gt;7&lt;/number&gt;&lt;dates&gt;&lt;year&gt;2023&lt;/year&gt;&lt;/dates&gt;&lt;isbn&gt;0043-1397&lt;/isbn&gt;&lt;urls&gt;&lt;related-urls&gt;&lt;url&gt;https://agupubs.onlinelibrary.wiley.com/doi/abs/10.1029/2022WR034064&lt;/url&gt;&lt;/related-urls&gt;&lt;/urls&gt;&lt;electronic-resource-num&gt;https://doi.org/10.1029/2022WR034064&lt;/electronic-resource-num&gt;&lt;/record&gt;&lt;/Cite&gt;&lt;/EndNote&gt;</w:instrText>
+        <w:instrText xml:space="preserve"> ADDIN ZOTERO_ITEM CSL_CITATION {"citationID":"LQ6h7gWc","properties":{"formattedCitation":"(Dalcin et al., 2023)","plainCitation":"(Dalcin et al., 2023)","noteIndex":0},"citationItems":[{"id":3937,"uris":["http://zotero.org/users/5412774/items/RDSNNXGF"],"itemData":{"id":3937,"type":"article-journal","abstract":"This study investigates how environmental flows (e-flows) can be designed as dynamic operating policies to optimize long-term economic and ecosystem performance in reservoir systems. The main goal is to provide e-flow solutions that contribute to better preparedness and flexibility of hydro-systems to face multiyear stress periods, reducing the impact of water crises. The methodology framework combines a fish-flow model with a multi-objective evolutionary algorithm to construct multiple environmental water demand curves and capture the opportunity cost of different levels of ecosystem preservation. The water demand curves applied to a stochastic dynamic hydro-economic model then derive dynamic e-flow policies that balance immediate and future water use tradeoffs. The approach, termed dynamically adaptive environmental flows (DAE-flows), is demonstrated on the Paraná River Basin, Brazil, a large-scale hydropower system. Results show that the approach can adjust e-flows (coordinated with other hydro-system releases) over the time horizon, sacrificing them at certain times at the expense of some ecosystem loss, but improving long-term ecosystem functioning. A long-term approach to adaptation also yields better results for the environment without imposing a hard constraint to hydropower during droughts. Even under a drier climate change scenario, this allowed maintenance and improvement of environmental performance in most years, so during severe droughts the water could still be reallocated to hydropower but at a lesser cost to the environment.","container-title":"Water Resources Research","DOI":"10.1029/2022WR034064","ISSN":"1944-7973","issue":"7","language":"en","license":"© 2023. American Geophysical Union. All Rights Reserved.","note":"_eprint: https://onlinelibrary.wiley.com/doi/pdf/10.1029/2022WR034064","page":"e2022WR034064","source":"Wiley Online Library","title":"Dynamic Adaptive Environmental Flows (DAE-Flows) to Reconcile Long-Term Ecosystem Demands With Hydropower Objectives","volume":"59","author":[{"family":"Dalcin","given":"Ana Paula"},{"family":"Marques","given":"Guilherme Fernandes"},{"family":"Tilmant","given":"Amaury"},{"family":"Olivares","given":"Marcelo"}],"issued":{"date-parts":[["2023"]]}}}],"schema":"https://github.com/citation-style-language/schema/raw/master/csl-citation.json"} </w:instrText>
       </w:r>
       <w:r>
         <w:fldChar w:fldCharType="separate"/>
       </w:r>
       <w:r>
-        <w:rPr>
-          <w:noProof/>
-        </w:rPr>
         <w:t>(Dalcin et al., 2023)</w:t>
       </w:r>
       <w:r>
@@ -22259,42 +22277,62 @@
         <w:rPr>
           <w:noProof/>
         </w:rPr>
+        <w:fldChar w:fldCharType="begin"/>
+      </w:r>
+      <w:r>
+        <w:rPr>
+          <w:noProof/>
+        </w:rPr>
+        <w:instrText xml:space="preserve"> ADDIN ZOTERO_ITEM CSL_CITATION {"citationID":"MkiMroD8","properties":{"formattedCitation":"(Chen and Olden, 2017; Jager and Uria-Martinez, 2023)","plainCitation":"(Chen and Olden, 2017; Jager and Uria-Martinez, 2023)","noteIndex":0},"citationItems":[{"id":3933,"uris":["http://zotero.org/users/5412774/items/K26QHITR"],"itemData":{"id":3933,"type":"article-journal","abstract":"Navigating trade-offs between meeting societal water needs and supporting functioning ecosystems is integral to river management policy. Emerging frameworks provide the opportunity to consider multiple river uses explicitly, but balancing multiple priorities remains challenging. Here we quantify relationships between hydrologic regimes and the abundance of multiple native and nonnative fish species over 18 years in a large, dryland river basin in southwestern United States. These models were incorporated into a multi-objective optimization framework to design dam operation releases that balance human water needs with the dual conservation targets of benefiting native fishes while disadvantaging nonnative fishes. Predicted designer flow prescriptions indicate significant opportunities to favor native over nonnative fishes while rarely, if ever, encroaching on human water needs. The predicted benefits surpass those generated by natural flow mimicry, and were retained across periods of heightened drought. We provide a quantitative illustration of theoretical predictions that designer flows can offer multiple ecological and societal benefits in human-altered rivers.","container-title":"NATURE COMMUNICATIONS","DOI":"10.1038/s41467-017-02226-4","ISSN":"2041-1723","journalAbbreviation":"Nat. Commun.","language":"English","note":"number-of-pages: 10\npublisher-place: Berlin\npublisher: Nature Portfolio\nWeb of Science ID: WOS:000418247100007","page":"2158","source":"Clarivate Analytics Web of Science","title":"Designing flows to resolve human and environmental water needs in a dam-regulated river","volume":"8","author":[{"family":"Chen","given":"William"},{"family":"Olden","given":"Julian D."}],"issued":{"date-parts":[["2017",12,18]]}}},{"id":3956,"uris":["http://zotero.org/users/5412774/items/8KFWAFPN"],"itemData":{"id":3956,"type":"article-journal","abstract":"In regulated rivers, shaping seasonal flows to recover species at risk depends on understanding when to expect conflicts with competing water users and when their interests are aligned. Multi-objective optimization can be used to reveal such conflicts and commonalities. When species are involved, multi-objective optimization is challenged by the need to simulate complex species responses to flow regimes. Previously, we addressed that challenge by developing a simplified salmon model (Quantus) that defines cohorts of salmon by the river section and time in which they were spawned. Salmon in these space-time cohorts are tracked from the time redds (nests) are constructed until the cohort exits the tributary en route to the ocean. In this study, we modeled seasonal patterns in energy value and developed a Pareto-optimal frontier of seasonal flow patterns to maximize in-river salmon survival and hydropower value. Candidate flow regimes were characterized by two pulse flows varying in magnitude, timing, and duration and constrained by a total annual flow near the historical median. Our analysis revealed times when economic and salmon objectives were aligned and times when they differed. Pulse flows that favored higher energy value were timed to meet demand during extreme temperatures. Both salmon and hydropower objectives produced optimal flow regimes with pulse flows in early summer, but only solutions favoring hydropower value included high flows in mid-winter. Solutions favoring higher age-0 salmon survival provided an extended pulse flow in late winter/early spring, which suggests that access to productive floodplain habitat allowed faster growth and earlier out-migration and reduced the need for higher temperature-moderating flows later in spring. Minimum flows were also higher among solutions favoring salmon over energy. The tools used to produce these results can help to design simplified seasonal flow regimes by revealing compromise solutions that satisfy both fish and energy producers and highlighting when potential conflicts are likely.","container-title":"Water Biology and Security","DOI":"10.1016/j.watbs.2023.100183","ISSN":"2772-7351","issue":"3","journalAbbreviation":"Water Biology and Security","page":"100183","source":"ScienceDirect","title":"Finding middle ground: Flow regimes designed for salmon and energy value","title-short":"Finding middle ground","volume":"2","author":[{"family":"Jager","given":"Henriette I."},{"family":"Uria-Martinez","given":"Rocio"}],"issued":{"date-parts":[["2023",7,1]]}}}],"schema":"https://github.com/citation-style-language/schema/raw/master/csl-citation.json"} </w:instrText>
+      </w:r>
+      <w:r>
+        <w:rPr>
+          <w:noProof/>
+        </w:rPr>
+        <w:fldChar w:fldCharType="separate"/>
+      </w:r>
+      <w:r>
         <w:t>(Chen and Olden, 2017; Jager and Uria-Martinez, 2023)</w:t>
       </w:r>
       <w:r>
+        <w:rPr>
+          <w:noProof/>
+        </w:rPr>
         <w:fldChar w:fldCharType="end"/>
       </w:r>
       <w:r>
-        <w:t xml:space="preserve">, or daily </w:t>
-      </w:r>
-      <w:r>
         <w:rPr>
           <w:noProof/>
         </w:rPr>
+        <w:t xml:space="preserve"> </w:t>
+      </w:r>
+      <w:r>
+        <w:fldChar w:fldCharType="end"/>
+      </w:r>
+      <w:r>
+        <w:t xml:space="preserve">, </w:t>
+      </w:r>
+      <w:r>
+        <w:t>or daily</w:t>
+      </w:r>
+      <w:ins w:id="30" w:author="Moazzam Rind" w:date="2025-02-17T10:40:00Z">
+        <w:r>
+          <w:t xml:space="preserve"> </w:t>
+        </w:r>
+      </w:ins>
+      <w:r>
         <w:fldChar w:fldCharType="begin"/>
       </w:r>
       <w:r>
-        <w:rPr>
-          <w:noProof/>
-        </w:rPr>
-        <w:instrText xml:space="preserve"> ADDIN EN.CITE &lt;EndNote&gt;&lt;Cite&gt;&lt;Author&gt;Jones&lt;/Author&gt;&lt;Year&gt;2014&lt;/Year&gt;&lt;RecNum&gt;2937&lt;/RecNum&gt;&lt;DisplayText&gt;(Jones, 2014)&lt;/DisplayText&gt;&lt;record&gt;&lt;rec-number&gt;2937&lt;/rec-number&gt;&lt;foreign-keys&gt;&lt;key app="EN" db-id="xxt5ta9pd995dwesap0pdzzp2weaz0w9werf" timestamp="1692733151"&gt;2937&lt;/key&gt;&lt;/foreign-keys&gt;&lt;ref-type name="Journal Article"&gt;17&lt;/ref-type&gt;&lt;contributors&gt;&lt;authors&gt;&lt;author&gt;Jones, N. E.&lt;/author&gt;&lt;/authors&gt;&lt;/contributors&gt;&lt;titles&gt;&lt;title&gt;The Dual Nature Of Hydropeaking Rivers: Is Ecopeaking Possible?&lt;/title&gt;&lt;secondary-title&gt;River Research and Applications&lt;/secondary-title&gt;&lt;/titles&gt;&lt;periodical&gt;&lt;full-title&gt;River Research and Applications&lt;/full-title&gt;&lt;/periodical&gt;&lt;pages&gt;521-526&lt;/pages&gt;&lt;volume&gt;30&lt;/volume&gt;&lt;number&gt;4&lt;/number&gt;&lt;dates&gt;&lt;year&gt;2014&lt;/year&gt;&lt;/dates&gt;&lt;isbn&gt;1535-1459&lt;/isbn&gt;&lt;urls&gt;&lt;related-urls&gt;&lt;url&gt;https://onlinelibrary.wiley.com/doi/abs/10.1002/rra.2653&lt;/url&gt;&lt;/related-urls&gt;&lt;/urls&gt;&lt;electronic-resource-num&gt;https://doi.org/10.1002/rra.2653&lt;/electronic-resource-num&gt;&lt;/record&gt;&lt;/Cite&gt;&lt;/EndNote&gt;</w:instrText>
-      </w:r>
-      <w:r>
-        <w:rPr>
-          <w:noProof/>
-        </w:rPr>
+        <w:instrText xml:space="preserve"> ADDIN ZOTERO_ITEM CSL_CITATION {"citationID":"Ch6RVaJ9","properties":{"formattedCitation":"(Jones, 2014)","plainCitation":"(Jones, 2014)","noteIndex":0},"citationItems":[{"id":3962,"uris":["http://zotero.org/users/5412774/items/T7C8NWHP"],"itemData":{"id":3962,"type":"article-journal","abstract":"Philosophically, the natural flow regime concept is tremendously appealing; however, its application can be challenging for many biologists without the expertise or resources to handle such approaches on their own. This is particularly true on hydropeaking rivers, where incorporating natural flow is sometimes challenging. Additional challenges include our limited understanding of how individual flow components relate to geomorphic and ecological processes. Supplementary to environmental flow approaches is understanding that many hydropeaking rivers are ecologically two different rivers in one: the low flow and high peaking flow. Taxa that require a narrow range of water velocities or cannot withstand rapid changes in discharge would likely be eliminated or competitively disadvantaged under such harsh environmental conditions. As the low and peak flows diverge, the two rivers become increasingly different ecologically, and there will likely be fewer taxa that can withstand such abiotic variability. Deviations from a natural flow regime may result in new constraints on certain fishes and invertebrates, but this does not necessarily mean a loss of productive fish habitat. Viewing hydropeaking rivers as two rivers in one and the risks associated with high to low flow ratios may serve as a more practical and useful perspective towards maintaining altered yet productive rivers while representing a step towards improving the management river ecosystems. © Her Majesty the Queen in Right of Canada 2013.","container-title":"River Research and Applications","DOI":"10.1002/rra.2653","ISSN":"1535-1467","issue":"4","language":"en","license":"© Her Majesty the Queen in Right of Canada 2013.","note":"_eprint: https://onlinelibrary.wiley.com/doi/pdf/10.1002/rra.2653","page":"521-526","source":"Wiley Online Library","title":"The Dual Nature of Hydropeaking Rivers: Is Ecopeaking Possible?","title-short":"The Dual Nature of Hydropeaking Rivers","volume":"30","author":[{"family":"Jones","given":"N. E."}],"issued":{"date-parts":[["2014"]]}}}],"schema":"https://github.com/citation-style-language/schema/raw/master/csl-citation.json"} </w:instrText>
+      </w:r>
+      <w:r>
         <w:fldChar w:fldCharType="separate"/>
       </w:r>
       <w:r>
-        <w:rPr>
-          <w:noProof/>
-        </w:rPr>
         <w:t>(Jones, 2014)</w:t>
       </w:r>
       <w:r>
-        <w:rPr>
-          <w:noProof/>
-        </w:rPr>
         <w:fldChar w:fldCharType="end"/>
       </w:r>
       <w:r>
@@ -22792,7 +22830,7 @@
           <w:rStyle w:val="normaltextrun"/>
         </w:rPr>
       </w:pPr>
-      <w:bookmarkStart w:id="29" w:name="_Hlk178005567"/>
+      <w:bookmarkStart w:id="31" w:name="_Hlk178005567"/>
       <w:r>
         <w:rPr>
           <w:bCs/>
@@ -22802,7 +22840,7 @@
       <w:r>
         <w:t>.</w:t>
       </w:r>
-      <w:bookmarkEnd w:id="29"/>
+      <w:bookmarkEnd w:id="31"/>
       <w:r>
         <w:t xml:space="preserve"> Ecosystem managers and hydropower operators defined the </w:t>
       </w:r>
@@ -22904,13 +22942,20 @@
         <w:fldChar w:fldCharType="begin"/>
       </w:r>
       <w:r>
-        <w:instrText xml:space="preserve"> ADDIN ZOTERO_ITEM CSL_CITATION {"citationID":"gRlB0Akl","properties":{"formattedCitation":"(Rosenberg and Rind, 2023)","plainCitation":"(Rosenberg and Rind, 2023)","dontUpdate":true,"noteIndex":0},"citationItems":[{"id":4906,"uris":["http://zotero.org/users/5412774/items/XXSCH6RN"],"itemData":{"id":4906,"type":"dataset","DOI":"https://www.hydroshare.org/resource/209cf1b127b04806836345bf0f4b6c66/","language":"en","source":"DOI.org (Crossref)","title":"Bugs Pay for Days of Steady Reservoir Releases to Reduce Hydropeaking-Ecosystem Conflict","URL":"http://www.hydroshare.org/resource/b5c65e50679f48dfaf0d5e86dafd9815","author":[{"family":"Rind","given":"Moazzam"},{"family":"Rosenberg","given":"David"}],"accessed":{"date-parts":[["2025",2,13]]},"issued":{"date-parts":[["2025"]]}}}],"schema":"https://github.com/citation-style-language/schema/raw/master/csl-citation.json"} </w:instrText>
+        <w:instrText xml:space="preserve"> ADDIN ZOTERO_ITEM CSL_CITATION {"citationID":"Yk2TFU4f","properties":{"formattedCitation":"(Rind and Rosenberg, 2025)","plainCitation":"(Rind and Rosenberg, 2025)","noteIndex":0},"citationItems":[{"id":4906,"uris":["http://zotero.org/users/5412774/items/XXSCH6RN"],"itemData":{"id":4906,"type":"dataset","DOI":"https://www.hydroshare.org/resource/209cf1b127b04806836345bf0f4b6c66/","language":"en","source":"DOI.org (Crossref)","title":"Bugs Pay for Days of Steady Reservoir Releases to Reduce Hydropeaking-Ecosystem Conflict","URL":"http://www.hydroshare.org/resource/b5c65e50679f48dfaf0d5e86dafd9815","author":[{"family":"Rind","given":"Moazzam"},{"family":"Rosenberg","given":"David"}],"accessed":{"date-parts":[["2025",2,13]]},"issued":{"date-parts":[["2025"]]}}}],"schema":"https://github.com/citation-style-language/schema/raw/master/csl-citation.json"} </w:instrText>
       </w:r>
       <w:r>
         <w:fldChar w:fldCharType="separate"/>
       </w:r>
-      <w:r>
-        <w:t>Rosenberg and Rind, 2023)</w:t>
+      <w:del w:id="32" w:author="Moazzam Rind" w:date="2025-02-17T10:41:00Z">
+        <w:r>
+          <w:delText>(</w:delText>
+        </w:r>
+      </w:del>
+      <w:bookmarkStart w:id="33" w:name="_GoBack"/>
+      <w:bookmarkEnd w:id="33"/>
+      <w:r>
+        <w:t>Rind and Rosenberg, 2025)</w:t>
       </w:r>
       <w:r>
         <w:fldChar w:fldCharType="end"/>
@@ -22930,11 +22975,11 @@
       <w:r>
         <w:t xml:space="preserve">investigate our findings and insights. </w:t>
       </w:r>
-      <w:bookmarkStart w:id="30" w:name="_Hlk178006154"/>
+      <w:bookmarkStart w:id="34" w:name="_Hlk178006154"/>
       <w:r>
         <w:t>These insights can inform the design and implementation of new, more expensive experimental releases (since August 2024) through Lake Powell’s low level river outlets that bypass hydropower generation and have the goal to lower downstream temperature and disadvantage small-mouth bass.</w:t>
       </w:r>
-      <w:bookmarkEnd w:id="30"/>
+      <w:bookmarkEnd w:id="34"/>
       <w:r>
         <w:t xml:space="preserve"> </w:t>
       </w:r>
@@ -23167,7 +23212,7 @@
         <w:spacing w:line="480" w:lineRule="auto"/>
         <w:textAlignment w:val="baseline"/>
       </w:pPr>
-      <w:bookmarkStart w:id="31" w:name="_Hlk178005591"/>
+      <w:bookmarkStart w:id="35" w:name="_Hlk178005591"/>
       <w:r>
         <w:rPr>
           <w:rStyle w:val="normaltextrun"/>
@@ -23208,7 +23253,7 @@
         </w:rPr>
         <w:t xml:space="preserve"> </w:t>
       </w:r>
-      <w:bookmarkEnd w:id="31"/>
+      <w:bookmarkEnd w:id="35"/>
       <w:r>
         <w:t>Our engagement with ecosystem and hydropower managers also helped us identify how an ecosystem budget can correct an existing institutional arrangement and negative feedback loop where bug flows reduce hydro</w:t>
       </w:r>
@@ -23454,11 +23499,11 @@
         </w:rPr>
         <w:t xml:space="preserve">rawdown </w:t>
       </w:r>
-      <w:bookmarkStart w:id="32" w:name="_Int_DOhBDyYQ"/>
+      <w:bookmarkStart w:id="36" w:name="_Int_DOhBDyYQ"/>
       <w:r>
         <w:t>lower</w:t>
       </w:r>
-      <w:bookmarkEnd w:id="32"/>
+      <w:bookmarkEnd w:id="36"/>
       <w:r>
         <w:t>s</w:t>
       </w:r>
@@ -23540,7 +23585,7 @@
           <w:color w:val="000000" w:themeColor="text1"/>
         </w:rPr>
       </w:pPr>
-      <w:bookmarkStart w:id="33" w:name="_Hlk178003484"/>
+      <w:bookmarkStart w:id="37" w:name="_Hlk178003484"/>
       <w:r>
         <w:rPr>
           <w:rStyle w:val="normaltextrun"/>
@@ -23605,7 +23650,7 @@
         </w:rPr>
         <w:t>.</w:t>
       </w:r>
-      <w:bookmarkEnd w:id="33"/>
+      <w:bookmarkEnd w:id="37"/>
     </w:p>
     <w:p>
       <w:pPr>
@@ -24394,7 +24439,7 @@
         </w:rPr>
         <w:t xml:space="preserve">). </w:t>
       </w:r>
-      <w:bookmarkStart w:id="34" w:name="_Hlk178002566"/>
+      <w:bookmarkStart w:id="38" w:name="_Hlk178002566"/>
       <w:r>
         <w:rPr>
           <w:rFonts w:ascii="Times New Roman" w:hAnsi="Times New Roman" w:cs="Times New Roman"/>
@@ -24579,7 +24624,7 @@
         </w:rPr>
         <w:t>all months.</w:t>
       </w:r>
-      <w:bookmarkEnd w:id="34"/>
+      <w:bookmarkEnd w:id="38"/>
     </w:p>
     <w:p>
       <w:pPr>
@@ -24719,8 +24764,6 @@
       <w:r>
         <w:t>Data Availability Statement</w:t>
       </w:r>
-      <w:bookmarkStart w:id="35" w:name="_GoBack"/>
-      <w:bookmarkEnd w:id="35"/>
     </w:p>
     <w:p>
       <w:pPr>
@@ -25096,7 +25139,7 @@
         <w:pStyle w:val="Bibliography"/>
       </w:pPr>
       <w:r>
-        <w:t>Deemer, B.R., Yackulic, C.B., Hall, R.O., Jr, Dodrill, M.J., Kennedy, T.A., Muehlbauer, J.D., Topping, D.J., Voichick, N., Yard, M.D., 2022. Experimental reductions in subdaily flow fluctuations increased gross primary productivity for 425 river kilometers downstream. PNAS Nexus 1, pgac094. https://doi.org/10.1093/pnasnexus/pgac094</w:t>
+        <w:t>Dalcin, A.P., Marques, G.F., Tilmant, A., Olivares, M., 2023. Dynamic Adaptive Environmental Flows (DAE-Flows) to Reconcile Long-Term Ecosystem Demands With Hydropower Objectives. Water Resour. Res. 59, e2022WR034064. https://doi.org/10.1029/2022WR034064</w:t>
       </w:r>
     </w:p>
     <w:p>
@@ -25104,7 +25147,7 @@
         <w:pStyle w:val="Bibliography"/>
       </w:pPr>
       <w:r>
-        <w:t>DOI, 2016. Glen Canyon Dam Long-Term Experimental and Management Plan Final Environmental Impact Statement.</w:t>
+        <w:t>Deemer, B.R., Yackulic, C.B., Hall, R.O., Jr, Dodrill, M.J., Kennedy, T.A., Muehlbauer, J.D., Topping, D.J., Voichick, N., Yard, M.D., 2022. Experimental reductions in subdaily flow fluctuations increased gross primary productivity for 425 river kilometers downstream. PNAS Nexus 1, pgac094. https://doi.org/10.1093/pnasnexus/pgac094</w:t>
       </w:r>
     </w:p>
     <w:p>
@@ -25112,7 +25155,7 @@
         <w:pStyle w:val="Bibliography"/>
       </w:pPr>
       <w:r>
-        <w:t>Førsund, F.R., 2015. Hydropower Economics, International Series in Operations Research &amp; Management Science. Springer US, Boston, MA. https://doi.org/10.1007/978-1-4899-7519-5</w:t>
+        <w:t>DOI, 2016. Glen Canyon Dam Long-Term Experimental and Management Plan Final Environmental Impact Statement.</w:t>
       </w:r>
     </w:p>
     <w:p>
@@ -25120,7 +25163,7 @@
         <w:pStyle w:val="Bibliography"/>
       </w:pPr>
       <w:r>
-        <w:t>Gloss, S.P., Lovich, J.E., Melis, T.S., 2005. The State of the Colorado River  Ecosystem in Grand Canyon, USGS Circular 1282.</w:t>
+        <w:t>Førsund, F.R., 2015. Hydropower Economics, International Series in Operations Research &amp; Management Science. Springer US, Boston, MA. https://doi.org/10.1007/978-1-4899-7519-5</w:t>
       </w:r>
     </w:p>
     <w:p>
@@ -25128,7 +25171,7 @@
         <w:pStyle w:val="Bibliography"/>
       </w:pPr>
       <w:r>
-        <w:t>Hall Jr., R.O., Yackulic, C.B., Kennedy, T.A., Yard, M.D., Rosi-Marshall, E.J., Voichick, N., Behn, K.E., 2015. Turbidity, light, temperature, and hydropeaking control primary productivity in the Colorado River, Grand Canyon. Limnol. Oceanogr. 60, 512–526. https://doi.org/10.1002/lno.10031</w:t>
+        <w:t>Gloss, S.P., Lovich, J.E., Melis, T.S., 2005. The State of the Colorado River  Ecosystem in Grand Canyon, USGS Circular 1282.</w:t>
       </w:r>
     </w:p>
     <w:p>
@@ -25136,7 +25179,7 @@
         <w:pStyle w:val="Bibliography"/>
       </w:pPr>
       <w:r>
-        <w:t>Hansen, L.E., Yackulic, C.B., Dickson, B.G., Deemer, B.R., Best, R.J., 2023. Linking ecosystem processes to consumer growth rates: gross primary productivity as a driver of freshwater fish somatic growth in a resource-limited river. Can. J. Fish. Aquat. Sci. 80, 1456–1469. https://doi.org/10.1139/cjfas-2022-0229</w:t>
+        <w:t>Hall Jr., R.O., Yackulic, C.B., Kennedy, T.A., Yard, M.D., Rosi-Marshall, E.J., Voichick, N., Behn, K.E., 2015. Turbidity, light, temperature, and hydropeaking control primary productivity in the Colorado River, Grand Canyon. Limnol. Oceanogr. 60, 512–526. https://doi.org/10.1002/lno.10031</w:t>
       </w:r>
     </w:p>
     <w:p>
@@ -25144,7 +25187,7 @@
         <w:pStyle w:val="Bibliography"/>
       </w:pPr>
       <w:r>
-        <w:t>Hauer, C., Wagner, B., Aigner, J., Holzapfel, P., Flödl, P., Liedermann, M., Tritthart, M., Sindelar, C., Pulg, U., Klösch, M., Haimann, M., Donnum, B.O., Stickler, M., Habersack, H., 2018. State of the art, shortcomings and future challenges for a sustainable sediment management in hydropower: A review. Renew. Sustain. Energy Rev. 98, 40–55. https://doi.org/10.1016/j.rser.2018.08.031</w:t>
+        <w:t>Hansen, L.E., Yackulic, C.B., Dickson, B.G., Deemer, B.R., Best, R.J., 2023. Linking ecosystem processes to consumer growth rates: gross primary productivity as a driver of freshwater fish somatic growth in a resource-limited river. Can. J. Fish. Aquat. Sci. 80, 1456–1469. https://doi.org/10.1139/cjfas-2022-0229</w:t>
       </w:r>
     </w:p>
     <w:p>
@@ -25152,7 +25195,7 @@
         <w:pStyle w:val="Bibliography"/>
       </w:pPr>
       <w:r>
-        <w:t>Hegwood, M., Langendorf, R.E., Burgess, M.G., 2022. Why win-wins are rare in complex environmental management. Nat. Sustain. 5, 674–680. https://doi.org/10.1038/s41893-022-00866-z</w:t>
+        <w:t>Hauer, C., Wagner, B., Aigner, J., Holzapfel, P., Flödl, P., Liedermann, M., Tritthart, M., Sindelar, C., Pulg, U., Klösch, M., Haimann, M., Donnum, B.O., Stickler, M., Habersack, H., 2018. State of the art, shortcomings and future challenges for a sustainable sediment management in hydropower: A review. Renew. Sustain. Energy Rev. 98, 40–55. https://doi.org/10.1016/j.rser.2018.08.031</w:t>
       </w:r>
     </w:p>
     <w:p>
@@ -25160,7 +25203,7 @@
         <w:pStyle w:val="Bibliography"/>
       </w:pPr>
       <w:r>
-        <w:t>Hochbaum, D.S., 2007. Complexity and algorithms for nonlinear optimization problems. Ann. Oper. Res. 153, 257–296. https://doi.org/10.1007/s10479-007-0172-6</w:t>
+        <w:t>Hegwood, M., Langendorf, R.E., Burgess, M.G., 2022. Why win-wins are rare in complex environmental management. Nat. Sustain. 5, 674–680. https://doi.org/10.1038/s41893-022-00866-z</w:t>
       </w:r>
     </w:p>
     <w:p>
@@ -25168,7 +25211,7 @@
         <w:pStyle w:val="Bibliography"/>
       </w:pPr>
       <w:r>
-        <w:t>Horne, A., Szemis, J.M., Kaur, S., Webb, J.A., Stewardson, M.J., Costa, A., Boland, N., 2016. Optimization tools for environmental water decisions: A review of strengths, weaknesses, and opportunities to improve adoption. Environ. Model. Softw. 84, 326–338. https://doi.org/10.1016/j.envsoft.2016.06.028</w:t>
+        <w:t>Hochbaum, D.S., 2007. Complexity and algorithms for nonlinear optimization problems. Ann. Oper. Res. 153, 257–296. https://doi.org/10.1007/s10479-007-0172-6</w:t>
       </w:r>
     </w:p>
     <w:p>
@@ -25176,7 +25219,7 @@
         <w:pStyle w:val="Bibliography"/>
       </w:pPr>
       <w:r>
-        <w:t>Hozlar, E., 1990. Gams-General Algebraic Modeling System for Mathematical-Modeling. Ekonomicko-Matematicky Obzor 26, 96–99.</w:t>
+        <w:t>Hoeting, J.A., 1998. Sandbars in the Colorado River: an Environmental Consulting Project. Stat. Sci. 9–13.</w:t>
       </w:r>
     </w:p>
     <w:p>
@@ -25184,7 +25227,7 @@
         <w:pStyle w:val="Bibliography"/>
       </w:pPr>
       <w:r>
-        <w:t>Jager, H.I., Smith, B.T., 2008. Sustainable reservoir operation: can we generate hydropower and preserve ecosystem values? River Res. Appl. 24, 340–352. https://doi.org/doi:10.1002/rra.1069</w:t>
+        <w:t>Horne, A., Szemis, J.M., Kaur, S., Webb, J.A., Stewardson, M.J., Costa, A., Boland, N., 2016. Optimization tools for environmental water decisions: A review of strengths, weaknesses, and opportunities to improve adoption. Environ. Model. Softw. 84, 326–338. https://doi.org/10.1016/j.envsoft.2016.06.028</w:t>
       </w:r>
     </w:p>
     <w:p>
@@ -25192,7 +25235,7 @@
         <w:pStyle w:val="Bibliography"/>
       </w:pPr>
       <w:r>
-        <w:t>Kennedy, T.A., Muehlbauer, J.D., Yackulic, C.B., Lytle, D.A., Miller, S.W., Dibble, K.L., Kortenhoeven, E.W., Metcalfe, A.N., Baxter, C.V., 2016. Flow Management for Hydropower Extirpates Aquatic Insects, Undermining River Food Webs. BIOSCIENCE 66, 561–575. https://doi.org/10.1093/biosci/biw059</w:t>
+        <w:t>Hozlar, E., 1990. Gams-General Algebraic Modeling System for Mathematical-Modeling. Ekonomicko-Matematicky Obzor 26, 96–99.</w:t>
       </w:r>
     </w:p>
     <w:p>
@@ -25200,7 +25243,7 @@
         <w:pStyle w:val="Bibliography"/>
       </w:pPr>
       <w:r>
-        <w:t>Kennedy, T.R., Muehlbauer, J., Metcalfe, A., Deemer, B., Ford, M., Szydlo, C., Behn, K., Yackulic, C., 2023. Experimental Bug Flows Enhance Natural Processes That Sustain The Colorado River Ecosystem.</w:t>
+        <w:t>Jager, H.I., Smith, B.T., 2008. Sustainable reservoir operation: can we generate hydropower and preserve ecosystem values? River Res. Appl. 24, 340–352. https://doi.org/doi:10.1002/rra.1069</w:t>
       </w:r>
     </w:p>
     <w:p>
@@ -25208,7 +25251,7 @@
         <w:pStyle w:val="Bibliography"/>
       </w:pPr>
       <w:r>
-        <w:t>Ko, S.-K., Fontane, D.G., Labadie, J.W., 1992. Multiobjectwe Optimization of Reservoir Systems Operation1. JAWRA J. Am. Water Resour. Assoc. 28, 111–127. https://doi.org/10.1111/j.1752-1688.1992.tb03158.x</w:t>
+        <w:t>Jager, H.I., Uria-Martinez, R., 2023. Finding middle ground: Flow regimes designed for salmon and energy value. Water Biol. Secur. 2, 100183. https://doi.org/10.1016/j.watbs.2023.100183</w:t>
       </w:r>
     </w:p>
     <w:p>
@@ -25216,7 +25259,7 @@
         <w:pStyle w:val="Bibliography"/>
       </w:pPr>
       <w:r>
-        <w:t>Kraft, M., Rosenberg, D.E., Null, S.E., 2019. Prioritizing Stream Barrier Removal to Maximize Connected Aquatic Habitat and Minimize Water Scarcity. JAWRA J. Am. Water Resour. Assoc. 55, 382–400. https://doi.org/10.1111/1752-1688.12718</w:t>
+        <w:t>Jones, N.E., 2014. The Dual Nature of Hydropeaking Rivers: Is Ecopeaking Possible? River Res. Appl. 30, 521–526. https://doi.org/10.1002/rra.2653</w:t>
       </w:r>
     </w:p>
     <w:p>
@@ -25224,7 +25267,7 @@
         <w:pStyle w:val="Bibliography"/>
       </w:pPr>
       <w:r>
-        <w:t>Langsdale, S., Beall, A., Bourget, E., Hagen, E., Kudlas, S., Palmer, R., Tate, D., Werick, W., 2013. Collaborative Modeling for Decision Support in Water Resources: Principles and Best Practices. JAWRA J. Am. Water Resour. Assoc. 49, 629–638. https://doi.org/10.1111/jawr.12065</w:t>
+        <w:t>Kennedy, T.A., Muehlbauer, J.D., Yackulic, C.B., Lytle, D.A., Miller, S.W., Dibble, K.L., Kortenhoeven, E.W., Metcalfe, A.N., Baxter, C.V., 2016. Flow Management for Hydropower Extirpates Aquatic Insects, Undermining River Food Webs. BIOSCIENCE 66, 561–575. https://doi.org/10.1093/biosci/biw059</w:t>
       </w:r>
     </w:p>
     <w:p>
@@ -25232,7 +25275,7 @@
         <w:pStyle w:val="Bibliography"/>
       </w:pPr>
       <w:r>
-        <w:t>Liermann, C.R., Nilsson, C., Robertson, J., Ng, R.Y., 2012. Implications of Dam Obstruction for Global Freshwater Fish Diversity. BioScience 62, 539–548. https://doi.org/10.1525/bio.2012.62.6.5</w:t>
+        <w:t>Kennedy, T.R., Muehlbauer, J., Metcalfe, A., Deemer, B., Ford, M., Szydlo, C., Behn, K., Yackulic, C., 2023. Experimental Bug Flows Enhance Natural Processes That Sustain The Colorado River Ecosystem.</w:t>
       </w:r>
     </w:p>
     <w:p>
@@ -25240,7 +25283,7 @@
         <w:pStyle w:val="Bibliography"/>
       </w:pPr>
       <w:r>
-        <w:t>LTEMP Team, 2022. Final Recommendation to Implement Experimental Macroinvertebrate Production Flow Releases (“Bug Flows”) at Glen Canyon Dam in Water Year 2022.</w:t>
+        <w:t>Ko, S.-K., Fontane, D.G., Labadie, J.W., 1992. Multiobjectwe Optimization of Reservoir Systems Operation1. JAWRA J. Am. Water Resour. Assoc. 28, 111–127. https://doi.org/10.1111/j.1752-1688.1992.tb03158.x</w:t>
       </w:r>
     </w:p>
     <w:p>
@@ -25248,7 +25291,7 @@
         <w:pStyle w:val="Bibliography"/>
       </w:pPr>
       <w:r>
-        <w:t>Lund, J.R., Guzman, J., 1999. Derived Operating Rules for Reservoirs in Series or in Parallel. J. Water Resour. Plan. Manag. 125, 143–153. https://doi.org/10.1061/(ASCE)0733-9496(1999)125:3(143)</w:t>
+        <w:t>Kraft, M., Rosenberg, D.E., Null, S.E., 2019. Prioritizing Stream Barrier Removal to Maximize Connected Aquatic Habitat and Minimize Water Scarcity. JAWRA J. Am. Water Resour. Assoc. 55, 382–400. https://doi.org/10.1111/1752-1688.12718</w:t>
       </w:r>
     </w:p>
     <w:p>
@@ -25256,7 +25299,7 @@
         <w:pStyle w:val="Bibliography"/>
       </w:pPr>
       <w:r>
-        <w:t>Melis, T.S., 2011. Effects of Three High-Flow Experiments  on the Colorado River Ecosystem  Downstream from Glen Canyon Dam, Arizona (No. U.S. Geological Survey Circular 1366). U.S. Geological Survey.</w:t>
+        <w:t>Langsdale, S., Beall, A., Bourget, E., Hagen, E., Kudlas, S., Palmer, R., Tate, D., Werick, W., 2013. Collaborative Modeling for Decision Support in Water Resources: Principles and Best Practices. JAWRA J. Am. Water Resour. Assoc. 49, 629–638. https://doi.org/10.1111/jawr.12065</w:t>
       </w:r>
     </w:p>
     <w:p>
@@ -25264,7 +25307,7 @@
         <w:pStyle w:val="Bibliography"/>
       </w:pPr>
       <w:r>
-        <w:t>Moog, O., 1993. Quantification of daily peak hydropower effects on aquatic fauna and management to minimize environmental impacts. Regul. Rivers Res. Manag. 8, 5–14. https://doi.org/10.1002/rrr.3450080105</w:t>
+        <w:t>Liermann, C.R., Nilsson, C., Robertson, J., Ng, R.Y., 2012. Implications of Dam Obstruction for Global Freshwater Fish Diversity. BioScience 62, 539–548. https://doi.org/10.1525/bio.2012.62.6.5</w:t>
       </w:r>
     </w:p>
     <w:p>
@@ -25272,7 +25315,7 @@
         <w:pStyle w:val="Bibliography"/>
       </w:pPr>
       <w:r>
-        <w:t>Null, S.E., Olivares, M.A., Cordera, F., Lund, J.R., 2021. Pareto Optimality and Compromise for Environmental Water Management. Water Resour. Res. 57, e2020WR028296. https://doi.org/10.1029/2020WR028296</w:t>
+        <w:t>LTEMP Team, 2022. Final Recommendation to Implement Experimental Macroinvertebrate Production Flow Releases (“Bug Flows”) at Glen Canyon Dam in Water Year 2022.</w:t>
       </w:r>
     </w:p>
     <w:p>
@@ -25280,7 +25323,7 @@
         <w:pStyle w:val="Bibliography"/>
       </w:pPr>
       <w:r>
-        <w:t>Owusu, A., Mul, M., van der Zaag, P., Slinger, J., 2022. May the Odds Be in Your Favor: Why Many Attempts to Reoperate Dams for the Environment Stall. J. WATER Resour. Plan. Manag. 148, 04022009. https://doi.org/10.1061/(ASCE)WR.1943-5452.0001521</w:t>
+        <w:t>Lund, J.R., Guzman, J., 1999. Derived Operating Rules for Reservoirs in Series or in Parallel. J. Water Resour. Plan. Manag. 125, 143–153. https://doi.org/10.1061/(ASCE)0733-9496(1999)125:3(143)</w:t>
       </w:r>
     </w:p>
     <w:p>
@@ -25288,7 +25331,7 @@
         <w:pStyle w:val="Bibliography"/>
       </w:pPr>
       <w:r>
-        <w:t>Palmer, R.N., Cardwell, H.E., Lorie, M.A., Werick, W., 2013. Disciplined Planning, Structured Participation, and Collaborative Modeling — Applying Shared Vision Planning to Water Resources. JAWRA J. Am. Water Resour. Assoc. 49, 614–628. https://doi.org/10.1111/jawr.12067</w:t>
+        <w:t>Melis, T.S., 2011. Effects of Three High-Flow Experiments  on the Colorado River Ecosystem  Downstream from Glen Canyon Dam, Arizona (No. U.S. Geological Survey Circular 1366). U.S. Geological Survey.</w:t>
       </w:r>
     </w:p>
     <w:p>
@@ -25296,7 +25339,7 @@
         <w:pStyle w:val="Bibliography"/>
       </w:pPr>
       <w:r>
-        <w:t>Palmquist, E.C., Deemer, B.R., Metcalfe, A.N., Kennedy, T.A., Bair, L.S., Fairley, H.C., Grams, P.E., Sankey, J.B., Yackulic, C.B., 2024. eZ flow metrics: Using z-scores to estimate deviations from natural flow in the Colorado River below Glen Canyon Dam. River Res. Appl. https://doi.org/10.1002/rra.4360</w:t>
+        <w:t>Moog, O., 1993. Quantification of daily peak hydropower effects on aquatic fauna and management to minimize environmental impacts. Regul. Rivers Res. Manag. 8, 5–14. https://doi.org/10.1002/rrr.3450080105</w:t>
       </w:r>
     </w:p>
     <w:p>
@@ -25304,7 +25347,7 @@
         <w:pStyle w:val="Bibliography"/>
       </w:pPr>
       <w:r>
-        <w:t>Pérez-Díaz, J.I., Wilhelmi, J.R., Arévalo, L.A., 2010. Optimal short-term operation schedule of a hydropower plant in a competitive electricity market. Energy Convers. Manag. 51, 2955–2966. https://doi.org/10.1016/j.enconman.2010.06.038</w:t>
+        <w:t>Null, S.E., Olivares, M.A., Cordera, F., Lund, J.R., 2021. Pareto Optimality and Compromise for Environmental Water Management. Water Resour. Res. 57, e2020WR028296. https://doi.org/10.1029/2020WR028296</w:t>
       </w:r>
     </w:p>
     <w:p>
@@ -25312,7 +25355,7 @@
         <w:pStyle w:val="Bibliography"/>
       </w:pPr>
       <w:r>
-        <w:t>Ploussard, Q., Veselka, T.D., 2020. Financial Analysis of the 2019 Glen Canyon Dam Bug Flow Experiment (No. ANL-20/81). Argonne National Lab. (ANL), Argonne, IL (United States). https://doi.org/10.2172/1734861</w:t>
+        <w:t>Owusu, A., Mul, M., van der Zaag, P., Slinger, J., 2022. May the Odds Be in Your Favor: Why Many Attempts to Reoperate Dams for the Environment Stall. J. WATER Resour. Plan. Manag. 148, 04022009. https://doi.org/10.1061/(ASCE)WR.1943-5452.0001521</w:t>
       </w:r>
     </w:p>
     <w:p>
@@ -25320,7 +25363,7 @@
         <w:pStyle w:val="Bibliography"/>
       </w:pPr>
       <w:r>
-        <w:t>Ploussard, Q., Veselka, T.D., 2019. Financial Analysis of the 2018 Glen Canyon Dam Bug Flow Experiment (No. ANL-19/19, 1526634). https://doi.org/10.2172/1526634</w:t>
+        <w:t>Palmer, R.N., Cardwell, H.E., Lorie, M.A., Werick, W., 2013. Disciplined Planning, Structured Participation, and Collaborative Modeling — Applying Shared Vision Planning to Water Resources. JAWRA J. Am. Water Resour. Assoc. 49, 614–628. https://doi.org/10.1111/jawr.12067</w:t>
       </w:r>
     </w:p>
     <w:p>
@@ -25328,7 +25371,7 @@
         <w:pStyle w:val="Bibliography"/>
       </w:pPr>
       <w:r>
-        <w:t>Poff, N.L., Olden, J.D., Merritt, D.M., Pepin, D.M., 2007. Homogenization of regional river dynamics by dams and global biodiversity implications. Proc. Natl. Acad. Sci. 104, 5732–5737. https://doi.org/10.1073/pnas.0609812104</w:t>
+        <w:t>Palmquist, E.C., Deemer, B.R., Metcalfe, A.N., Kennedy, T.A., Bair, L.S., Fairley, H.C., Grams, P.E., Sankey, J.B., Yackulic, C.B., 2024. eZ flow metrics: Using z-scores to estimate deviations from natural flow in the Colorado River below Glen Canyon Dam. River Res. Appl. https://doi.org/10.1002/rra.4360</w:t>
       </w:r>
     </w:p>
     <w:p>
@@ -25336,7 +25379,7 @@
         <w:pStyle w:val="Bibliography"/>
       </w:pPr>
       <w:r>
-        <w:t>Poff, N.L., Zimmerman, J.K.H., 2010. Ecological responses to altered flow regimes: a literature review to inform the science and management of environmental flows. Freshw. Biol. 55, 194–205. https://doi.org/10.1111/j.1365-2427.2009.02272.x</w:t>
+        <w:t>Pérez-Díaz, J.I., Wilhelmi, J.R., Arévalo, L.A., 2010. Optimal short-term operation schedule of a hydropower plant in a competitive electricity market. Energy Convers. Manag. 51, 2955–2966. https://doi.org/10.1016/j.enconman.2010.06.038</w:t>
       </w:r>
     </w:p>
     <w:p>
@@ -25344,7 +25387,7 @@
         <w:pStyle w:val="Bibliography"/>
       </w:pPr>
       <w:r>
-        <w:t>Porse, E.C., Sandoval-Solis, S., Lane, B.A., 2015. Integrating Environmental Flows into Multi-Objective Reservoir Management for a Transboundary, Water-Scarce River Basin: Rio Grande/Bravo. Water Resour. Manag. 29, 2471–2484. https://doi.org/10.1007/s11269-015-0952-8</w:t>
+        <w:t>Ploussard, Q., Veselka, T.D., 2020. Financial Analysis of the 2019 Glen Canyon Dam Bug Flow Experiment (No. ANL-20/81). Argonne National Lab. (ANL), Argonne, IL (United States). https://doi.org/10.2172/1734861</w:t>
       </w:r>
     </w:p>
     <w:p>
@@ -25352,7 +25395,7 @@
         <w:pStyle w:val="Bibliography"/>
       </w:pPr>
       <w:r>
-        <w:t>Rheinheimer, D.E., Null, S.E., Lund, J.R., 2015. Optimizing Selective Withdrawal from Reservoirs to Manage Downstream Temperatures with Climate Warming. J. Water Resour. Plan. Manag. 141, 04014063. https://doi.org/10.1061/(ASCE)WR.1943-5452.0000447</w:t>
+        <w:t>Ploussard, Q., Veselka, T.D., 2019. Financial Analysis of the 2018 Glen Canyon Dam Bug Flow Experiment (No. ANL-19/19, 1526634). https://doi.org/10.2172/1526634</w:t>
       </w:r>
     </w:p>
     <w:p>
@@ -25360,7 +25403,7 @@
         <w:pStyle w:val="Bibliography"/>
       </w:pPr>
       <w:r>
-        <w:t>Rind, M., Rosenberg, D., 2025. Bugs Pay for Days of Steady Reservoir Releases to Reduce Hydropeaking-Ecosystem Conflict. https://www.hydroshare.org/resource/209cf1b127b04806836345bf0f4b6c66/</w:t>
+        <w:t>Poff, N.L., Olden, J.D., Merritt, D.M., Pepin, D.M., 2007. Homogenization of regional river dynamics by dams and global biodiversity implications. Proc. Natl. Acad. Sci. 104, 5732–5737. https://doi.org/10.1073/pnas.0609812104</w:t>
       </w:r>
     </w:p>
     <w:p>
@@ -25368,7 +25411,7 @@
         <w:pStyle w:val="Bibliography"/>
       </w:pPr>
       <w:r>
-        <w:t>Robinson, C.T., Uehlinger, U., 2008. Experimental Floods Cause Ecosystem Regime Shift in a Regulated River. Ecol. Appl. 18, 511–526. https://doi.org/10.1890/07-0886.1</w:t>
+        <w:t>Poff, N.L., Zimmerman, J.K.H., 2010. Ecological responses to altered flow regimes: a literature review to inform the science and management of environmental flows. Freshw. Biol. 55, 194–205. https://doi.org/10.1111/j.1365-2427.2009.02272.x</w:t>
       </w:r>
     </w:p>
     <w:p>
@@ -25376,7 +25419,7 @@
         <w:pStyle w:val="Bibliography"/>
       </w:pPr>
       <w:r>
-        <w:t>Root, J.C., Jones, D., 2022. Elevation-area-capacity relationships of Lake Powell in 2018 and estimated loss of storage capacity since 1963 (No. 2022–5017), Scientific Investigations Report. U.S. Geological Survey. https://doi.org/10.3133/sir20225017</w:t>
+        <w:t>Porse, E.C., Sandoval-Solis, S., Lane, B.A., 2015. Integrating Environmental Flows into Multi-Objective Reservoir Management for a Transboundary, Water-Scarce River Basin: Rio Grande/Bravo. Water Resour. Manag. 29, 2471–2484. https://doi.org/10.1007/s11269-015-0952-8</w:t>
       </w:r>
     </w:p>
     <w:p>
@@ -25384,7 +25427,7 @@
         <w:pStyle w:val="Bibliography"/>
       </w:pPr>
       <w:r>
-        <w:t>Rosenberg, D.E., 2015. Blended near-optimal alternative generation, visualization, and interaction for water resources decision making. Water Resour. Res. 51, 2047–2063. https://doi.org/10.1002/2013WR014667</w:t>
+        <w:t>Rheinheimer, D.E., Null, S.E., Lund, J.R., 2015. Optimizing Selective Withdrawal from Reservoirs to Manage Downstream Temperatures with Climate Warming. J. Water Resour. Plan. Manag. 141, 04014063. https://doi.org/10.1061/(ASCE)WR.1943-5452.0000447</w:t>
       </w:r>
     </w:p>
     <w:p>
@@ -25392,7 +25435,7 @@
         <w:pStyle w:val="Bibliography"/>
       </w:pPr>
       <w:r>
-        <w:t>Tilmant, A., Vanclooster, M., Duckstein, L., Persoons, E., 2002. Comparison of Fuzzy and Nonfuzzy Optimal Reservoir Operating Policies. J. Water Resour. Plan. Manag. 128, 390–398. https://doi.org/10.1061/(ASCE)0733-9496(2002)128:6(390)</w:t>
+        <w:t>Rind, M., Rosenberg, D., 2025. Bugs Pay for Days of Steady Reservoir Releases to Reduce Hydropeaking-Ecosystem Conflict. https://www.hydroshare.org/resource/209cf1b127b04806836345bf0f4b6c66/</w:t>
       </w:r>
     </w:p>
     <w:p>
@@ -25400,7 +25443,7 @@
         <w:pStyle w:val="Bibliography"/>
       </w:pPr>
       <w:r>
-        <w:t>Topping, D.J., Schmidt, J.C., Vierra Jr., L.E., 2003. Computation and analysis of the instantaneous-discharge record for the Colorado River at Lees Ferry, Arizona : May 8, 1921, through September 30, 2000 (USGS Numbered Series No. 1677), Computation and analysis of the instantaneous-discharge record for the Colorado River at Lees Ferry, Arizona : May 8, 1921, through September 30, 2000, Professional Paper. https://doi.org/10.3133/pp1677</w:t>
+        <w:t>Robinson, C.T., Uehlinger, U., 2008. Experimental Floods Cause Ecosystem Regime Shift in a Regulated River. Ecol. Appl. 18, 511–526. https://doi.org/10.1890/07-0886.1</w:t>
       </w:r>
     </w:p>
     <w:p>
@@ -25408,7 +25451,7 @@
         <w:pStyle w:val="Bibliography"/>
       </w:pPr>
       <w:r>
-        <w:t>Unterhitzenberger, C., Wilson, H., James Bryde, D., Rost, M., Joby, R., 2021. The stakeholder challenge: dealing with challenging situations involving stakeholders. Prod. Plan. Control 32, 926–941. https://doi.org/10.1080/09537287.2020.1776907</w:t>
+        <w:t>Root, J.C., Jones, D., 2022. Elevation-area-capacity relationships of Lake Powell in 2018 and estimated loss of storage capacity since 1963 (No. 2022–5017), Scientific Investigations Report. U.S. Geological Survey. https://doi.org/10.3133/sir20225017</w:t>
       </w:r>
     </w:p>
     <w:p>
@@ -25416,7 +25459,7 @@
         <w:pStyle w:val="Bibliography"/>
       </w:pPr>
       <w:r>
-        <w:t>USBR, 2024a. Glen Canyon Dam Long-Term Experimental and Management Plan | Upper Colorado Basin | Bureau of Reclamation [WWW Document]. URL https://www.usbr.gov/uc/progact/amp/ltemp.html (accessed 8.8.24).</w:t>
+        <w:t>Rosenberg, D.E., 2015. Blended near-optimal alternative generation, visualization, and interaction for water resources decision making. Water Resour. Res. 51, 2047–2063. https://doi.org/10.1002/2013WR014667</w:t>
       </w:r>
     </w:p>
     <w:p>
@@ -25424,7 +25467,7 @@
         <w:pStyle w:val="Bibliography"/>
       </w:pPr>
       <w:r>
-        <w:t>USBR, 2024b. Lake Powell and Lake Mead: End of Month Elevation charts.</w:t>
+        <w:t>Tilmant, A., Vanclooster, M., Duckstein, L., Persoons, E., 2002. Comparison of Fuzzy and Nonfuzzy Optimal Reservoir Operating Policies. J. Water Resour. Plan. Manag. 128, 390–398. https://doi.org/10.1061/(ASCE)0733-9496(2002)128:6(390)</w:t>
       </w:r>
     </w:p>
     <w:p>
@@ -25432,7 +25475,7 @@
         <w:pStyle w:val="Bibliography"/>
       </w:pPr>
       <w:r>
-        <w:t>USBR, 2023. Glen Canyon Dam | Upper Colorado Region | Bureau of Reclamation [WWW Document]. Glen Canyon Unit. URL https://www.usbr.gov/uc/rm/crsp/gc/ (accessed 12.9.23).</w:t>
+        <w:t>Topping, D.J., Schmidt, J.C., Vierra Jr., L.E., 2003. Computation and analysis of the instantaneous-discharge record for the Colorado River at Lees Ferry, Arizona : May 8, 1921, through September 30, 2000 (USGS Numbered Series No. 1677), Computation and analysis of the instantaneous-discharge record for the Colorado River at Lees Ferry, Arizona : May 8, 1921, through September 30, 2000, Professional Paper. https://doi.org/10.3133/pp1677</w:t>
       </w:r>
     </w:p>
     <w:p>
@@ -25440,7 +25483,7 @@
         <w:pStyle w:val="Bibliography"/>
       </w:pPr>
       <w:r>
-        <w:t>USBR, 2019. Drought Contingency Plans | Bureau of Reclamation [WWW Document]. URL https://www.usbr.gov/ColoradoRiverBasin/dcp/index.html (accessed 9.28.24).</w:t>
+        <w:t>Unterhitzenberger, C., Wilson, H., James Bryde, D., Rost, M., Joby, R., 2021. The stakeholder challenge: dealing with challenging situations involving stakeholders. Prod. Plan. Control 32, 926–941. https://doi.org/10.1080/09537287.2020.1776907</w:t>
       </w:r>
     </w:p>
     <w:p>
@@ -25448,7 +25491,7 @@
         <w:pStyle w:val="Bibliography"/>
       </w:pPr>
       <w:r>
-        <w:t>USBR, 2016. LTEMP 2016 [WWW Document]. Integrating LTEMP GCDAMP Process. URL https://www.usbr.gov/uc/progact/amp/twg/2016-10-18-twg-meeting/Attach_08.pdf (accessed 12.9.23).</w:t>
+        <w:t>USBR, 2024a. Glen Canyon Dam Long-Term Experimental and Management Plan | Upper Colorado Basin | Bureau of Reclamation [WWW Document]. URL https://www.usbr.gov/uc/progact/amp/ltemp.html (accessed 8.8.24).</w:t>
       </w:r>
     </w:p>
     <w:p>
@@ -25456,7 +25499,47 @@
         <w:pStyle w:val="Bibliography"/>
       </w:pPr>
       <w:r>
+        <w:t>USBR, 2024b. Lake Powell and Lake Mead: End of Month Elevation charts.</w:t>
+      </w:r>
+    </w:p>
+    <w:p>
+      <w:pPr>
+        <w:pStyle w:val="Bibliography"/>
+      </w:pPr>
+      <w:r>
+        <w:t>USBR, 2023. Glen Canyon Dam | Upper Colorado Region | Bureau of Reclamation [WWW Document]. Glen Canyon Unit. URL https://www.usbr.gov/uc/rm/crsp/gc/ (accessed 12.9.23).</w:t>
+      </w:r>
+    </w:p>
+    <w:p>
+      <w:pPr>
+        <w:pStyle w:val="Bibliography"/>
+      </w:pPr>
+      <w:r>
+        <w:t>USBR, 2019. Drought Contingency Plans | Bureau of Reclamation [WWW Document]. URL https://www.usbr.gov/ColoradoRiverBasin/dcp/index.html (accessed 9.28.24).</w:t>
+      </w:r>
+    </w:p>
+    <w:p>
+      <w:pPr>
+        <w:pStyle w:val="Bibliography"/>
+      </w:pPr>
+      <w:r>
+        <w:t>USBR, 2016. LTEMP 2016 [WWW Document]. Integrating LTEMP GCDAMP Process. URL https://www.usbr.gov/uc/progact/amp/twg/2016-10-18-twg-meeting/Attach_08.pdf (accessed 12.9.23).</w:t>
+      </w:r>
+    </w:p>
+    <w:p>
+      <w:pPr>
+        <w:pStyle w:val="Bibliography"/>
+      </w:pPr>
+      <w:r>
         <w:t>USBR, 2007. Record of Decision: Colorado River Interim Guidelines for Lower Basin Shortages and Coordinated Operations for Lakes Powell and Mead.</w:t>
+      </w:r>
+    </w:p>
+    <w:p>
+      <w:pPr>
+        <w:pStyle w:val="Bibliography"/>
+      </w:pPr>
+      <w:r>
+        <w:t>USGS, 2015. Rebuilding Sandbars in the Grand Canyon. URL https://www.usgs.gov/news/featured-story/rebuilding-sandbars-grand-canyon (accessed 8.18.24).</w:t>
       </w:r>
     </w:p>
     <w:p>
@@ -25689,7 +25772,7 @@
 
 <file path=word/header2.xml><?xml version="1.0" encoding="utf-8"?>
 <w:hdr xmlns:wpc="http://schemas.microsoft.com/office/word/2010/wordprocessingCanvas" xmlns:cx="http://schemas.microsoft.com/office/drawing/2014/chartex" xmlns:cx1="http://schemas.microsoft.com/office/drawing/2015/9/8/chartex" xmlns:mc="http://schemas.openxmlformats.org/markup-compatibility/2006" xmlns:o="urn:schemas-microsoft-com:office:office" xmlns:r="http://schemas.openxmlformats.org/officeDocument/2006/relationships" xmlns:m="http://schemas.openxmlformats.org/officeDocument/2006/math" xmlns:v="urn:schemas-microsoft-com:vml" xmlns:wp14="http://schemas.microsoft.com/office/word/2010/wordprocessingDrawing" xmlns:wp="http://schemas.openxmlformats.org/drawingml/2006/wordprocessingDrawing" xmlns:w10="urn:schemas-microsoft-com:office:word" xmlns:w="http://schemas.openxmlformats.org/wordprocessingml/2006/main" xmlns:w14="http://schemas.microsoft.com/office/word/2010/wordml" xmlns:w15="http://schemas.microsoft.com/office/word/2012/wordml" xmlns:w16se="http://schemas.microsoft.com/office/word/2015/wordml/symex" xmlns:wpg="http://schemas.microsoft.com/office/word/2010/wordprocessingGroup" xmlns:wpi="http://schemas.microsoft.com/office/word/2010/wordprocessingInk" xmlns:wne="http://schemas.microsoft.com/office/word/2006/wordml" xmlns:wps="http://schemas.microsoft.com/office/word/2010/wordprocessingShape" mc:Ignorable="w14 w15 w16se wp14">
-  <w:customXmlInsRangeStart w:id="36" w:author="Mooz" w:date="2025-01-28T11:47:00Z"/>
+  <w:customXmlInsRangeStart w:id="39" w:author="Mooz" w:date="2025-01-28T11:47:00Z"/>
   <w:sdt>
     <w:sdtPr>
       <w:id w:val="-1190831770"/>
@@ -25700,12 +25783,12 @@
     </w:sdtPr>
     <w:sdtEndPr/>
     <w:sdtContent>
-      <w:customXmlInsRangeEnd w:id="36"/>
+      <w:customXmlInsRangeEnd w:id="39"/>
       <w:p>
         <w:pPr>
           <w:pStyle w:val="Header"/>
         </w:pPr>
-        <w:ins w:id="37" w:author="Mooz" w:date="2025-01-28T11:47:00Z">
+        <w:ins w:id="40" w:author="Mooz" w:date="2025-01-28T11:47:00Z">
           <w:r>
             <w:rPr>
               <w:noProof/>
@@ -25744,10 +25827,10 @@
           </w:r>
         </w:ins>
       </w:p>
-      <w:customXmlInsRangeStart w:id="38" w:author="Mooz" w:date="2025-01-28T11:47:00Z"/>
+      <w:customXmlInsRangeStart w:id="41" w:author="Mooz" w:date="2025-01-28T11:47:00Z"/>
     </w:sdtContent>
   </w:sdt>
-  <w:customXmlInsRangeEnd w:id="38"/>
+  <w:customXmlInsRangeEnd w:id="41"/>
 </w:hdr>
 </file>
 
@@ -28221,6 +28304,9 @@
 
 <file path=word/people.xml><?xml version="1.0" encoding="utf-8"?>
 <w15:people xmlns:wpc="http://schemas.microsoft.com/office/word/2010/wordprocessingCanvas" xmlns:cx="http://schemas.microsoft.com/office/drawing/2014/chartex" xmlns:cx1="http://schemas.microsoft.com/office/drawing/2015/9/8/chartex" xmlns:mc="http://schemas.openxmlformats.org/markup-compatibility/2006" xmlns:o="urn:schemas-microsoft-com:office:office" xmlns:r="http://schemas.openxmlformats.org/officeDocument/2006/relationships" xmlns:m="http://schemas.openxmlformats.org/officeDocument/2006/math" xmlns:v="urn:schemas-microsoft-com:vml" xmlns:wp14="http://schemas.microsoft.com/office/word/2010/wordprocessingDrawing" xmlns:wp="http://schemas.openxmlformats.org/drawingml/2006/wordprocessingDrawing" xmlns:w10="urn:schemas-microsoft-com:office:word" xmlns:w="http://schemas.openxmlformats.org/wordprocessingml/2006/main" xmlns:w14="http://schemas.microsoft.com/office/word/2010/wordml" xmlns:w15="http://schemas.microsoft.com/office/word/2012/wordml" xmlns:w16se="http://schemas.microsoft.com/office/word/2015/wordml/symex" xmlns:wpg="http://schemas.microsoft.com/office/word/2010/wordprocessingGroup" xmlns:wpi="http://schemas.microsoft.com/office/word/2010/wordprocessingInk" xmlns:wne="http://schemas.microsoft.com/office/word/2006/wordml" xmlns:wps="http://schemas.microsoft.com/office/word/2010/wordprocessingShape" mc:Ignorable="w14 w15 w16se wp14">
+  <w15:person w15:author="Moazzam Rind">
+    <w15:presenceInfo w15:providerId="None" w15:userId="Moazzam Rind"/>
+  </w15:person>
   <w15:person w15:author="Mooz">
     <w15:presenceInfo w15:providerId="Windows Live" w15:userId="eb9946557d9e1840"/>
   </w15:person>
@@ -29804,7 +29890,7 @@
 </file>
 
 <file path=customXml/itemProps1.xml><?xml version="1.0" encoding="utf-8"?>
-<ds:datastoreItem xmlns:ds="http://schemas.openxmlformats.org/officeDocument/2006/customXml" ds:itemID="{1DF82CCE-013D-4ED0-A430-88DAC98DA82B}">
+<ds:datastoreItem xmlns:ds="http://schemas.openxmlformats.org/officeDocument/2006/customXml" ds:itemID="{ABDCBFB4-E704-4220-AA57-CD380860D995}">
   <ds:schemaRefs>
     <ds:schemaRef ds:uri="http://schemas.openxmlformats.org/officeDocument/2006/bibliography"/>
   </ds:schemaRefs>
